--- a/PLOG_TP1_FINAL_ZURERO_3.docx
+++ b/PLOG_TP1_FINAL_ZURERO_3.docx
@@ -11,7 +11,7 @@
           <w:noProof/>
         </w:rPr>
         <w:drawing>
-          <wp:anchor distT="0" distB="0" distL="114300" distR="114300" simplePos="0" relativeHeight="251650048" behindDoc="0" locked="0" layoutInCell="1" allowOverlap="1" wp14:anchorId="226E5CC2" wp14:editId="2686EDC8">
+          <wp:anchor distT="0" distB="0" distL="114300" distR="114300" simplePos="0" relativeHeight="251654656" behindDoc="0" locked="0" layoutInCell="1" allowOverlap="1" wp14:anchorId="226E5CC2" wp14:editId="06F59B88">
             <wp:simplePos x="0" y="0"/>
             <wp:positionH relativeFrom="column">
               <wp:posOffset>815340</wp:posOffset>
@@ -475,6 +475,1202 @@
         </w:rPr>
       </w:pPr>
     </w:p>
+    <w:sdt>
+      <w:sdtPr>
+        <w:id w:val="-285741434"/>
+        <w:docPartObj>
+          <w:docPartGallery w:val="Table of Contents"/>
+          <w:docPartUnique/>
+        </w:docPartObj>
+      </w:sdtPr>
+      <w:sdtEndPr>
+        <w:rPr>
+          <w:b/>
+          <w:bCs/>
+          <w:smallCaps w:val="0"/>
+          <w:noProof/>
+          <w:spacing w:val="0"/>
+          <w:sz w:val="24"/>
+          <w:szCs w:val="20"/>
+        </w:rPr>
+      </w:sdtEndPr>
+      <w:sdtContent>
+        <w:p>
+          <w:pPr>
+            <w:pStyle w:val="TOCHeading"/>
+            <w:rPr>
+              <w:color w:val="C00000"/>
+              <w:sz w:val="48"/>
+            </w:rPr>
+          </w:pPr>
+          <w:r>
+            <w:rPr>
+              <w:color w:val="C00000"/>
+              <w:sz w:val="48"/>
+              <w:lang w:val="pt-PT"/>
+            </w:rPr>
+            <w:t>Índice</w:t>
+          </w:r>
+        </w:p>
+        <w:p>
+          <w:pPr>
+            <w:pStyle w:val="Heading1"/>
+            <w:rPr>
+              <w:color w:val="C00000"/>
+            </w:rPr>
+          </w:pPr>
+        </w:p>
+        <w:p>
+          <w:pPr>
+            <w:pStyle w:val="TOC1"/>
+            <w:tabs>
+              <w:tab w:val="left" w:pos="440"/>
+              <w:tab w:val="right" w:leader="dot" w:pos="8828"/>
+            </w:tabs>
+            <w:rPr>
+              <w:noProof/>
+            </w:rPr>
+          </w:pPr>
+          <w:r>
+            <w:rPr>
+              <w:b/>
+              <w:bCs/>
+              <w:noProof/>
+            </w:rPr>
+            <w:fldChar w:fldCharType="begin"/>
+          </w:r>
+          <w:r>
+            <w:rPr>
+              <w:b/>
+              <w:bCs/>
+              <w:noProof/>
+            </w:rPr>
+            <w:instrText xml:space="preserve"> TOC \o "1-3" \h \z \u </w:instrText>
+          </w:r>
+          <w:r>
+            <w:rPr>
+              <w:b/>
+              <w:bCs/>
+              <w:noProof/>
+            </w:rPr>
+            <w:fldChar w:fldCharType="separate"/>
+          </w:r>
+          <w:hyperlink w:anchor="_Toc530088006" w:history="1">
+            <w:r>
+              <w:rPr>
+                <w:rStyle w:val="Hyperlink"/>
+                <w:noProof/>
+                <w:lang w:val="pt-PT"/>
+              </w:rPr>
+              <w:t>1.</w:t>
+            </w:r>
+            <w:r>
+              <w:rPr>
+                <w:noProof/>
+              </w:rPr>
+              <w:tab/>
+            </w:r>
+            <w:r>
+              <w:rPr>
+                <w:rStyle w:val="Hyperlink"/>
+                <w:noProof/>
+                <w:lang w:val="pt-PT"/>
+              </w:rPr>
+              <w:t>Introdução</w:t>
+            </w:r>
+            <w:r>
+              <w:rPr>
+                <w:noProof/>
+                <w:webHidden/>
+              </w:rPr>
+              <w:tab/>
+            </w:r>
+            <w:r>
+              <w:rPr>
+                <w:noProof/>
+                <w:webHidden/>
+              </w:rPr>
+              <w:fldChar w:fldCharType="begin"/>
+            </w:r>
+            <w:r>
+              <w:rPr>
+                <w:noProof/>
+                <w:webHidden/>
+              </w:rPr>
+              <w:instrText xml:space="preserve"> PAGEREF _Toc530088006 \h </w:instrText>
+            </w:r>
+            <w:r>
+              <w:rPr>
+                <w:noProof/>
+                <w:webHidden/>
+              </w:rPr>
+            </w:r>
+            <w:r>
+              <w:rPr>
+                <w:noProof/>
+                <w:webHidden/>
+              </w:rPr>
+              <w:fldChar w:fldCharType="separate"/>
+            </w:r>
+            <w:r>
+              <w:rPr>
+                <w:noProof/>
+                <w:webHidden/>
+              </w:rPr>
+              <w:t>3</w:t>
+            </w:r>
+            <w:r>
+              <w:rPr>
+                <w:noProof/>
+                <w:webHidden/>
+              </w:rPr>
+              <w:fldChar w:fldCharType="end"/>
+            </w:r>
+          </w:hyperlink>
+        </w:p>
+        <w:p>
+          <w:pPr>
+            <w:pStyle w:val="TOC1"/>
+            <w:tabs>
+              <w:tab w:val="left" w:pos="440"/>
+              <w:tab w:val="right" w:leader="dot" w:pos="8828"/>
+            </w:tabs>
+            <w:rPr>
+              <w:noProof/>
+            </w:rPr>
+          </w:pPr>
+          <w:hyperlink w:anchor="_Toc530088007" w:history="1">
+            <w:r>
+              <w:rPr>
+                <w:rStyle w:val="Hyperlink"/>
+                <w:rFonts w:eastAsia="Corsiva"/>
+                <w:noProof/>
+                <w:lang w:val="pt-PT"/>
+              </w:rPr>
+              <w:t>2.</w:t>
+            </w:r>
+            <w:r>
+              <w:rPr>
+                <w:noProof/>
+              </w:rPr>
+              <w:tab/>
+            </w:r>
+            <w:r>
+              <w:rPr>
+                <w:rStyle w:val="Hyperlink"/>
+                <w:rFonts w:eastAsia="Corsiva"/>
+                <w:noProof/>
+                <w:lang w:val="pt-PT"/>
+              </w:rPr>
+              <w:t>O jogo Zurero</w:t>
+            </w:r>
+            <w:r>
+              <w:rPr>
+                <w:noProof/>
+                <w:webHidden/>
+              </w:rPr>
+              <w:tab/>
+            </w:r>
+            <w:r>
+              <w:rPr>
+                <w:noProof/>
+                <w:webHidden/>
+              </w:rPr>
+              <w:fldChar w:fldCharType="begin"/>
+            </w:r>
+            <w:r>
+              <w:rPr>
+                <w:noProof/>
+                <w:webHidden/>
+              </w:rPr>
+              <w:instrText xml:space="preserve"> PAGEREF _Toc530088007 \h </w:instrText>
+            </w:r>
+            <w:r>
+              <w:rPr>
+                <w:noProof/>
+                <w:webHidden/>
+              </w:rPr>
+            </w:r>
+            <w:r>
+              <w:rPr>
+                <w:noProof/>
+                <w:webHidden/>
+              </w:rPr>
+              <w:fldChar w:fldCharType="separate"/>
+            </w:r>
+            <w:r>
+              <w:rPr>
+                <w:noProof/>
+                <w:webHidden/>
+              </w:rPr>
+              <w:t>4</w:t>
+            </w:r>
+            <w:r>
+              <w:rPr>
+                <w:noProof/>
+                <w:webHidden/>
+              </w:rPr>
+              <w:fldChar w:fldCharType="end"/>
+            </w:r>
+          </w:hyperlink>
+        </w:p>
+        <w:p>
+          <w:pPr>
+            <w:pStyle w:val="TOC2"/>
+            <w:tabs>
+              <w:tab w:val="left" w:pos="880"/>
+              <w:tab w:val="right" w:leader="dot" w:pos="8828"/>
+            </w:tabs>
+            <w:rPr>
+              <w:noProof/>
+            </w:rPr>
+          </w:pPr>
+          <w:hyperlink w:anchor="_Toc530088008" w:history="1">
+            <w:r>
+              <w:rPr>
+                <w:rStyle w:val="Hyperlink"/>
+                <w:noProof/>
+                <w:lang w:val="pt-PT"/>
+              </w:rPr>
+              <w:t>2.1.</w:t>
+            </w:r>
+            <w:r>
+              <w:rPr>
+                <w:noProof/>
+              </w:rPr>
+              <w:tab/>
+            </w:r>
+            <w:r>
+              <w:rPr>
+                <w:rStyle w:val="Hyperlink"/>
+                <w:noProof/>
+                <w:lang w:val="pt-PT"/>
+              </w:rPr>
+              <w:t>Regras</w:t>
+            </w:r>
+            <w:r>
+              <w:rPr>
+                <w:noProof/>
+                <w:webHidden/>
+              </w:rPr>
+              <w:tab/>
+            </w:r>
+            <w:r>
+              <w:rPr>
+                <w:noProof/>
+                <w:webHidden/>
+              </w:rPr>
+              <w:fldChar w:fldCharType="begin"/>
+            </w:r>
+            <w:r>
+              <w:rPr>
+                <w:noProof/>
+                <w:webHidden/>
+              </w:rPr>
+              <w:instrText xml:space="preserve"> PAGEREF _Toc530088008 \h </w:instrText>
+            </w:r>
+            <w:r>
+              <w:rPr>
+                <w:noProof/>
+                <w:webHidden/>
+              </w:rPr>
+            </w:r>
+            <w:r>
+              <w:rPr>
+                <w:noProof/>
+                <w:webHidden/>
+              </w:rPr>
+              <w:fldChar w:fldCharType="separate"/>
+            </w:r>
+            <w:r>
+              <w:rPr>
+                <w:noProof/>
+                <w:webHidden/>
+              </w:rPr>
+              <w:t>4</w:t>
+            </w:r>
+            <w:r>
+              <w:rPr>
+                <w:noProof/>
+                <w:webHidden/>
+              </w:rPr>
+              <w:fldChar w:fldCharType="end"/>
+            </w:r>
+          </w:hyperlink>
+        </w:p>
+        <w:p>
+          <w:pPr>
+            <w:pStyle w:val="TOC1"/>
+            <w:tabs>
+              <w:tab w:val="left" w:pos="440"/>
+              <w:tab w:val="right" w:leader="dot" w:pos="8828"/>
+            </w:tabs>
+            <w:rPr>
+              <w:noProof/>
+            </w:rPr>
+          </w:pPr>
+          <w:hyperlink w:anchor="_Toc530088009" w:history="1">
+            <w:r>
+              <w:rPr>
+                <w:rStyle w:val="Hyperlink"/>
+                <w:noProof/>
+                <w:lang w:val="pt-PT"/>
+              </w:rPr>
+              <w:t>3.</w:t>
+            </w:r>
+            <w:r>
+              <w:rPr>
+                <w:noProof/>
+              </w:rPr>
+              <w:tab/>
+            </w:r>
+            <w:r>
+              <w:rPr>
+                <w:rStyle w:val="Hyperlink"/>
+                <w:noProof/>
+                <w:lang w:val="pt-PT"/>
+              </w:rPr>
+              <w:t>Lógica do jogo</w:t>
+            </w:r>
+            <w:r>
+              <w:rPr>
+                <w:noProof/>
+                <w:webHidden/>
+              </w:rPr>
+              <w:tab/>
+            </w:r>
+            <w:r>
+              <w:rPr>
+                <w:noProof/>
+                <w:webHidden/>
+              </w:rPr>
+              <w:fldChar w:fldCharType="begin"/>
+            </w:r>
+            <w:r>
+              <w:rPr>
+                <w:noProof/>
+                <w:webHidden/>
+              </w:rPr>
+              <w:instrText xml:space="preserve"> PAGEREF _Toc530088009 \h </w:instrText>
+            </w:r>
+            <w:r>
+              <w:rPr>
+                <w:noProof/>
+                <w:webHidden/>
+              </w:rPr>
+            </w:r>
+            <w:r>
+              <w:rPr>
+                <w:noProof/>
+                <w:webHidden/>
+              </w:rPr>
+              <w:fldChar w:fldCharType="separate"/>
+            </w:r>
+            <w:r>
+              <w:rPr>
+                <w:noProof/>
+                <w:webHidden/>
+              </w:rPr>
+              <w:t>7</w:t>
+            </w:r>
+            <w:r>
+              <w:rPr>
+                <w:noProof/>
+                <w:webHidden/>
+              </w:rPr>
+              <w:fldChar w:fldCharType="end"/>
+            </w:r>
+          </w:hyperlink>
+        </w:p>
+        <w:p>
+          <w:pPr>
+            <w:pStyle w:val="TOC2"/>
+            <w:tabs>
+              <w:tab w:val="left" w:pos="880"/>
+              <w:tab w:val="right" w:leader="dot" w:pos="8828"/>
+            </w:tabs>
+            <w:rPr>
+              <w:noProof/>
+            </w:rPr>
+          </w:pPr>
+          <w:hyperlink w:anchor="_Toc530088010" w:history="1">
+            <w:r>
+              <w:rPr>
+                <w:rStyle w:val="Hyperlink"/>
+                <w:noProof/>
+                <w:lang w:val="pt-PT"/>
+              </w:rPr>
+              <w:t>3.1.</w:t>
+            </w:r>
+            <w:r>
+              <w:rPr>
+                <w:noProof/>
+              </w:rPr>
+              <w:tab/>
+            </w:r>
+            <w:r>
+              <w:rPr>
+                <w:rStyle w:val="Hyperlink"/>
+                <w:noProof/>
+                <w:lang w:val="pt-PT"/>
+              </w:rPr>
+              <w:t>Representação do estado do jogo</w:t>
+            </w:r>
+            <w:r>
+              <w:rPr>
+                <w:noProof/>
+                <w:webHidden/>
+              </w:rPr>
+              <w:tab/>
+            </w:r>
+            <w:r>
+              <w:rPr>
+                <w:noProof/>
+                <w:webHidden/>
+              </w:rPr>
+              <w:fldChar w:fldCharType="begin"/>
+            </w:r>
+            <w:r>
+              <w:rPr>
+                <w:noProof/>
+                <w:webHidden/>
+              </w:rPr>
+              <w:instrText xml:space="preserve"> PAGEREF _Toc530088010 \h </w:instrText>
+            </w:r>
+            <w:r>
+              <w:rPr>
+                <w:noProof/>
+                <w:webHidden/>
+              </w:rPr>
+            </w:r>
+            <w:r>
+              <w:rPr>
+                <w:noProof/>
+                <w:webHidden/>
+              </w:rPr>
+              <w:fldChar w:fldCharType="separate"/>
+            </w:r>
+            <w:r>
+              <w:rPr>
+                <w:noProof/>
+                <w:webHidden/>
+              </w:rPr>
+              <w:t>7</w:t>
+            </w:r>
+            <w:r>
+              <w:rPr>
+                <w:noProof/>
+                <w:webHidden/>
+              </w:rPr>
+              <w:fldChar w:fldCharType="end"/>
+            </w:r>
+          </w:hyperlink>
+        </w:p>
+        <w:p>
+          <w:pPr>
+            <w:pStyle w:val="TOC2"/>
+            <w:tabs>
+              <w:tab w:val="left" w:pos="880"/>
+              <w:tab w:val="right" w:leader="dot" w:pos="8828"/>
+            </w:tabs>
+            <w:rPr>
+              <w:noProof/>
+            </w:rPr>
+          </w:pPr>
+          <w:hyperlink w:anchor="_Toc530088011" w:history="1">
+            <w:r>
+              <w:rPr>
+                <w:rStyle w:val="Hyperlink"/>
+                <w:noProof/>
+                <w:lang w:val="pt-PT"/>
+              </w:rPr>
+              <w:t>3.2.</w:t>
+            </w:r>
+            <w:r>
+              <w:rPr>
+                <w:noProof/>
+              </w:rPr>
+              <w:tab/>
+            </w:r>
+            <w:r>
+              <w:rPr>
+                <w:rStyle w:val="Hyperlink"/>
+                <w:noProof/>
+                <w:lang w:val="pt-PT"/>
+              </w:rPr>
+              <w:t>Visualização do tabuleiro</w:t>
+            </w:r>
+            <w:r>
+              <w:rPr>
+                <w:noProof/>
+                <w:webHidden/>
+              </w:rPr>
+              <w:tab/>
+            </w:r>
+            <w:r>
+              <w:rPr>
+                <w:noProof/>
+                <w:webHidden/>
+              </w:rPr>
+              <w:fldChar w:fldCharType="begin"/>
+            </w:r>
+            <w:r>
+              <w:rPr>
+                <w:noProof/>
+                <w:webHidden/>
+              </w:rPr>
+              <w:instrText xml:space="preserve"> PAGEREF _Toc530088011 \h </w:instrText>
+            </w:r>
+            <w:r>
+              <w:rPr>
+                <w:noProof/>
+                <w:webHidden/>
+              </w:rPr>
+            </w:r>
+            <w:r>
+              <w:rPr>
+                <w:noProof/>
+                <w:webHidden/>
+              </w:rPr>
+              <w:fldChar w:fldCharType="separate"/>
+            </w:r>
+            <w:r>
+              <w:rPr>
+                <w:noProof/>
+                <w:webHidden/>
+              </w:rPr>
+              <w:t>8</w:t>
+            </w:r>
+            <w:r>
+              <w:rPr>
+                <w:noProof/>
+                <w:webHidden/>
+              </w:rPr>
+              <w:fldChar w:fldCharType="end"/>
+            </w:r>
+          </w:hyperlink>
+        </w:p>
+        <w:p>
+          <w:pPr>
+            <w:pStyle w:val="TOC2"/>
+            <w:tabs>
+              <w:tab w:val="left" w:pos="880"/>
+              <w:tab w:val="right" w:leader="dot" w:pos="8828"/>
+            </w:tabs>
+            <w:rPr>
+              <w:noProof/>
+            </w:rPr>
+          </w:pPr>
+          <w:hyperlink w:anchor="_Toc530088012" w:history="1">
+            <w:r>
+              <w:rPr>
+                <w:rStyle w:val="Hyperlink"/>
+                <w:noProof/>
+              </w:rPr>
+              <w:t>3.3.</w:t>
+            </w:r>
+            <w:r>
+              <w:rPr>
+                <w:noProof/>
+              </w:rPr>
+              <w:tab/>
+            </w:r>
+            <w:r>
+              <w:rPr>
+                <w:rStyle w:val="Hyperlink"/>
+                <w:noProof/>
+              </w:rPr>
+              <w:t xml:space="preserve">Lista de </w:t>
+            </w:r>
+            <w:r>
+              <w:rPr>
+                <w:rStyle w:val="Hyperlink"/>
+                <w:noProof/>
+                <w:lang w:val="pt-PT"/>
+              </w:rPr>
+              <w:t>jogadas</w:t>
+            </w:r>
+            <w:r>
+              <w:rPr>
+                <w:rStyle w:val="Hyperlink"/>
+                <w:noProof/>
+              </w:rPr>
+              <w:t xml:space="preserve"> </w:t>
+            </w:r>
+            <w:r>
+              <w:rPr>
+                <w:rStyle w:val="Hyperlink"/>
+                <w:noProof/>
+                <w:lang w:val="pt-PT"/>
+              </w:rPr>
+              <w:t>válidas</w:t>
+            </w:r>
+            <w:r>
+              <w:rPr>
+                <w:noProof/>
+                <w:webHidden/>
+              </w:rPr>
+              <w:tab/>
+            </w:r>
+            <w:r>
+              <w:rPr>
+                <w:noProof/>
+                <w:webHidden/>
+              </w:rPr>
+              <w:fldChar w:fldCharType="begin"/>
+            </w:r>
+            <w:r>
+              <w:rPr>
+                <w:noProof/>
+                <w:webHidden/>
+              </w:rPr>
+              <w:instrText xml:space="preserve"> PAGEREF _Toc530088012 \h </w:instrText>
+            </w:r>
+            <w:r>
+              <w:rPr>
+                <w:noProof/>
+                <w:webHidden/>
+              </w:rPr>
+            </w:r>
+            <w:r>
+              <w:rPr>
+                <w:noProof/>
+                <w:webHidden/>
+              </w:rPr>
+              <w:fldChar w:fldCharType="separate"/>
+            </w:r>
+            <w:r>
+              <w:rPr>
+                <w:noProof/>
+                <w:webHidden/>
+              </w:rPr>
+              <w:t>9</w:t>
+            </w:r>
+            <w:r>
+              <w:rPr>
+                <w:noProof/>
+                <w:webHidden/>
+              </w:rPr>
+              <w:fldChar w:fldCharType="end"/>
+            </w:r>
+          </w:hyperlink>
+        </w:p>
+        <w:p>
+          <w:pPr>
+            <w:pStyle w:val="TOC2"/>
+            <w:tabs>
+              <w:tab w:val="left" w:pos="880"/>
+              <w:tab w:val="right" w:leader="dot" w:pos="8828"/>
+            </w:tabs>
+            <w:rPr>
+              <w:noProof/>
+            </w:rPr>
+          </w:pPr>
+          <w:hyperlink w:anchor="_Toc530088013" w:history="1">
+            <w:r>
+              <w:rPr>
+                <w:rStyle w:val="Hyperlink"/>
+                <w:noProof/>
+                <w:lang w:val="pt-PT"/>
+              </w:rPr>
+              <w:t>3.4.</w:t>
+            </w:r>
+            <w:r>
+              <w:rPr>
+                <w:noProof/>
+              </w:rPr>
+              <w:tab/>
+            </w:r>
+            <w:r>
+              <w:rPr>
+                <w:rStyle w:val="Hyperlink"/>
+                <w:noProof/>
+                <w:lang w:val="pt-PT"/>
+              </w:rPr>
+              <w:t>Execução das jogadas</w:t>
+            </w:r>
+            <w:r>
+              <w:rPr>
+                <w:noProof/>
+                <w:webHidden/>
+              </w:rPr>
+              <w:tab/>
+            </w:r>
+            <w:r>
+              <w:rPr>
+                <w:noProof/>
+                <w:webHidden/>
+              </w:rPr>
+              <w:fldChar w:fldCharType="begin"/>
+            </w:r>
+            <w:r>
+              <w:rPr>
+                <w:noProof/>
+                <w:webHidden/>
+              </w:rPr>
+              <w:instrText xml:space="preserve"> PAGEREF _Toc530088013 \h </w:instrText>
+            </w:r>
+            <w:r>
+              <w:rPr>
+                <w:noProof/>
+                <w:webHidden/>
+              </w:rPr>
+            </w:r>
+            <w:r>
+              <w:rPr>
+                <w:noProof/>
+                <w:webHidden/>
+              </w:rPr>
+              <w:fldChar w:fldCharType="separate"/>
+            </w:r>
+            <w:r>
+              <w:rPr>
+                <w:noProof/>
+                <w:webHidden/>
+              </w:rPr>
+              <w:t>9</w:t>
+            </w:r>
+            <w:r>
+              <w:rPr>
+                <w:noProof/>
+                <w:webHidden/>
+              </w:rPr>
+              <w:fldChar w:fldCharType="end"/>
+            </w:r>
+          </w:hyperlink>
+        </w:p>
+        <w:p>
+          <w:pPr>
+            <w:pStyle w:val="TOC2"/>
+            <w:tabs>
+              <w:tab w:val="left" w:pos="880"/>
+              <w:tab w:val="right" w:leader="dot" w:pos="8828"/>
+            </w:tabs>
+            <w:rPr>
+              <w:noProof/>
+            </w:rPr>
+          </w:pPr>
+          <w:hyperlink w:anchor="_Toc530088014" w:history="1">
+            <w:r>
+              <w:rPr>
+                <w:rStyle w:val="Hyperlink"/>
+                <w:noProof/>
+                <w:lang w:val="pt-PT"/>
+              </w:rPr>
+              <w:t>3.5.</w:t>
+            </w:r>
+            <w:r>
+              <w:rPr>
+                <w:noProof/>
+              </w:rPr>
+              <w:tab/>
+            </w:r>
+            <w:r>
+              <w:rPr>
+                <w:rStyle w:val="Hyperlink"/>
+                <w:noProof/>
+                <w:lang w:val="pt-PT"/>
+              </w:rPr>
+              <w:t>Final do jogo</w:t>
+            </w:r>
+            <w:r>
+              <w:rPr>
+                <w:noProof/>
+                <w:webHidden/>
+              </w:rPr>
+              <w:tab/>
+            </w:r>
+            <w:r>
+              <w:rPr>
+                <w:noProof/>
+                <w:webHidden/>
+              </w:rPr>
+              <w:fldChar w:fldCharType="begin"/>
+            </w:r>
+            <w:r>
+              <w:rPr>
+                <w:noProof/>
+                <w:webHidden/>
+              </w:rPr>
+              <w:instrText xml:space="preserve"> PAGEREF _Toc530088014 \h </w:instrText>
+            </w:r>
+            <w:r>
+              <w:rPr>
+                <w:noProof/>
+                <w:webHidden/>
+              </w:rPr>
+            </w:r>
+            <w:r>
+              <w:rPr>
+                <w:noProof/>
+                <w:webHidden/>
+              </w:rPr>
+              <w:fldChar w:fldCharType="separate"/>
+            </w:r>
+            <w:r>
+              <w:rPr>
+                <w:noProof/>
+                <w:webHidden/>
+              </w:rPr>
+              <w:t>10</w:t>
+            </w:r>
+            <w:r>
+              <w:rPr>
+                <w:noProof/>
+                <w:webHidden/>
+              </w:rPr>
+              <w:fldChar w:fldCharType="end"/>
+            </w:r>
+          </w:hyperlink>
+        </w:p>
+        <w:p>
+          <w:pPr>
+            <w:pStyle w:val="TOC2"/>
+            <w:tabs>
+              <w:tab w:val="left" w:pos="880"/>
+              <w:tab w:val="right" w:leader="dot" w:pos="8828"/>
+            </w:tabs>
+            <w:rPr>
+              <w:noProof/>
+            </w:rPr>
+          </w:pPr>
+          <w:hyperlink w:anchor="_Toc530088015" w:history="1">
+            <w:r>
+              <w:rPr>
+                <w:rStyle w:val="Hyperlink"/>
+                <w:noProof/>
+                <w:lang w:val="pt-PT"/>
+              </w:rPr>
+              <w:t>3.6.</w:t>
+            </w:r>
+            <w:r>
+              <w:rPr>
+                <w:noProof/>
+              </w:rPr>
+              <w:tab/>
+            </w:r>
+            <w:r>
+              <w:rPr>
+                <w:rStyle w:val="Hyperlink"/>
+                <w:noProof/>
+                <w:lang w:val="pt-PT"/>
+              </w:rPr>
+              <w:t>Avaliação do tabuleiro</w:t>
+            </w:r>
+            <w:r>
+              <w:rPr>
+                <w:noProof/>
+                <w:webHidden/>
+              </w:rPr>
+              <w:tab/>
+            </w:r>
+            <w:r>
+              <w:rPr>
+                <w:noProof/>
+                <w:webHidden/>
+              </w:rPr>
+              <w:fldChar w:fldCharType="begin"/>
+            </w:r>
+            <w:r>
+              <w:rPr>
+                <w:noProof/>
+                <w:webHidden/>
+              </w:rPr>
+              <w:instrText xml:space="preserve"> PAGEREF _Toc530088015 \h </w:instrText>
+            </w:r>
+            <w:r>
+              <w:rPr>
+                <w:noProof/>
+                <w:webHidden/>
+              </w:rPr>
+            </w:r>
+            <w:r>
+              <w:rPr>
+                <w:noProof/>
+                <w:webHidden/>
+              </w:rPr>
+              <w:fldChar w:fldCharType="separate"/>
+            </w:r>
+            <w:r>
+              <w:rPr>
+                <w:noProof/>
+                <w:webHidden/>
+              </w:rPr>
+              <w:t>10</w:t>
+            </w:r>
+            <w:r>
+              <w:rPr>
+                <w:noProof/>
+                <w:webHidden/>
+              </w:rPr>
+              <w:fldChar w:fldCharType="end"/>
+            </w:r>
+          </w:hyperlink>
+        </w:p>
+        <w:p>
+          <w:pPr>
+            <w:pStyle w:val="TOC2"/>
+            <w:tabs>
+              <w:tab w:val="left" w:pos="880"/>
+              <w:tab w:val="right" w:leader="dot" w:pos="8828"/>
+            </w:tabs>
+            <w:rPr>
+              <w:noProof/>
+            </w:rPr>
+          </w:pPr>
+          <w:hyperlink w:anchor="_Toc530088016" w:history="1">
+            <w:r>
+              <w:rPr>
+                <w:rStyle w:val="Hyperlink"/>
+                <w:noProof/>
+                <w:lang w:val="pt-PT"/>
+              </w:rPr>
+              <w:t>3.7.</w:t>
+            </w:r>
+            <w:r>
+              <w:rPr>
+                <w:noProof/>
+              </w:rPr>
+              <w:tab/>
+            </w:r>
+            <w:r>
+              <w:rPr>
+                <w:rStyle w:val="Hyperlink"/>
+                <w:noProof/>
+                <w:lang w:val="pt-PT"/>
+              </w:rPr>
+              <w:t>Jogada do computador</w:t>
+            </w:r>
+            <w:r>
+              <w:rPr>
+                <w:noProof/>
+                <w:webHidden/>
+              </w:rPr>
+              <w:tab/>
+            </w:r>
+            <w:r>
+              <w:rPr>
+                <w:noProof/>
+                <w:webHidden/>
+              </w:rPr>
+              <w:fldChar w:fldCharType="begin"/>
+            </w:r>
+            <w:r>
+              <w:rPr>
+                <w:noProof/>
+                <w:webHidden/>
+              </w:rPr>
+              <w:instrText xml:space="preserve"> PAGEREF _Toc530088016 \h </w:instrText>
+            </w:r>
+            <w:r>
+              <w:rPr>
+                <w:noProof/>
+                <w:webHidden/>
+              </w:rPr>
+            </w:r>
+            <w:r>
+              <w:rPr>
+                <w:noProof/>
+                <w:webHidden/>
+              </w:rPr>
+              <w:fldChar w:fldCharType="separate"/>
+            </w:r>
+            <w:r>
+              <w:rPr>
+                <w:noProof/>
+                <w:webHidden/>
+              </w:rPr>
+              <w:t>10</w:t>
+            </w:r>
+            <w:r>
+              <w:rPr>
+                <w:noProof/>
+                <w:webHidden/>
+              </w:rPr>
+              <w:fldChar w:fldCharType="end"/>
+            </w:r>
+          </w:hyperlink>
+        </w:p>
+        <w:p>
+          <w:pPr>
+            <w:pStyle w:val="TOC1"/>
+            <w:tabs>
+              <w:tab w:val="left" w:pos="440"/>
+              <w:tab w:val="right" w:leader="dot" w:pos="8828"/>
+            </w:tabs>
+            <w:rPr>
+              <w:noProof/>
+            </w:rPr>
+          </w:pPr>
+          <w:hyperlink w:anchor="_Toc530088017" w:history="1">
+            <w:r>
+              <w:rPr>
+                <w:rStyle w:val="Hyperlink"/>
+                <w:noProof/>
+                <w:lang w:val="pt-PT"/>
+              </w:rPr>
+              <w:t>4.</w:t>
+            </w:r>
+            <w:r>
+              <w:rPr>
+                <w:noProof/>
+              </w:rPr>
+              <w:tab/>
+            </w:r>
+            <w:r>
+              <w:rPr>
+                <w:rStyle w:val="Hyperlink"/>
+                <w:noProof/>
+                <w:lang w:val="pt-PT"/>
+              </w:rPr>
+              <w:t>Conclusões</w:t>
+            </w:r>
+            <w:r>
+              <w:rPr>
+                <w:noProof/>
+                <w:webHidden/>
+              </w:rPr>
+              <w:tab/>
+            </w:r>
+            <w:r>
+              <w:rPr>
+                <w:noProof/>
+                <w:webHidden/>
+              </w:rPr>
+              <w:fldChar w:fldCharType="begin"/>
+            </w:r>
+            <w:r>
+              <w:rPr>
+                <w:noProof/>
+                <w:webHidden/>
+              </w:rPr>
+              <w:instrText xml:space="preserve"> PAGEREF _Toc530088017 \h </w:instrText>
+            </w:r>
+            <w:r>
+              <w:rPr>
+                <w:noProof/>
+                <w:webHidden/>
+              </w:rPr>
+            </w:r>
+            <w:r>
+              <w:rPr>
+                <w:noProof/>
+                <w:webHidden/>
+              </w:rPr>
+              <w:fldChar w:fldCharType="separate"/>
+            </w:r>
+            <w:r>
+              <w:rPr>
+                <w:noProof/>
+                <w:webHidden/>
+              </w:rPr>
+              <w:t>11</w:t>
+            </w:r>
+            <w:r>
+              <w:rPr>
+                <w:noProof/>
+                <w:webHidden/>
+              </w:rPr>
+              <w:fldChar w:fldCharType="end"/>
+            </w:r>
+          </w:hyperlink>
+        </w:p>
+        <w:p>
+          <w:pPr>
+            <w:pStyle w:val="TOC1"/>
+            <w:tabs>
+              <w:tab w:val="right" w:leader="dot" w:pos="8828"/>
+            </w:tabs>
+            <w:rPr>
+              <w:noProof/>
+            </w:rPr>
+          </w:pPr>
+          <w:hyperlink w:anchor="_Toc530088018" w:history="1">
+            <w:r>
+              <w:rPr>
+                <w:rStyle w:val="Hyperlink"/>
+                <w:noProof/>
+                <w:lang w:val="pt-PT"/>
+              </w:rPr>
+              <w:t>Bibliografia</w:t>
+            </w:r>
+            <w:r>
+              <w:rPr>
+                <w:noProof/>
+                <w:webHidden/>
+              </w:rPr>
+              <w:tab/>
+            </w:r>
+            <w:r>
+              <w:rPr>
+                <w:noProof/>
+                <w:webHidden/>
+              </w:rPr>
+              <w:fldChar w:fldCharType="begin"/>
+            </w:r>
+            <w:r>
+              <w:rPr>
+                <w:noProof/>
+                <w:webHidden/>
+              </w:rPr>
+              <w:instrText xml:space="preserve"> PAGEREF _Toc530088018 \h </w:instrText>
+            </w:r>
+            <w:r>
+              <w:rPr>
+                <w:noProof/>
+                <w:webHidden/>
+              </w:rPr>
+            </w:r>
+            <w:r>
+              <w:rPr>
+                <w:noProof/>
+                <w:webHidden/>
+              </w:rPr>
+              <w:fldChar w:fldCharType="separate"/>
+            </w:r>
+            <w:r>
+              <w:rPr>
+                <w:noProof/>
+                <w:webHidden/>
+              </w:rPr>
+              <w:t>12</w:t>
+            </w:r>
+            <w:r>
+              <w:rPr>
+                <w:noProof/>
+                <w:webHidden/>
+              </w:rPr>
+              <w:fldChar w:fldCharType="end"/>
+            </w:r>
+          </w:hyperlink>
+        </w:p>
+        <w:p>
+          <w:r>
+            <w:rPr>
+              <w:b/>
+              <w:bCs/>
+              <w:noProof/>
+            </w:rPr>
+            <w:fldChar w:fldCharType="end"/>
+          </w:r>
+        </w:p>
+      </w:sdtContent>
+    </w:sdt>
+    <w:p>
+      <w:pPr>
+        <w:tabs>
+          <w:tab w:val="center" w:pos="2535"/>
+          <w:tab w:val="center" w:pos="5952"/>
+        </w:tabs>
+        <w:jc w:val="left"/>
+        <w:rPr>
+          <w:rFonts w:ascii="Times" w:eastAsia="Corsiva" w:hAnsi="Times"/>
+          <w:b/>
+          <w:szCs w:val="24"/>
+          <w:lang w:val="pt-PT"/>
+        </w:rPr>
+      </w:pPr>
+    </w:p>
     <w:p>
       <w:pPr>
         <w:tabs>
@@ -493,10 +1689,10 @@
     <w:p>
       <w:pPr>
         <w:tabs>
+          <w:tab w:val="left" w:pos="945"/>
           <w:tab w:val="center" w:pos="2535"/>
           <w:tab w:val="center" w:pos="5952"/>
         </w:tabs>
-        <w:jc w:val="right"/>
         <w:rPr>
           <w:rFonts w:ascii="Times" w:eastAsia="Corsiva" w:hAnsi="Times"/>
           <w:b/>
@@ -504,6 +1700,33 @@
           <w:lang w:val="pt-PT"/>
         </w:rPr>
       </w:pPr>
+      <w:r>
+        <w:rPr>
+          <w:rFonts w:ascii="Times" w:eastAsia="Corsiva" w:hAnsi="Times"/>
+          <w:b/>
+          <w:szCs w:val="24"/>
+          <w:lang w:val="pt-PT"/>
+        </w:rPr>
+        <w:tab/>
+      </w:r>
+      <w:r>
+        <w:rPr>
+          <w:rFonts w:ascii="Times" w:eastAsia="Corsiva" w:hAnsi="Times"/>
+          <w:b/>
+          <w:szCs w:val="24"/>
+          <w:lang w:val="pt-PT"/>
+        </w:rPr>
+        <w:tab/>
+      </w:r>
+      <w:r>
+        <w:rPr>
+          <w:rFonts w:ascii="Times" w:eastAsia="Corsiva" w:hAnsi="Times"/>
+          <w:b/>
+          <w:szCs w:val="24"/>
+          <w:lang w:val="pt-PT"/>
+        </w:rPr>
+        <w:tab/>
+      </w:r>
     </w:p>
     <w:p>
       <w:pPr>
@@ -616,232 +1839,6 @@
           <w:tab w:val="center" w:pos="2535"/>
           <w:tab w:val="center" w:pos="5952"/>
         </w:tabs>
-        <w:jc w:val="right"/>
-        <w:rPr>
-          <w:rFonts w:ascii="Times" w:eastAsia="Corsiva" w:hAnsi="Times"/>
-          <w:b/>
-          <w:szCs w:val="24"/>
-          <w:lang w:val="pt-PT"/>
-        </w:rPr>
-      </w:pPr>
-    </w:p>
-    <w:p>
-      <w:pPr>
-        <w:tabs>
-          <w:tab w:val="center" w:pos="2535"/>
-          <w:tab w:val="center" w:pos="5952"/>
-        </w:tabs>
-        <w:jc w:val="right"/>
-        <w:rPr>
-          <w:rFonts w:ascii="Times" w:eastAsia="Corsiva" w:hAnsi="Times"/>
-          <w:b/>
-          <w:szCs w:val="24"/>
-          <w:lang w:val="pt-PT"/>
-        </w:rPr>
-      </w:pPr>
-    </w:p>
-    <w:p>
-      <w:pPr>
-        <w:tabs>
-          <w:tab w:val="center" w:pos="2535"/>
-          <w:tab w:val="center" w:pos="5952"/>
-        </w:tabs>
-        <w:jc w:val="right"/>
-        <w:rPr>
-          <w:rFonts w:ascii="Times" w:eastAsia="Corsiva" w:hAnsi="Times"/>
-          <w:b/>
-          <w:szCs w:val="24"/>
-          <w:lang w:val="pt-PT"/>
-        </w:rPr>
-      </w:pPr>
-    </w:p>
-    <w:p>
-      <w:pPr>
-        <w:tabs>
-          <w:tab w:val="center" w:pos="2535"/>
-          <w:tab w:val="center" w:pos="5952"/>
-        </w:tabs>
-        <w:jc w:val="right"/>
-        <w:rPr>
-          <w:rFonts w:ascii="Times" w:eastAsia="Corsiva" w:hAnsi="Times"/>
-          <w:b/>
-          <w:szCs w:val="24"/>
-          <w:lang w:val="pt-PT"/>
-        </w:rPr>
-      </w:pPr>
-    </w:p>
-    <w:p>
-      <w:pPr>
-        <w:tabs>
-          <w:tab w:val="center" w:pos="2535"/>
-          <w:tab w:val="center" w:pos="5952"/>
-        </w:tabs>
-        <w:jc w:val="right"/>
-        <w:rPr>
-          <w:rFonts w:ascii="Times" w:eastAsia="Corsiva" w:hAnsi="Times"/>
-          <w:b/>
-          <w:szCs w:val="24"/>
-          <w:lang w:val="pt-PT"/>
-        </w:rPr>
-      </w:pPr>
-    </w:p>
-    <w:p>
-      <w:pPr>
-        <w:tabs>
-          <w:tab w:val="center" w:pos="2535"/>
-          <w:tab w:val="center" w:pos="5952"/>
-        </w:tabs>
-        <w:jc w:val="right"/>
-        <w:rPr>
-          <w:rFonts w:ascii="Times" w:eastAsia="Corsiva" w:hAnsi="Times"/>
-          <w:b/>
-          <w:szCs w:val="24"/>
-          <w:lang w:val="pt-PT"/>
-        </w:rPr>
-      </w:pPr>
-    </w:p>
-    <w:p>
-      <w:pPr>
-        <w:tabs>
-          <w:tab w:val="center" w:pos="2535"/>
-          <w:tab w:val="center" w:pos="5952"/>
-        </w:tabs>
-        <w:jc w:val="right"/>
-        <w:rPr>
-          <w:rFonts w:ascii="Times" w:eastAsia="Corsiva" w:hAnsi="Times"/>
-          <w:b/>
-          <w:szCs w:val="24"/>
-          <w:lang w:val="pt-PT"/>
-        </w:rPr>
-      </w:pPr>
-    </w:p>
-    <w:p>
-      <w:pPr>
-        <w:tabs>
-          <w:tab w:val="center" w:pos="2535"/>
-          <w:tab w:val="center" w:pos="5952"/>
-        </w:tabs>
-        <w:jc w:val="right"/>
-        <w:rPr>
-          <w:rFonts w:ascii="Times" w:eastAsia="Corsiva" w:hAnsi="Times"/>
-          <w:b/>
-          <w:szCs w:val="24"/>
-          <w:lang w:val="pt-PT"/>
-        </w:rPr>
-      </w:pPr>
-    </w:p>
-    <w:p>
-      <w:pPr>
-        <w:tabs>
-          <w:tab w:val="center" w:pos="2535"/>
-          <w:tab w:val="center" w:pos="5952"/>
-        </w:tabs>
-        <w:jc w:val="right"/>
-        <w:rPr>
-          <w:rFonts w:ascii="Times" w:eastAsia="Corsiva" w:hAnsi="Times"/>
-          <w:b/>
-          <w:szCs w:val="24"/>
-          <w:lang w:val="pt-PT"/>
-        </w:rPr>
-      </w:pPr>
-    </w:p>
-    <w:p>
-      <w:pPr>
-        <w:tabs>
-          <w:tab w:val="center" w:pos="2535"/>
-          <w:tab w:val="center" w:pos="5952"/>
-        </w:tabs>
-        <w:jc w:val="right"/>
-        <w:rPr>
-          <w:rFonts w:ascii="Times" w:eastAsia="Corsiva" w:hAnsi="Times"/>
-          <w:b/>
-          <w:szCs w:val="24"/>
-          <w:lang w:val="pt-PT"/>
-        </w:rPr>
-      </w:pPr>
-    </w:p>
-    <w:p>
-      <w:pPr>
-        <w:tabs>
-          <w:tab w:val="center" w:pos="2535"/>
-          <w:tab w:val="center" w:pos="5952"/>
-        </w:tabs>
-        <w:jc w:val="right"/>
-        <w:rPr>
-          <w:rFonts w:ascii="Times" w:eastAsia="Corsiva" w:hAnsi="Times"/>
-          <w:b/>
-          <w:szCs w:val="24"/>
-          <w:lang w:val="pt-PT"/>
-        </w:rPr>
-      </w:pPr>
-    </w:p>
-    <w:p>
-      <w:pPr>
-        <w:tabs>
-          <w:tab w:val="center" w:pos="2535"/>
-          <w:tab w:val="center" w:pos="5952"/>
-        </w:tabs>
-        <w:jc w:val="right"/>
-        <w:rPr>
-          <w:rFonts w:ascii="Times" w:eastAsia="Corsiva" w:hAnsi="Times"/>
-          <w:b/>
-          <w:szCs w:val="24"/>
-          <w:lang w:val="pt-PT"/>
-        </w:rPr>
-      </w:pPr>
-    </w:p>
-    <w:p>
-      <w:pPr>
-        <w:tabs>
-          <w:tab w:val="center" w:pos="2535"/>
-          <w:tab w:val="center" w:pos="5952"/>
-        </w:tabs>
-        <w:jc w:val="right"/>
-        <w:rPr>
-          <w:rFonts w:ascii="Times" w:eastAsia="Corsiva" w:hAnsi="Times"/>
-          <w:b/>
-          <w:szCs w:val="24"/>
-          <w:lang w:val="pt-PT"/>
-        </w:rPr>
-      </w:pPr>
-    </w:p>
-    <w:p>
-      <w:pPr>
-        <w:tabs>
-          <w:tab w:val="center" w:pos="2535"/>
-          <w:tab w:val="center" w:pos="5952"/>
-        </w:tabs>
-        <w:jc w:val="right"/>
-        <w:rPr>
-          <w:rFonts w:ascii="Times" w:eastAsia="Corsiva" w:hAnsi="Times"/>
-          <w:b/>
-          <w:szCs w:val="24"/>
-          <w:lang w:val="pt-PT"/>
-        </w:rPr>
-      </w:pPr>
-    </w:p>
-    <w:p>
-      <w:pPr>
-        <w:tabs>
-          <w:tab w:val="center" w:pos="2535"/>
-          <w:tab w:val="center" w:pos="5952"/>
-        </w:tabs>
-        <w:jc w:val="right"/>
-        <w:rPr>
-          <w:rFonts w:ascii="Times" w:eastAsia="Corsiva" w:hAnsi="Times"/>
-          <w:b/>
-          <w:szCs w:val="24"/>
-          <w:lang w:val="pt-PT"/>
-        </w:rPr>
-      </w:pPr>
-    </w:p>
-    <w:p>
-      <w:pPr>
-        <w:tabs>
-          <w:tab w:val="center" w:pos="2535"/>
-          <w:tab w:val="center" w:pos="5952"/>
-        </w:tabs>
-        <w:jc w:val="right"/>
         <w:rPr>
           <w:rFonts w:ascii="Times" w:eastAsia="Corsiva" w:hAnsi="Times"/>
           <w:b/>
@@ -862,6 +1859,7 @@
           <w:lang w:val="pt-PT"/>
         </w:rPr>
       </w:pPr>
+      <w:bookmarkStart w:id="1" w:name="_Toc530088006"/>
       <w:r>
         <w:rPr>
           <w:color w:val="C00000"/>
@@ -870,6 +1868,7 @@
         <w:lastRenderedPageBreak/>
         <w:t>Introdução</w:t>
       </w:r>
+      <w:bookmarkEnd w:id="1"/>
     </w:p>
     <w:p>
       <w:pPr>
@@ -905,7 +1904,17 @@
           <w:szCs w:val="24"/>
           <w:lang w:val="pt-PT"/>
         </w:rPr>
-        <w:t>Como objetivo principal deste trabalho foi-nos proposta a realização de um jogo de tabuleiro para dois jogadores em linguagem Prolog. As características deste incluem um tabuleiro, peças, as regras de movimentação destas e as condições de vitória/derrota (ou empate). Este jogo deve permitir três modos de utilização distintos:</w:t>
+        <w:t>Como objetivo principal deste trabalh</w:t>
+      </w:r>
+      <w:bookmarkStart w:id="2" w:name="_GoBack"/>
+      <w:bookmarkEnd w:id="2"/>
+      <w:r>
+        <w:rPr>
+          <w:rFonts w:eastAsia="Corsiva" w:cs="Times New Roman"/>
+          <w:szCs w:val="24"/>
+          <w:lang w:val="pt-PT"/>
+        </w:rPr>
+        <w:t>o foi-nos proposta a realização de um jogo de tabuleiro para dois jogadores em linguagem Prolog. As características deste incluem um tabuleiro, peças, as regras de movimentação destas e as condições de vitória/derrota (ou empate). Este jogo deve permitir três modos de utilização distintos:</w:t>
       </w:r>
     </w:p>
     <w:p>
@@ -1497,6 +2506,7 @@
           <w:lang w:val="pt-PT"/>
         </w:rPr>
       </w:pPr>
+      <w:bookmarkStart w:id="3" w:name="_Toc530088007"/>
       <w:r>
         <w:rPr>
           <w:rFonts w:eastAsia="Corsiva"/>
@@ -1538,6 +2548,7 @@
         </w:rPr>
         <w:t>urero</w:t>
       </w:r>
+      <w:bookmarkEnd w:id="3"/>
     </w:p>
     <w:p>
       <w:pPr>
@@ -1613,7 +2624,7 @@
         <mc:AlternateContent>
           <mc:Choice Requires="wps">
             <w:drawing>
-              <wp:anchor distT="0" distB="0" distL="114300" distR="114300" simplePos="0" relativeHeight="251626496" behindDoc="0" locked="0" layoutInCell="1" allowOverlap="1" wp14:anchorId="569227A5" wp14:editId="215CCECD">
+              <wp:anchor distT="0" distB="0" distL="114300" distR="114300" simplePos="0" relativeHeight="251642880" behindDoc="0" locked="0" layoutInCell="1" allowOverlap="1" wp14:anchorId="569227A5" wp14:editId="175C721F">
                 <wp:simplePos x="0" y="0"/>
                 <wp:positionH relativeFrom="margin">
                   <wp:posOffset>1110615</wp:posOffset>
@@ -1778,7 +2789,7 @@
                 <v:stroke joinstyle="miter"/>
                 <v:path gradientshapeok="t" o:connecttype="rect"/>
               </v:shapetype>
-              <v:shape id="Text Box 3" o:spid="_x0000_s1026" type="#_x0000_t202" style="position:absolute;left:0;text-align:left;margin-left:87.45pt;margin-top:299.55pt;width:267pt;height:18pt;z-index:251626496;visibility:visible;mso-wrap-style:square;mso-width-percent:0;mso-height-percent:0;mso-wrap-distance-left:9pt;mso-wrap-distance-top:0;mso-wrap-distance-right:9pt;mso-wrap-distance-bottom:0;mso-position-horizontal:absolute;mso-position-horizontal-relative:margin;mso-position-vertical:absolute;mso-position-vertical-relative:text;mso-width-percent:0;mso-height-percent:0;mso-width-relative:margin;mso-height-relative:margin;v-text-anchor:top" o:gfxdata="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" stroked="f">
+              <v:shape id="Text Box 3" o:spid="_x0000_s1026" type="#_x0000_t202" style="position:absolute;left:0;text-align:left;margin-left:87.45pt;margin-top:299.55pt;width:267pt;height:18pt;z-index:251642880;visibility:visible;mso-wrap-style:square;mso-width-percent:0;mso-height-percent:0;mso-wrap-distance-left:9pt;mso-wrap-distance-top:0;mso-wrap-distance-right:9pt;mso-wrap-distance-bottom:0;mso-position-horizontal:absolute;mso-position-horizontal-relative:margin;mso-position-vertical:absolute;mso-position-vertical-relative:text;mso-width-percent:0;mso-height-percent:0;mso-width-relative:margin;mso-height-relative:margin;v-text-anchor:top" o:gfxdata="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" stroked="f">
                 <v:textbox inset="0,0,0,0">
                   <w:txbxContent>
                     <w:p>
@@ -1900,7 +2911,7 @@
           <w:color w:val="000000"/>
         </w:rPr>
         <w:drawing>
-          <wp:anchor distT="0" distB="0" distL="114300" distR="114300" simplePos="0" relativeHeight="251617280" behindDoc="0" locked="0" layoutInCell="1" allowOverlap="1" wp14:anchorId="087BBECD" wp14:editId="00764A58">
+          <wp:anchor distT="0" distB="0" distL="114300" distR="114300" simplePos="0" relativeHeight="251641856" behindDoc="0" locked="0" layoutInCell="1" allowOverlap="1" wp14:anchorId="087BBECD" wp14:editId="5092CE33">
             <wp:simplePos x="0" y="0"/>
             <wp:positionH relativeFrom="margin">
               <wp:posOffset>1320165</wp:posOffset>
@@ -2045,6 +3056,7 @@
           <w:lang w:val="pt-PT"/>
         </w:rPr>
       </w:pPr>
+      <w:bookmarkStart w:id="4" w:name="_Toc530088008"/>
       <w:r>
         <w:rPr>
           <w:color w:val="C00000"/>
@@ -2052,6 +3064,7 @@
         </w:rPr>
         <w:t>Regras</w:t>
       </w:r>
+      <w:bookmarkEnd w:id="4"/>
     </w:p>
     <w:p>
       <w:pPr>
@@ -2145,7 +3158,7 @@
         <mc:AlternateContent>
           <mc:Choice Requires="wps">
             <w:drawing>
-              <wp:anchor distT="0" distB="0" distL="114300" distR="114300" simplePos="0" relativeHeight="251653120" behindDoc="0" locked="0" layoutInCell="1" allowOverlap="1" wp14:anchorId="2D42DD5A" wp14:editId="550ECA77">
+              <wp:anchor distT="0" distB="0" distL="114300" distR="114300" simplePos="0" relativeHeight="251656192" behindDoc="0" locked="0" layoutInCell="1" allowOverlap="1" wp14:anchorId="2D42DD5A" wp14:editId="2AFD6A8C">
                 <wp:simplePos x="0" y="0"/>
                 <wp:positionH relativeFrom="column">
                   <wp:posOffset>1272540</wp:posOffset>
@@ -2266,7 +3279,7 @@
           </mc:Choice>
           <mc:Fallback>
             <w:pict>
-              <v:shape w14:anchorId="2D42DD5A" id="Text Box 5" o:spid="_x0000_s1027" type="#_x0000_t202" style="position:absolute;left:0;text-align:left;margin-left:100.2pt;margin-top:241.15pt;width:242.25pt;height:.05pt;z-index:251653120;visibility:visible;mso-wrap-style:square;mso-width-percent:0;mso-wrap-distance-left:9pt;mso-wrap-distance-top:0;mso-wrap-distance-right:9pt;mso-wrap-distance-bottom:0;mso-position-horizontal:absolute;mso-position-horizontal-relative:text;mso-position-vertical:absolute;mso-position-vertical-relative:text;mso-width-percent:0;mso-width-relative:margin;v-text-anchor:top" o:gfxdata="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" stroked="f">
+              <v:shape w14:anchorId="2D42DD5A" id="Text Box 5" o:spid="_x0000_s1027" type="#_x0000_t202" style="position:absolute;left:0;text-align:left;margin-left:100.2pt;margin-top:241.15pt;width:242.25pt;height:.05pt;z-index:251656192;visibility:visible;mso-wrap-style:square;mso-width-percent:0;mso-wrap-distance-left:9pt;mso-wrap-distance-top:0;mso-wrap-distance-right:9pt;mso-wrap-distance-bottom:0;mso-position-horizontal:absolute;mso-position-horizontal-relative:text;mso-position-vertical:absolute;mso-position-vertical-relative:text;mso-width-percent:0;mso-width-relative:margin;v-text-anchor:top" o:gfxdata="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" stroked="f">
                 <v:textbox style="mso-fit-shape-to-text:t" inset="0,0,0,0">
                   <w:txbxContent>
                     <w:p>
@@ -2351,7 +3364,7 @@
           <w:color w:val="000000"/>
         </w:rPr>
         <w:drawing>
-          <wp:anchor distT="0" distB="0" distL="114300" distR="114300" simplePos="0" relativeHeight="251637760" behindDoc="0" locked="0" layoutInCell="1" allowOverlap="1" wp14:anchorId="207C3371" wp14:editId="337A0F6C">
+          <wp:anchor distT="0" distB="0" distL="114300" distR="114300" simplePos="0" relativeHeight="251648000" behindDoc="0" locked="0" layoutInCell="1" allowOverlap="1" wp14:anchorId="207C3371" wp14:editId="56ED458A">
             <wp:simplePos x="0" y="0"/>
             <wp:positionH relativeFrom="margin">
               <wp:posOffset>1323975</wp:posOffset>
@@ -2448,7 +3461,7 @@
         <mc:AlternateContent>
           <mc:Choice Requires="wps">
             <w:drawing>
-              <wp:anchor distT="0" distB="0" distL="114300" distR="114300" simplePos="0" relativeHeight="251679744" behindDoc="0" locked="0" layoutInCell="1" allowOverlap="1" wp14:anchorId="3B13BC79" wp14:editId="6CAE7F85">
+              <wp:anchor distT="0" distB="0" distL="114300" distR="114300" simplePos="0" relativeHeight="251661312" behindDoc="0" locked="0" layoutInCell="1" allowOverlap="1" wp14:anchorId="3B13BC79" wp14:editId="6791A050">
                 <wp:simplePos x="0" y="0"/>
                 <wp:positionH relativeFrom="column">
                   <wp:posOffset>1910715</wp:posOffset>
@@ -2536,7 +3549,7 @@
           </mc:Choice>
           <mc:Fallback>
             <w:pict>
-              <v:shape w14:anchorId="3B13BC79" id="Text Box 7" o:spid="_x0000_s1028" type="#_x0000_t202" style="position:absolute;left:0;text-align:left;margin-left:150.45pt;margin-top:160.35pt;width:140.25pt;height:.05pt;z-index:251679744;visibility:visible;mso-wrap-style:square;mso-width-percent:0;mso-wrap-distance-left:9pt;mso-wrap-distance-top:0;mso-wrap-distance-right:9pt;mso-wrap-distance-bottom:0;mso-position-horizontal:absolute;mso-position-horizontal-relative:text;mso-position-vertical:absolute;mso-position-vertical-relative:text;mso-width-percent:0;mso-width-relative:margin;v-text-anchor:top" o:gfxdata="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" stroked="f">
+              <v:shape w14:anchorId="3B13BC79" id="Text Box 7" o:spid="_x0000_s1028" type="#_x0000_t202" style="position:absolute;left:0;text-align:left;margin-left:150.45pt;margin-top:160.35pt;width:140.25pt;height:.05pt;z-index:251661312;visibility:visible;mso-wrap-style:square;mso-width-percent:0;mso-wrap-distance-left:9pt;mso-wrap-distance-top:0;mso-wrap-distance-right:9pt;mso-wrap-distance-bottom:0;mso-position-horizontal:absolute;mso-position-horizontal-relative:text;mso-position-vertical:absolute;mso-position-vertical-relative:text;mso-width-percent:0;mso-width-relative:margin;v-text-anchor:top" o:gfxdata="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" stroked="f">
                 <v:textbox style="mso-fit-shape-to-text:t" inset="0,0,0,0">
                   <w:txbxContent>
                     <w:p>
@@ -2589,7 +3602,7 @@
           <w:shd w:val="clear" w:color="auto" w:fill="FFFFFF"/>
         </w:rPr>
         <w:drawing>
-          <wp:anchor distT="0" distB="0" distL="114300" distR="114300" simplePos="0" relativeHeight="251666432" behindDoc="0" locked="0" layoutInCell="1" allowOverlap="1" wp14:anchorId="51E0BE8B" wp14:editId="7D5EF09F">
+          <wp:anchor distT="0" distB="0" distL="114300" distR="114300" simplePos="0" relativeHeight="251660288" behindDoc="0" locked="0" layoutInCell="1" allowOverlap="1" wp14:anchorId="51E0BE8B" wp14:editId="58C00D74">
             <wp:simplePos x="0" y="0"/>
             <wp:positionH relativeFrom="margin">
               <wp:posOffset>1876425</wp:posOffset>
@@ -2663,7 +3676,7 @@
         <mc:AlternateContent>
           <mc:Choice Requires="wps">
             <w:drawing>
-              <wp:anchor distT="0" distB="0" distL="114300" distR="114300" simplePos="0" relativeHeight="251686912" behindDoc="0" locked="0" layoutInCell="1" allowOverlap="1" wp14:anchorId="0819DCDA" wp14:editId="3E4205C3">
+              <wp:anchor distT="0" distB="0" distL="114300" distR="114300" simplePos="0" relativeHeight="251668480" behindDoc="0" locked="0" layoutInCell="1" allowOverlap="1" wp14:anchorId="0819DCDA" wp14:editId="5AD106A9">
                 <wp:simplePos x="0" y="0"/>
                 <wp:positionH relativeFrom="column">
                   <wp:posOffset>1824990</wp:posOffset>
@@ -2755,7 +3768,7 @@
           </mc:Choice>
           <mc:Fallback>
             <w:pict>
-              <v:shape w14:anchorId="0819DCDA" id="Text Box 9" o:spid="_x0000_s1029" type="#_x0000_t202" style="position:absolute;left:0;text-align:left;margin-left:143.7pt;margin-top:198.4pt;width:154.5pt;height:.05pt;z-index:251686912;visibility:visible;mso-wrap-style:square;mso-width-percent:0;mso-wrap-distance-left:9pt;mso-wrap-distance-top:0;mso-wrap-distance-right:9pt;mso-wrap-distance-bottom:0;mso-position-horizontal:absolute;mso-position-horizontal-relative:text;mso-position-vertical:absolute;mso-position-vertical-relative:text;mso-width-percent:0;mso-width-relative:margin;v-text-anchor:top" o:gfxdata="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" stroked="f">
+              <v:shape w14:anchorId="0819DCDA" id="Text Box 9" o:spid="_x0000_s1029" type="#_x0000_t202" style="position:absolute;left:0;text-align:left;margin-left:143.7pt;margin-top:198.4pt;width:154.5pt;height:.05pt;z-index:251668480;visibility:visible;mso-wrap-style:square;mso-width-percent:0;mso-wrap-distance-left:9pt;mso-wrap-distance-top:0;mso-wrap-distance-right:9pt;mso-wrap-distance-bottom:0;mso-position-horizontal:absolute;mso-position-horizontal-relative:text;mso-position-vertical:absolute;mso-position-vertical-relative:text;mso-width-percent:0;mso-width-relative:margin;v-text-anchor:top" o:gfxdata="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" stroked="f">
                 <v:textbox style="mso-fit-shape-to-text:t" inset="0,0,0,0">
                   <w:txbxContent>
                     <w:p>
@@ -2812,7 +3825,7 @@
           <w:shd w:val="clear" w:color="auto" w:fill="FFFFFF"/>
         </w:rPr>
         <w:drawing>
-          <wp:anchor distT="0" distB="0" distL="114300" distR="114300" simplePos="0" relativeHeight="251683840" behindDoc="0" locked="0" layoutInCell="1" allowOverlap="1" wp14:anchorId="7D10F977" wp14:editId="05E3E961">
+          <wp:anchor distT="0" distB="0" distL="114300" distR="114300" simplePos="0" relativeHeight="251667456" behindDoc="0" locked="0" layoutInCell="1" allowOverlap="1" wp14:anchorId="7D10F977" wp14:editId="1FF97456">
             <wp:simplePos x="0" y="0"/>
             <wp:positionH relativeFrom="margin">
               <wp:posOffset>1876425</wp:posOffset>
@@ -2986,7 +3999,7 @@
         <mc:AlternateContent>
           <mc:Choice Requires="wps">
             <w:drawing>
-              <wp:anchor distT="0" distB="0" distL="114300" distR="114300" simplePos="0" relativeHeight="251694080" behindDoc="0" locked="0" layoutInCell="1" allowOverlap="1" wp14:anchorId="0D834D82" wp14:editId="137CD20F">
+              <wp:anchor distT="0" distB="0" distL="114300" distR="114300" simplePos="0" relativeHeight="251670528" behindDoc="0" locked="0" layoutInCell="1" allowOverlap="1" wp14:anchorId="0D834D82" wp14:editId="3FF0D325">
                 <wp:simplePos x="0" y="0"/>
                 <wp:positionH relativeFrom="margin">
                   <wp:posOffset>1272540</wp:posOffset>
@@ -3068,7 +4081,7 @@
           </mc:Choice>
           <mc:Fallback>
             <w:pict>
-              <v:shape w14:anchorId="0D834D82" id="Text Box 11" o:spid="_x0000_s1030" type="#_x0000_t202" style="position:absolute;left:0;text-align:left;margin-left:100.2pt;margin-top:257.65pt;width:241.5pt;height:.05pt;z-index:251694080;visibility:visible;mso-wrap-style:square;mso-width-percent:0;mso-wrap-distance-left:9pt;mso-wrap-distance-top:0;mso-wrap-distance-right:9pt;mso-wrap-distance-bottom:0;mso-position-horizontal:absolute;mso-position-horizontal-relative:margin;mso-position-vertical:absolute;mso-position-vertical-relative:text;mso-width-percent:0;mso-width-relative:margin;v-text-anchor:top" o:gfxdata="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" stroked="f">
+              <v:shape w14:anchorId="0D834D82" id="Text Box 11" o:spid="_x0000_s1030" type="#_x0000_t202" style="position:absolute;left:0;text-align:left;margin-left:100.2pt;margin-top:257.65pt;width:241.5pt;height:.05pt;z-index:251670528;visibility:visible;mso-wrap-style:square;mso-width-percent:0;mso-wrap-distance-left:9pt;mso-wrap-distance-top:0;mso-wrap-distance-right:9pt;mso-wrap-distance-bottom:0;mso-position-horizontal:absolute;mso-position-horizontal-relative:margin;mso-position-vertical:absolute;mso-position-vertical-relative:text;mso-width-percent:0;mso-width-relative:margin;v-text-anchor:top" o:gfxdata="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" stroked="f">
                 <v:textbox style="mso-fit-shape-to-text:t" inset="0,0,0,0">
                   <w:txbxContent>
                     <w:p>
@@ -3115,7 +4128,7 @@
           <w:shd w:val="clear" w:color="auto" w:fill="FFFFFF"/>
         </w:rPr>
         <w:drawing>
-          <wp:anchor distT="0" distB="0" distL="114300" distR="114300" simplePos="0" relativeHeight="251691008" behindDoc="0" locked="0" layoutInCell="1" allowOverlap="1" wp14:anchorId="7D5D93D5" wp14:editId="3693362F">
+          <wp:anchor distT="0" distB="0" distL="114300" distR="114300" simplePos="0" relativeHeight="251669504" behindDoc="0" locked="0" layoutInCell="1" allowOverlap="1" wp14:anchorId="7D5D93D5" wp14:editId="14E10C5C">
             <wp:simplePos x="0" y="0"/>
             <wp:positionH relativeFrom="margin">
               <wp:posOffset>1323975</wp:posOffset>
@@ -3211,6 +4224,7 @@
           <w:lang w:val="pt-PT"/>
         </w:rPr>
       </w:pPr>
+      <w:bookmarkStart w:id="5" w:name="_Toc530088009"/>
       <w:r>
         <w:rPr>
           <w:color w:val="C00000"/>
@@ -3219,6 +4233,7 @@
         <w:lastRenderedPageBreak/>
         <w:t>Lógica do jogo</w:t>
       </w:r>
+      <w:bookmarkEnd w:id="5"/>
     </w:p>
     <w:p>
       <w:pPr>
@@ -3244,6 +4259,7 @@
           <w:lang w:val="pt-PT"/>
         </w:rPr>
       </w:pPr>
+      <w:bookmarkStart w:id="6" w:name="_Toc530088010"/>
       <w:r>
         <w:rPr>
           <w:color w:val="C00000"/>
@@ -3258,6 +4274,7 @@
         </w:rPr>
         <w:t>ogo</w:t>
       </w:r>
+      <w:bookmarkEnd w:id="6"/>
     </w:p>
     <w:p>
       <w:pPr>
@@ -3286,13 +4303,13 @@
         <mc:AlternateContent>
           <mc:Choice Requires="wps">
             <w:drawing>
-              <wp:anchor distT="0" distB="0" distL="114300" distR="114300" simplePos="0" relativeHeight="251728896" behindDoc="0" locked="0" layoutInCell="1" allowOverlap="1" wp14:anchorId="5E28D1BD" wp14:editId="54B6F8EB">
+              <wp:anchor distT="0" distB="0" distL="114300" distR="114300" simplePos="0" relativeHeight="251655168" behindDoc="0" locked="0" layoutInCell="1" allowOverlap="1" wp14:anchorId="5E28D1BD" wp14:editId="18A3D7B4">
                 <wp:simplePos x="0" y="0"/>
                 <wp:positionH relativeFrom="margin">
-                  <wp:posOffset>501015</wp:posOffset>
+                  <wp:posOffset>529590</wp:posOffset>
                 </wp:positionH>
                 <wp:positionV relativeFrom="paragraph">
-                  <wp:posOffset>6058535</wp:posOffset>
+                  <wp:posOffset>6477635</wp:posOffset>
                 </wp:positionV>
                 <wp:extent cx="4552950" cy="635"/>
                 <wp:effectExtent l="0" t="0" r="0" b="0"/>
@@ -3359,20 +4376,7 @@
                                 <w:szCs w:val="20"/>
                                 <w:lang w:val="pt-PT"/>
                               </w:rPr>
-                              <w:t>3.1.</w:t>
-                            </w:r>
-                            <w:r>
-                              <w:rPr>
-                                <w:rFonts w:cs="Times New Roman"/>
-                                <w:b w:val="0"/>
-                                <w:bCs w:val="0"/>
-                                <w:caps w:val="0"/>
-                                <w:color w:val="365F91" w:themeColor="accent1" w:themeShade="BF"/>
-                                <w:sz w:val="22"/>
-                                <w:szCs w:val="20"/>
-                                <w:lang w:val="pt-PT"/>
-                              </w:rPr>
-                              <w:t>2</w:t>
+                              <w:t>3.1.2</w:t>
                             </w:r>
                             <w:r>
                               <w:rPr>
@@ -3398,7 +4402,7 @@
                                 <w:szCs w:val="20"/>
                                 <w:lang w:val="pt-PT"/>
                               </w:rPr>
-                              <w:t xml:space="preserve">Representação interna da </w:t>
+                              <w:t>Representação interna da s</w:t>
                             </w:r>
                             <w:r>
                               <w:rPr>
@@ -3411,33 +4415,7 @@
                                 <w:szCs w:val="20"/>
                                 <w:lang w:val="pt-PT"/>
                               </w:rPr>
-                              <w:t>s</w:t>
-                            </w:r>
-                            <w:r>
-                              <w:rPr>
-                                <w:rFonts w:cs="Times New Roman"/>
-                                <w:b w:val="0"/>
-                                <w:bCs w:val="0"/>
-                                <w:caps w:val="0"/>
-                                <w:color w:val="365F91" w:themeColor="accent1" w:themeShade="BF"/>
-                                <w:sz w:val="22"/>
-                                <w:szCs w:val="20"/>
-                                <w:lang w:val="pt-PT"/>
-                              </w:rPr>
-                              <w:t xml:space="preserve">ituação </w:t>
-                            </w:r>
-                            <w:r>
-                              <w:rPr>
-                                <w:rFonts w:cs="Times New Roman"/>
-                                <w:b w:val="0"/>
-                                <w:bCs w:val="0"/>
-                                <w:caps w:val="0"/>
-                                <w:color w:val="365F91" w:themeColor="accent1" w:themeShade="BF"/>
-                                <w:sz w:val="22"/>
-                                <w:szCs w:val="20"/>
-                                <w:lang w:val="pt-PT"/>
-                              </w:rPr>
-                              <w:t>intermédia</w:t>
+                              <w:t>ituação intermédia</w:t>
                             </w:r>
                           </w:p>
                         </w:txbxContent>
@@ -3459,7 +4437,7 @@
           </mc:Choice>
           <mc:Fallback>
             <w:pict>
-              <v:shape w14:anchorId="5E28D1BD" id="Text Box 22" o:spid="_x0000_s1031" type="#_x0000_t202" style="position:absolute;left:0;text-align:left;margin-left:39.45pt;margin-top:477.05pt;width:358.5pt;height:.05pt;z-index:251728896;visibility:visible;mso-wrap-style:square;mso-width-percent:0;mso-wrap-distance-left:9pt;mso-wrap-distance-top:0;mso-wrap-distance-right:9pt;mso-wrap-distance-bottom:0;mso-position-horizontal:absolute;mso-position-horizontal-relative:margin;mso-position-vertical:absolute;mso-position-vertical-relative:text;mso-width-percent:0;mso-width-relative:margin;v-text-anchor:top" o:gfxdata="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" stroked="f">
+              <v:shape w14:anchorId="5E28D1BD" id="Text Box 22" o:spid="_x0000_s1031" type="#_x0000_t202" style="position:absolute;left:0;text-align:left;margin-left:41.7pt;margin-top:510.05pt;width:358.5pt;height:.05pt;z-index:251655168;visibility:visible;mso-wrap-style:square;mso-width-percent:0;mso-wrap-distance-left:9pt;mso-wrap-distance-top:0;mso-wrap-distance-right:9pt;mso-wrap-distance-bottom:0;mso-position-horizontal:absolute;mso-position-horizontal-relative:margin;mso-position-vertical:absolute;mso-position-vertical-relative:text;mso-width-percent:0;mso-width-relative:margin;v-text-anchor:top" o:gfxdata="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" stroked="f">
                 <v:textbox style="mso-fit-shape-to-text:t" inset="0,0,0,0">
                   <w:txbxContent>
                     <w:p>
@@ -3501,20 +4479,7 @@
                           <w:szCs w:val="20"/>
                           <w:lang w:val="pt-PT"/>
                         </w:rPr>
-                        <w:t>3.1.</w:t>
-                      </w:r>
-                      <w:r>
-                        <w:rPr>
-                          <w:rFonts w:cs="Times New Roman"/>
-                          <w:b w:val="0"/>
-                          <w:bCs w:val="0"/>
-                          <w:caps w:val="0"/>
-                          <w:color w:val="365F91" w:themeColor="accent1" w:themeShade="BF"/>
-                          <w:sz w:val="22"/>
-                          <w:szCs w:val="20"/>
-                          <w:lang w:val="pt-PT"/>
-                        </w:rPr>
-                        <w:t>2</w:t>
+                        <w:t>3.1.2</w:t>
                       </w:r>
                       <w:r>
                         <w:rPr>
@@ -3540,7 +4505,7 @@
                           <w:szCs w:val="20"/>
                           <w:lang w:val="pt-PT"/>
                         </w:rPr>
-                        <w:t xml:space="preserve">Representação interna da </w:t>
+                        <w:t>Representação interna da s</w:t>
                       </w:r>
                       <w:r>
                         <w:rPr>
@@ -3553,33 +4518,7 @@
                           <w:szCs w:val="20"/>
                           <w:lang w:val="pt-PT"/>
                         </w:rPr>
-                        <w:t>s</w:t>
-                      </w:r>
-                      <w:r>
-                        <w:rPr>
-                          <w:rFonts w:cs="Times New Roman"/>
-                          <w:b w:val="0"/>
-                          <w:bCs w:val="0"/>
-                          <w:caps w:val="0"/>
-                          <w:color w:val="365F91" w:themeColor="accent1" w:themeShade="BF"/>
-                          <w:sz w:val="22"/>
-                          <w:szCs w:val="20"/>
-                          <w:lang w:val="pt-PT"/>
-                        </w:rPr>
-                        <w:t xml:space="preserve">ituação </w:t>
-                      </w:r>
-                      <w:r>
-                        <w:rPr>
-                          <w:rFonts w:cs="Times New Roman"/>
-                          <w:b w:val="0"/>
-                          <w:bCs w:val="0"/>
-                          <w:caps w:val="0"/>
-                          <w:color w:val="365F91" w:themeColor="accent1" w:themeShade="BF"/>
-                          <w:sz w:val="22"/>
-                          <w:szCs w:val="20"/>
-                          <w:lang w:val="pt-PT"/>
-                        </w:rPr>
-                        <w:t>intermédia</w:t>
+                        <w:t>ituação intermédia</w:t>
                       </w:r>
                     </w:p>
                   </w:txbxContent>
@@ -3592,21 +4531,40 @@
       </w:r>
       <w:r>
         <w:rPr>
+          <w:lang w:val="pt-PT"/>
+        </w:rPr>
+        <w:t>A representação interna do tabuleiro é feita através de uma lista de listas de tamanho fixo, sendo os espaços vazios identificados por “empty”, as peças brancas com ‘w’ e as peças pretas com ‘b’.</w:t>
+      </w:r>
+      <w:r>
+        <w:rPr>
+          <w:lang w:val="pt-PT"/>
+        </w:rPr>
+        <w:t xml:space="preserve"> As figuras seguintes representam uma exemplificação do estado interno em </w:t>
+      </w:r>
+    </w:p>
+    <w:p>
+      <w:pPr>
+        <w:rPr>
+          <w:lang w:val="pt-PT"/>
+        </w:rPr>
+      </w:pPr>
+      <w:r>
+        <w:rPr>
           <w:noProof/>
         </w:rPr>
         <w:drawing>
-          <wp:anchor distT="0" distB="0" distL="114300" distR="114300" simplePos="0" relativeHeight="251707392" behindDoc="0" locked="0" layoutInCell="1" allowOverlap="1" wp14:anchorId="5BE7E1A4" wp14:editId="33CB7D27">
+          <wp:anchor distT="0" distB="0" distL="114300" distR="114300" simplePos="0" relativeHeight="251623424" behindDoc="0" locked="0" layoutInCell="1" allowOverlap="1" wp14:anchorId="18FC2327" wp14:editId="6096C34B">
             <wp:simplePos x="0" y="0"/>
             <wp:positionH relativeFrom="column">
-              <wp:posOffset>443865</wp:posOffset>
+              <wp:posOffset>558165</wp:posOffset>
             </wp:positionH>
             <wp:positionV relativeFrom="paragraph">
-              <wp:posOffset>3553460</wp:posOffset>
+              <wp:posOffset>345440</wp:posOffset>
             </wp:positionV>
-            <wp:extent cx="4719253" cy="2437771"/>
-            <wp:effectExtent l="0" t="0" r="5715" b="635"/>
+            <wp:extent cx="4486275" cy="2354580"/>
+            <wp:effectExtent l="0" t="0" r="0" b="7620"/>
             <wp:wrapTopAndBottom/>
-            <wp:docPr id="20" name="Picture 20"/>
+            <wp:docPr id="16" name="Picture 16"/>
             <wp:cNvGraphicFramePr>
               <a:graphicFrameLocks xmlns:a="http://schemas.openxmlformats.org/drawingml/2006/main" noChangeAspect="1"/>
             </wp:cNvGraphicFramePr>
@@ -3614,7 +4572,7 @@
               <a:graphicData uri="http://schemas.openxmlformats.org/drawingml/2006/picture">
                 <pic:pic xmlns:pic="http://schemas.openxmlformats.org/drawingml/2006/picture">
                   <pic:nvPicPr>
-                    <pic:cNvPr id="20" name="Picture 20"/>
+                    <pic:cNvPr id="16" name="Picture 16"/>
                     <pic:cNvPicPr>
                       <a:picLocks noChangeAspect="1"/>
                     </pic:cNvPicPr>
@@ -3634,7 +4592,7 @@
                   <pic:spPr>
                     <a:xfrm>
                       <a:off x="0" y="0"/>
-                      <a:ext cx="4719253" cy="2437771"/>
+                      <a:ext cx="4486275" cy="2354580"/>
                     </a:xfrm>
                     <a:prstGeom prst="rect">
                       <a:avLst/>
@@ -3643,6 +4601,9 @@
                 </pic:pic>
               </a:graphicData>
             </a:graphic>
+            <wp14:sizeRelH relativeFrom="margin">
+              <wp14:pctWidth>0</wp14:pctWidth>
+            </wp14:sizeRelH>
           </wp:anchor>
         </w:drawing>
       </w:r>
@@ -3653,13 +4614,13 @@
         <mc:AlternateContent>
           <mc:Choice Requires="wps">
             <w:drawing>
-              <wp:anchor distT="0" distB="0" distL="114300" distR="114300" simplePos="0" relativeHeight="251663360" behindDoc="0" locked="0" layoutInCell="1" allowOverlap="1" wp14:anchorId="0BE5A424" wp14:editId="46C7D783">
+              <wp:anchor distT="0" distB="0" distL="114300" distR="114300" simplePos="0" relativeHeight="251645952" behindDoc="0" locked="0" layoutInCell="1" allowOverlap="1" wp14:anchorId="0BE5A424" wp14:editId="12CF0936">
                 <wp:simplePos x="0" y="0"/>
                 <wp:positionH relativeFrom="margin">
-                  <wp:posOffset>596265</wp:posOffset>
+                  <wp:posOffset>634365</wp:posOffset>
                 </wp:positionH>
                 <wp:positionV relativeFrom="paragraph">
-                  <wp:posOffset>3143885</wp:posOffset>
+                  <wp:posOffset>2745740</wp:posOffset>
                 </wp:positionV>
                 <wp:extent cx="4343400" cy="635"/>
                 <wp:effectExtent l="0" t="0" r="0" b="0"/>
@@ -3813,7 +4774,7 @@
           </mc:Choice>
           <mc:Fallback>
             <w:pict>
-              <v:shape w14:anchorId="0BE5A424" id="Text Box 18" o:spid="_x0000_s1032" type="#_x0000_t202" style="position:absolute;left:0;text-align:left;margin-left:46.95pt;margin-top:247.55pt;width:342pt;height:.05pt;z-index:251663360;visibility:visible;mso-wrap-style:square;mso-width-percent:0;mso-wrap-distance-left:9pt;mso-wrap-distance-top:0;mso-wrap-distance-right:9pt;mso-wrap-distance-bottom:0;mso-position-horizontal:absolute;mso-position-horizontal-relative:margin;mso-position-vertical:absolute;mso-position-vertical-relative:text;mso-width-percent:0;mso-width-relative:margin;v-text-anchor:top" o:gfxdata="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" stroked="f">
+              <v:shape w14:anchorId="0BE5A424" id="Text Box 18" o:spid="_x0000_s1032" type="#_x0000_t202" style="position:absolute;left:0;text-align:left;margin-left:49.95pt;margin-top:216.2pt;width:342pt;height:.05pt;z-index:251645952;visibility:visible;mso-wrap-style:square;mso-width-percent:0;mso-wrap-distance-left:9pt;mso-wrap-distance-top:0;mso-wrap-distance-right:9pt;mso-wrap-distance-bottom:0;mso-position-horizontal:absolute;mso-position-horizontal-relative:margin;mso-position-vertical:absolute;mso-position-vertical-relative:text;mso-width-percent:0;mso-width-relative:margin;v-text-anchor:top" o:gfxdata="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" stroked="f">
                 <v:textbox style="mso-fit-shape-to-text:t" inset="0,0,0,0">
                   <w:txbxContent>
                     <w:p>
@@ -3936,18 +4897,18 @@
           <w:noProof/>
         </w:rPr>
         <w:drawing>
-          <wp:anchor distT="0" distB="0" distL="114300" distR="114300" simplePos="0" relativeHeight="251596800" behindDoc="0" locked="0" layoutInCell="1" allowOverlap="1" wp14:anchorId="18FC2327" wp14:editId="56871734">
+          <wp:anchor distT="0" distB="0" distL="114300" distR="114300" simplePos="0" relativeHeight="251650048" behindDoc="0" locked="0" layoutInCell="1" allowOverlap="1" wp14:anchorId="5BE7E1A4" wp14:editId="2BA124DA">
             <wp:simplePos x="0" y="0"/>
             <wp:positionH relativeFrom="column">
-              <wp:posOffset>558165</wp:posOffset>
+              <wp:posOffset>443865</wp:posOffset>
             </wp:positionH>
             <wp:positionV relativeFrom="paragraph">
-              <wp:posOffset>772160</wp:posOffset>
+              <wp:posOffset>3212465</wp:posOffset>
             </wp:positionV>
-            <wp:extent cx="4486275" cy="2354580"/>
-            <wp:effectExtent l="0" t="0" r="0" b="7620"/>
+            <wp:extent cx="4719253" cy="2437771"/>
+            <wp:effectExtent l="0" t="0" r="5715" b="635"/>
             <wp:wrapTopAndBottom/>
-            <wp:docPr id="16" name="Picture 16"/>
+            <wp:docPr id="20" name="Picture 20"/>
             <wp:cNvGraphicFramePr>
               <a:graphicFrameLocks xmlns:a="http://schemas.openxmlformats.org/drawingml/2006/main" noChangeAspect="1"/>
             </wp:cNvGraphicFramePr>
@@ -3955,7 +4916,7 @@
               <a:graphicData uri="http://schemas.openxmlformats.org/drawingml/2006/picture">
                 <pic:pic xmlns:pic="http://schemas.openxmlformats.org/drawingml/2006/picture">
                   <pic:nvPicPr>
-                    <pic:cNvPr id="16" name="Picture 16"/>
+                    <pic:cNvPr id="20" name="Picture 20"/>
                     <pic:cNvPicPr>
                       <a:picLocks noChangeAspect="1"/>
                     </pic:cNvPicPr>
@@ -3975,7 +4936,7 @@
                   <pic:spPr>
                     <a:xfrm>
                       <a:off x="0" y="0"/>
-                      <a:ext cx="4486275" cy="2354580"/>
+                      <a:ext cx="4719253" cy="2437771"/>
                     </a:xfrm>
                     <a:prstGeom prst="rect">
                       <a:avLst/>
@@ -3984,9 +4945,6 @@
                 </pic:pic>
               </a:graphicData>
             </a:graphic>
-            <wp14:sizeRelH relativeFrom="margin">
-              <wp14:pctWidth>0</wp14:pctWidth>
-            </wp14:sizeRelH>
           </wp:anchor>
         </w:drawing>
       </w:r>
@@ -3994,38 +4952,47 @@
         <w:rPr>
           <w:lang w:val="pt-PT"/>
         </w:rPr>
-        <w:t>A representação interna do tabuleiro é feita através de uma lista de listas de tamanho fixo, sendo os espaços vazios identificados por “empty”, as peças brancas com ‘w’ e as peças pretas com ‘b’.</w:t>
-      </w:r>
-    </w:p>
-    <w:p>
-      <w:pPr>
-        <w:rPr>
-          <w:lang w:val="pt-PT"/>
-        </w:rPr>
-      </w:pPr>
-    </w:p>
-    <w:p>
-      <w:pPr>
-        <w:rPr>
-          <w:lang w:val="pt-PT"/>
-        </w:rPr>
-      </w:pPr>
-    </w:p>
-    <w:p>
-      <w:pPr>
-        <w:rPr>
-          <w:lang w:val="pt-PT"/>
-        </w:rPr>
-      </w:pPr>
+        <w:t>situações distintas.</w:t>
+      </w:r>
+    </w:p>
+    <w:p>
+      <w:pPr>
+        <w:rPr>
+          <w:lang w:val="pt-PT"/>
+        </w:rPr>
+      </w:pPr>
+    </w:p>
+    <w:p>
+      <w:pPr>
+        <w:pStyle w:val="Heading2"/>
+        <w:ind w:left="1080"/>
+        <w:rPr>
+          <w:color w:val="FF0000"/>
+          <w:lang w:val="pt-PT"/>
+        </w:rPr>
+      </w:pPr>
+    </w:p>
+    <w:p>
+      <w:pPr>
+        <w:pStyle w:val="Heading2"/>
+        <w:numPr>
+          <w:ilvl w:val="1"/>
+          <w:numId w:val="5"/>
+        </w:numPr>
+        <w:rPr>
+          <w:color w:val="FF0000"/>
+          <w:lang w:val="pt-PT"/>
+        </w:rPr>
+      </w:pPr>
+      <w:bookmarkStart w:id="7" w:name="_Toc530088011"/>
       <w:r>
         <w:rPr>
           <w:noProof/>
         </w:rPr>
-        <w:lastRenderedPageBreak/>
         <mc:AlternateContent>
           <mc:Choice Requires="wps">
             <w:drawing>
-              <wp:anchor distT="0" distB="0" distL="114300" distR="114300" simplePos="0" relativeHeight="251779072" behindDoc="0" locked="0" layoutInCell="1" allowOverlap="1" wp14:anchorId="0FEE4028" wp14:editId="403E2B6F">
+              <wp:anchor distT="0" distB="0" distL="114300" distR="114300" simplePos="0" relativeHeight="251639808" behindDoc="0" locked="0" layoutInCell="1" allowOverlap="1" wp14:anchorId="0FEE4028" wp14:editId="600F7691">
                 <wp:simplePos x="0" y="0"/>
                 <wp:positionH relativeFrom="margin">
                   <wp:posOffset>539115</wp:posOffset>
@@ -4137,7 +5104,7 @@
                                 <w:szCs w:val="20"/>
                                 <w:lang w:val="pt-PT"/>
                               </w:rPr>
-                              <w:t xml:space="preserve">Representação interna da </w:t>
+                              <w:t>Representação interna da s</w:t>
                             </w:r>
                             <w:r>
                               <w:rPr>
@@ -4150,33 +5117,7 @@
                                 <w:szCs w:val="20"/>
                                 <w:lang w:val="pt-PT"/>
                               </w:rPr>
-                              <w:t>s</w:t>
-                            </w:r>
-                            <w:r>
-                              <w:rPr>
-                                <w:rFonts w:cs="Times New Roman"/>
-                                <w:b w:val="0"/>
-                                <w:bCs w:val="0"/>
-                                <w:caps w:val="0"/>
-                                <w:color w:val="365F91" w:themeColor="accent1" w:themeShade="BF"/>
-                                <w:sz w:val="22"/>
-                                <w:szCs w:val="20"/>
-                                <w:lang w:val="pt-PT"/>
-                              </w:rPr>
-                              <w:t xml:space="preserve">ituação </w:t>
-                            </w:r>
-                            <w:r>
-                              <w:rPr>
-                                <w:rFonts w:cs="Times New Roman"/>
-                                <w:b w:val="0"/>
-                                <w:bCs w:val="0"/>
-                                <w:caps w:val="0"/>
-                                <w:color w:val="365F91" w:themeColor="accent1" w:themeShade="BF"/>
-                                <w:sz w:val="22"/>
-                                <w:szCs w:val="20"/>
-                                <w:lang w:val="pt-PT"/>
-                              </w:rPr>
-                              <w:t>final</w:t>
+                              <w:t>ituação final</w:t>
                             </w:r>
                           </w:p>
                         </w:txbxContent>
@@ -4198,7 +5139,7 @@
           </mc:Choice>
           <mc:Fallback>
             <w:pict>
-              <v:shape w14:anchorId="0FEE4028" id="Text Box 26" o:spid="_x0000_s1033" type="#_x0000_t202" style="position:absolute;left:0;text-align:left;margin-left:42.45pt;margin-top:154.9pt;width:355.5pt;height:.05pt;z-index:251779072;visibility:visible;mso-wrap-style:square;mso-width-percent:0;mso-wrap-distance-left:9pt;mso-wrap-distance-top:0;mso-wrap-distance-right:9pt;mso-wrap-distance-bottom:0;mso-position-horizontal:absolute;mso-position-horizontal-relative:margin;mso-position-vertical:absolute;mso-position-vertical-relative:text;mso-width-percent:0;mso-width-relative:margin;v-text-anchor:top" o:gfxdata="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" stroked="f">
+              <v:shape w14:anchorId="0FEE4028" id="Text Box 26" o:spid="_x0000_s1033" type="#_x0000_t202" style="position:absolute;left:0;text-align:left;margin-left:42.45pt;margin-top:154.9pt;width:355.5pt;height:.05pt;z-index:251639808;visibility:visible;mso-wrap-style:square;mso-width-percent:0;mso-wrap-distance-left:9pt;mso-wrap-distance-top:0;mso-wrap-distance-right:9pt;mso-wrap-distance-bottom:0;mso-position-horizontal:absolute;mso-position-horizontal-relative:margin;mso-position-vertical:absolute;mso-position-vertical-relative:text;mso-width-percent:0;mso-width-relative:margin;v-text-anchor:top" o:gfxdata="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" stroked="f">
                 <v:textbox style="mso-fit-shape-to-text:t" inset="0,0,0,0">
                   <w:txbxContent>
                     <w:p>
@@ -4279,7 +5220,7 @@
                           <w:szCs w:val="20"/>
                           <w:lang w:val="pt-PT"/>
                         </w:rPr>
-                        <w:t xml:space="preserve">Representação interna da </w:t>
+                        <w:t>Representação interna da s</w:t>
                       </w:r>
                       <w:r>
                         <w:rPr>
@@ -4292,33 +5233,7 @@
                           <w:szCs w:val="20"/>
                           <w:lang w:val="pt-PT"/>
                         </w:rPr>
-                        <w:t>s</w:t>
-                      </w:r>
-                      <w:r>
-                        <w:rPr>
-                          <w:rFonts w:cs="Times New Roman"/>
-                          <w:b w:val="0"/>
-                          <w:bCs w:val="0"/>
-                          <w:caps w:val="0"/>
-                          <w:color w:val="365F91" w:themeColor="accent1" w:themeShade="BF"/>
-                          <w:sz w:val="22"/>
-                          <w:szCs w:val="20"/>
-                          <w:lang w:val="pt-PT"/>
-                        </w:rPr>
-                        <w:t xml:space="preserve">ituação </w:t>
-                      </w:r>
-                      <w:r>
-                        <w:rPr>
-                          <w:rFonts w:cs="Times New Roman"/>
-                          <w:b w:val="0"/>
-                          <w:bCs w:val="0"/>
-                          <w:caps w:val="0"/>
-                          <w:color w:val="365F91" w:themeColor="accent1" w:themeShade="BF"/>
-                          <w:sz w:val="22"/>
-                          <w:szCs w:val="20"/>
-                          <w:lang w:val="pt-PT"/>
-                        </w:rPr>
-                        <w:t>final</w:t>
+                        <w:t>ituação final</w:t>
                       </w:r>
                     </w:p>
                   </w:txbxContent>
@@ -4335,7 +5250,7 @@
           <w:lang w:val="pt-PT"/>
         </w:rPr>
         <w:drawing>
-          <wp:anchor distT="0" distB="0" distL="114300" distR="114300" simplePos="0" relativeHeight="251762688" behindDoc="0" locked="0" layoutInCell="1" allowOverlap="1" wp14:anchorId="527AE05B" wp14:editId="6981EB0F">
+          <wp:anchor distT="0" distB="0" distL="114300" distR="114300" simplePos="0" relativeHeight="251631616" behindDoc="0" locked="0" layoutInCell="1" allowOverlap="1" wp14:anchorId="527AE05B" wp14:editId="4C447B6E">
             <wp:simplePos x="0" y="0"/>
             <wp:positionH relativeFrom="column">
               <wp:posOffset>472440</wp:posOffset>
@@ -4386,18 +5301,447 @@
           </wp:anchor>
         </w:drawing>
       </w:r>
-    </w:p>
-    <w:p>
-      <w:pPr>
-        <w:rPr>
-          <w:lang w:val="pt-PT"/>
-        </w:rPr>
-      </w:pPr>
-      <w:r>
-        <w:rPr>
-          <w:lang w:val="pt-PT"/>
-        </w:rPr>
-        <w:t>Por sua vez para a visualização na consola são impressas duas linhas nos extremos verticais do tabuleiro que indicam as colunas além de outras duas colunas de ambos os lados que indicam o número da linha. Os espaços vazios são representados por um ponto ‘.’ Enquanto que as peças brancas e pretas são representadas por um carater especial</w:t>
+      <w:r>
+        <w:rPr>
+          <w:color w:val="FF0000"/>
+          <w:lang w:val="pt-PT"/>
+        </w:rPr>
+        <w:t>Visualização do tabuleiro</w:t>
+      </w:r>
+      <w:bookmarkEnd w:id="7"/>
+    </w:p>
+    <w:p>
+      <w:pPr>
+        <w:rPr>
+          <w:lang w:val="pt-PT"/>
+        </w:rPr>
+      </w:pPr>
+    </w:p>
+    <w:p>
+      <w:pPr>
+        <w:rPr>
+          <w:lang w:val="pt-PT"/>
+        </w:rPr>
+      </w:pPr>
+      <w:r>
+        <w:rPr>
+          <w:noProof/>
+        </w:rPr>
+        <mc:AlternateContent>
+          <mc:Choice Requires="wps">
+            <w:drawing>
+              <wp:anchor distT="0" distB="0" distL="114300" distR="114300" simplePos="0" relativeHeight="251665408" behindDoc="0" locked="0" layoutInCell="1" allowOverlap="1" wp14:anchorId="504552EB" wp14:editId="7A40143B">
+                <wp:simplePos x="0" y="0"/>
+                <wp:positionH relativeFrom="margin">
+                  <wp:posOffset>-641985</wp:posOffset>
+                </wp:positionH>
+                <wp:positionV relativeFrom="paragraph">
+                  <wp:posOffset>3921760</wp:posOffset>
+                </wp:positionV>
+                <wp:extent cx="6991350" cy="635"/>
+                <wp:effectExtent l="0" t="0" r="0" b="0"/>
+                <wp:wrapTopAndBottom/>
+                <wp:docPr id="14" name="Text Box 14"/>
+                <wp:cNvGraphicFramePr/>
+                <a:graphic xmlns:a="http://schemas.openxmlformats.org/drawingml/2006/main">
+                  <a:graphicData uri="http://schemas.microsoft.com/office/word/2010/wordprocessingShape">
+                    <wps:wsp>
+                      <wps:cNvSpPr txBox="1"/>
+                      <wps:spPr>
+                        <a:xfrm>
+                          <a:off x="0" y="0"/>
+                          <a:ext cx="6991350" cy="635"/>
+                        </a:xfrm>
+                        <a:prstGeom prst="rect">
+                          <a:avLst/>
+                        </a:prstGeom>
+                        <a:solidFill>
+                          <a:prstClr val="white"/>
+                        </a:solidFill>
+                        <a:ln>
+                          <a:noFill/>
+                        </a:ln>
+                      </wps:spPr>
+                      <wps:txbx>
+                        <w:txbxContent>
+                          <w:p>
+                            <w:pPr>
+                              <w:pStyle w:val="Caption"/>
+                              <w:jc w:val="center"/>
+                              <w:rPr>
+                                <w:rFonts w:cs="Times New Roman"/>
+                                <w:b w:val="0"/>
+                                <w:bCs w:val="0"/>
+                                <w:caps w:val="0"/>
+                                <w:color w:val="365F91" w:themeColor="accent1" w:themeShade="BF"/>
+                                <w:sz w:val="22"/>
+                                <w:szCs w:val="20"/>
+                                <w:lang w:val="pt-PT"/>
+                              </w:rPr>
+                            </w:pPr>
+                            <w:r>
+                              <w:rPr>
+                                <w:rFonts w:cs="Times New Roman"/>
+                                <w:b w:val="0"/>
+                                <w:bCs w:val="0"/>
+                                <w:caps w:val="0"/>
+                                <w:color w:val="365F91" w:themeColor="accent1" w:themeShade="BF"/>
+                                <w:sz w:val="22"/>
+                                <w:szCs w:val="20"/>
+                                <w:lang w:val="pt-PT"/>
+                              </w:rPr>
+                              <w:t xml:space="preserve">Figura </w:t>
+                            </w:r>
+                            <w:r>
+                              <w:rPr>
+                                <w:rFonts w:cs="Times New Roman"/>
+                                <w:b w:val="0"/>
+                                <w:bCs w:val="0"/>
+                                <w:caps w:val="0"/>
+                                <w:color w:val="365F91" w:themeColor="accent1" w:themeShade="BF"/>
+                                <w:sz w:val="22"/>
+                                <w:szCs w:val="20"/>
+                                <w:lang w:val="pt-PT"/>
+                              </w:rPr>
+                              <w:t>3.</w:t>
+                            </w:r>
+                            <w:r>
+                              <w:rPr>
+                                <w:rFonts w:cs="Times New Roman"/>
+                                <w:b w:val="0"/>
+                                <w:bCs w:val="0"/>
+                                <w:caps w:val="0"/>
+                                <w:color w:val="365F91" w:themeColor="accent1" w:themeShade="BF"/>
+                                <w:sz w:val="22"/>
+                                <w:szCs w:val="20"/>
+                                <w:lang w:val="pt-PT"/>
+                              </w:rPr>
+                              <w:t>2</w:t>
+                            </w:r>
+                            <w:r>
+                              <w:rPr>
+                                <w:rFonts w:cs="Times New Roman"/>
+                                <w:b w:val="0"/>
+                                <w:bCs w:val="0"/>
+                                <w:caps w:val="0"/>
+                                <w:color w:val="365F91" w:themeColor="accent1" w:themeShade="BF"/>
+                                <w:sz w:val="22"/>
+                                <w:szCs w:val="20"/>
+                                <w:lang w:val="pt-PT"/>
+                              </w:rPr>
+                              <w:t xml:space="preserve"> – </w:t>
+                            </w:r>
+                            <w:r>
+                              <w:rPr>
+                                <w:rFonts w:cs="Times New Roman"/>
+                                <w:b w:val="0"/>
+                                <w:bCs w:val="0"/>
+                                <w:caps w:val="0"/>
+                                <w:color w:val="365F91" w:themeColor="accent1" w:themeShade="BF"/>
+                                <w:sz w:val="22"/>
+                                <w:szCs w:val="20"/>
+                                <w:lang w:val="pt-PT"/>
+                              </w:rPr>
+                              <w:t>Tabuleiro impresso na consola na situação inicial, numa situação intermédia e numa situação final, respetivamente, da esquerda para a direita.</w:t>
+                            </w:r>
+                          </w:p>
+                        </w:txbxContent>
+                      </wps:txbx>
+                      <wps:bodyPr rot="0" spcFirstLastPara="0" vertOverflow="overflow" horzOverflow="overflow" vert="horz" wrap="square" lIns="0" tIns="0" rIns="0" bIns="0" numCol="1" spcCol="0" rtlCol="0" fromWordArt="0" anchor="t" anchorCtr="0" forceAA="0" compatLnSpc="1">
+                        <a:prstTxWarp prst="textNoShape">
+                          <a:avLst/>
+                        </a:prstTxWarp>
+                        <a:spAutoFit/>
+                      </wps:bodyPr>
+                    </wps:wsp>
+                  </a:graphicData>
+                </a:graphic>
+                <wp14:sizeRelH relativeFrom="margin">
+                  <wp14:pctWidth>0</wp14:pctWidth>
+                </wp14:sizeRelH>
+              </wp:anchor>
+            </w:drawing>
+          </mc:Choice>
+          <mc:Fallback>
+            <w:pict>
+              <v:shape w14:anchorId="504552EB" id="Text Box 14" o:spid="_x0000_s1034" type="#_x0000_t202" style="position:absolute;left:0;text-align:left;margin-left:-50.55pt;margin-top:308.8pt;width:550.5pt;height:.05pt;z-index:251665408;visibility:visible;mso-wrap-style:square;mso-width-percent:0;mso-wrap-distance-left:9pt;mso-wrap-distance-top:0;mso-wrap-distance-right:9pt;mso-wrap-distance-bottom:0;mso-position-horizontal:absolute;mso-position-horizontal-relative:margin;mso-position-vertical:absolute;mso-position-vertical-relative:text;mso-width-percent:0;mso-width-relative:margin;v-text-anchor:top" o:gfxdata="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" stroked="f">
+                <v:textbox style="mso-fit-shape-to-text:t" inset="0,0,0,0">
+                  <w:txbxContent>
+                    <w:p>
+                      <w:pPr>
+                        <w:pStyle w:val="Caption"/>
+                        <w:jc w:val="center"/>
+                        <w:rPr>
+                          <w:rFonts w:cs="Times New Roman"/>
+                          <w:b w:val="0"/>
+                          <w:bCs w:val="0"/>
+                          <w:caps w:val="0"/>
+                          <w:color w:val="365F91" w:themeColor="accent1" w:themeShade="BF"/>
+                          <w:sz w:val="22"/>
+                          <w:szCs w:val="20"/>
+                          <w:lang w:val="pt-PT"/>
+                        </w:rPr>
+                      </w:pPr>
+                      <w:r>
+                        <w:rPr>
+                          <w:rFonts w:cs="Times New Roman"/>
+                          <w:b w:val="0"/>
+                          <w:bCs w:val="0"/>
+                          <w:caps w:val="0"/>
+                          <w:color w:val="365F91" w:themeColor="accent1" w:themeShade="BF"/>
+                          <w:sz w:val="22"/>
+                          <w:szCs w:val="20"/>
+                          <w:lang w:val="pt-PT"/>
+                        </w:rPr>
+                        <w:t xml:space="preserve">Figura </w:t>
+                      </w:r>
+                      <w:r>
+                        <w:rPr>
+                          <w:rFonts w:cs="Times New Roman"/>
+                          <w:b w:val="0"/>
+                          <w:bCs w:val="0"/>
+                          <w:caps w:val="0"/>
+                          <w:color w:val="365F91" w:themeColor="accent1" w:themeShade="BF"/>
+                          <w:sz w:val="22"/>
+                          <w:szCs w:val="20"/>
+                          <w:lang w:val="pt-PT"/>
+                        </w:rPr>
+                        <w:t>3.</w:t>
+                      </w:r>
+                      <w:r>
+                        <w:rPr>
+                          <w:rFonts w:cs="Times New Roman"/>
+                          <w:b w:val="0"/>
+                          <w:bCs w:val="0"/>
+                          <w:caps w:val="0"/>
+                          <w:color w:val="365F91" w:themeColor="accent1" w:themeShade="BF"/>
+                          <w:sz w:val="22"/>
+                          <w:szCs w:val="20"/>
+                          <w:lang w:val="pt-PT"/>
+                        </w:rPr>
+                        <w:t>2</w:t>
+                      </w:r>
+                      <w:r>
+                        <w:rPr>
+                          <w:rFonts w:cs="Times New Roman"/>
+                          <w:b w:val="0"/>
+                          <w:bCs w:val="0"/>
+                          <w:caps w:val="0"/>
+                          <w:color w:val="365F91" w:themeColor="accent1" w:themeShade="BF"/>
+                          <w:sz w:val="22"/>
+                          <w:szCs w:val="20"/>
+                          <w:lang w:val="pt-PT"/>
+                        </w:rPr>
+                        <w:t xml:space="preserve"> – </w:t>
+                      </w:r>
+                      <w:r>
+                        <w:rPr>
+                          <w:rFonts w:cs="Times New Roman"/>
+                          <w:b w:val="0"/>
+                          <w:bCs w:val="0"/>
+                          <w:caps w:val="0"/>
+                          <w:color w:val="365F91" w:themeColor="accent1" w:themeShade="BF"/>
+                          <w:sz w:val="22"/>
+                          <w:szCs w:val="20"/>
+                          <w:lang w:val="pt-PT"/>
+                        </w:rPr>
+                        <w:t>Tabuleiro impresso na consola na situação inicial, numa situação intermédia e numa situação final, respetivamente, da esquerda para a direita.</w:t>
+                      </w:r>
+                    </w:p>
+                  </w:txbxContent>
+                </v:textbox>
+                <w10:wrap type="topAndBottom" anchorx="margin"/>
+              </v:shape>
+            </w:pict>
+          </mc:Fallback>
+        </mc:AlternateContent>
+      </w:r>
+      <w:r>
+        <w:rPr>
+          <w:noProof/>
+          <w:lang w:val="pt-PT"/>
+        </w:rPr>
+        <mc:AlternateContent>
+          <mc:Choice Requires="wpg">
+            <w:drawing>
+              <wp:anchor distT="0" distB="0" distL="114300" distR="114300" simplePos="0" relativeHeight="251658240" behindDoc="0" locked="0" layoutInCell="1" allowOverlap="1" wp14:anchorId="6D73B307" wp14:editId="07552382">
+                <wp:simplePos x="0" y="0"/>
+                <wp:positionH relativeFrom="column">
+                  <wp:posOffset>-727710</wp:posOffset>
+                </wp:positionH>
+                <wp:positionV relativeFrom="paragraph">
+                  <wp:posOffset>1359535</wp:posOffset>
+                </wp:positionV>
+                <wp:extent cx="7228840" cy="2533650"/>
+                <wp:effectExtent l="0" t="0" r="0" b="0"/>
+                <wp:wrapTopAndBottom/>
+                <wp:docPr id="13" name="Group 13"/>
+                <wp:cNvGraphicFramePr/>
+                <a:graphic xmlns:a="http://schemas.openxmlformats.org/drawingml/2006/main">
+                  <a:graphicData uri="http://schemas.microsoft.com/office/word/2010/wordprocessingGroup">
+                    <wpg:wgp>
+                      <wpg:cNvGrpSpPr/>
+                      <wpg:grpSpPr>
+                        <a:xfrm>
+                          <a:off x="0" y="0"/>
+                          <a:ext cx="7228840" cy="2533650"/>
+                          <a:chOff x="0" y="0"/>
+                          <a:chExt cx="7228840" cy="2533650"/>
+                        </a:xfrm>
+                      </wpg:grpSpPr>
+                      <pic:pic xmlns:pic="http://schemas.openxmlformats.org/drawingml/2006/picture">
+                        <pic:nvPicPr>
+                          <pic:cNvPr id="12" name="Picture 12"/>
+                          <pic:cNvPicPr>
+                            <a:picLocks noChangeAspect="1"/>
+                          </pic:cNvPicPr>
+                        </pic:nvPicPr>
+                        <pic:blipFill>
+                          <a:blip r:embed="rId17">
+                            <a:extLst>
+                              <a:ext uri="{28A0092B-C50C-407E-A947-70E740481C1C}">
+                                <a14:useLocalDpi xmlns:a14="http://schemas.microsoft.com/office/drawing/2010/main" val="0"/>
+                              </a:ext>
+                            </a:extLst>
+                          </a:blip>
+                          <a:stretch>
+                            <a:fillRect/>
+                          </a:stretch>
+                        </pic:blipFill>
+                        <pic:spPr>
+                          <a:xfrm>
+                            <a:off x="0" y="9525"/>
+                            <a:ext cx="2428875" cy="2503805"/>
+                          </a:xfrm>
+                          <a:prstGeom prst="rect">
+                            <a:avLst/>
+                          </a:prstGeom>
+                        </pic:spPr>
+                      </pic:pic>
+                      <pic:pic xmlns:pic="http://schemas.openxmlformats.org/drawingml/2006/picture">
+                        <pic:nvPicPr>
+                          <pic:cNvPr id="19" name="Picture 19"/>
+                          <pic:cNvPicPr>
+                            <a:picLocks noChangeAspect="1"/>
+                          </pic:cNvPicPr>
+                        </pic:nvPicPr>
+                        <pic:blipFill>
+                          <a:blip r:embed="rId18">
+                            <a:extLst>
+                              <a:ext uri="{28A0092B-C50C-407E-A947-70E740481C1C}">
+                                <a14:useLocalDpi xmlns:a14="http://schemas.microsoft.com/office/drawing/2010/main" val="0"/>
+                              </a:ext>
+                            </a:extLst>
+                          </a:blip>
+                          <a:stretch>
+                            <a:fillRect/>
+                          </a:stretch>
+                        </pic:blipFill>
+                        <pic:spPr>
+                          <a:xfrm>
+                            <a:off x="2457450" y="0"/>
+                            <a:ext cx="2242185" cy="2533650"/>
+                          </a:xfrm>
+                          <a:prstGeom prst="rect">
+                            <a:avLst/>
+                          </a:prstGeom>
+                        </pic:spPr>
+                      </pic:pic>
+                      <pic:pic xmlns:pic="http://schemas.openxmlformats.org/drawingml/2006/picture">
+                        <pic:nvPicPr>
+                          <pic:cNvPr id="23" name="Picture 23"/>
+                          <pic:cNvPicPr>
+                            <a:picLocks noChangeAspect="1"/>
+                          </pic:cNvPicPr>
+                        </pic:nvPicPr>
+                        <pic:blipFill>
+                          <a:blip r:embed="rId19">
+                            <a:extLst>
+                              <a:ext uri="{28A0092B-C50C-407E-A947-70E740481C1C}">
+                                <a14:useLocalDpi xmlns:a14="http://schemas.microsoft.com/office/drawing/2010/main" val="0"/>
+                              </a:ext>
+                            </a:extLst>
+                          </a:blip>
+                          <a:stretch>
+                            <a:fillRect/>
+                          </a:stretch>
+                        </pic:blipFill>
+                        <pic:spPr>
+                          <a:xfrm>
+                            <a:off x="4733925" y="9525"/>
+                            <a:ext cx="2494915" cy="2505075"/>
+                          </a:xfrm>
+                          <a:prstGeom prst="rect">
+                            <a:avLst/>
+                          </a:prstGeom>
+                        </pic:spPr>
+                      </pic:pic>
+                    </wpg:wgp>
+                  </a:graphicData>
+                </a:graphic>
+              </wp:anchor>
+            </w:drawing>
+          </mc:Choice>
+          <mc:Fallback>
+            <w:pict>
+              <v:group w14:anchorId="3A363ADA" id="Group 13" o:spid="_x0000_s1026" style="position:absolute;margin-left:-57.3pt;margin-top:107.05pt;width:569.2pt;height:199.5pt;z-index:251658240" coordsize="72288,25336" o:gfxdata="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">
+                <v:shapetype id="_x0000_t75" coordsize="21600,21600" o:spt="75" o:preferrelative="t" path="m@4@5l@4@11@9@11@9@5xe" filled="f" stroked="f">
+                  <v:stroke joinstyle="miter"/>
+                  <v:formulas>
+                    <v:f eqn="if lineDrawn pixelLineWidth 0"/>
+                    <v:f eqn="sum @0 1 0"/>
+                    <v:f eqn="sum 0 0 @1"/>
+                    <v:f eqn="prod @2 1 2"/>
+                    <v:f eqn="prod @3 21600 pixelWidth"/>
+                    <v:f eqn="prod @3 21600 pixelHeight"/>
+                    <v:f eqn="sum @0 0 1"/>
+                    <v:f eqn="prod @6 1 2"/>
+                    <v:f eqn="prod @7 21600 pixelWidth"/>
+                    <v:f eqn="sum @8 21600 0"/>
+                    <v:f eqn="prod @7 21600 pixelHeight"/>
+                    <v:f eqn="sum @10 21600 0"/>
+                  </v:formulas>
+                  <v:path o:extrusionok="f" gradientshapeok="t" o:connecttype="rect"/>
+                  <o:lock v:ext="edit" aspectratio="t"/>
+                </v:shapetype>
+                <v:shape id="Picture 12" o:spid="_x0000_s1027" type="#_x0000_t75" style="position:absolute;top:95;width:24288;height:25038;visibility:visible;mso-wrap-style:square" o:gfxdata="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">
+                  <v:imagedata r:id="rId20" o:title=""/>
+                </v:shape>
+                <v:shape id="Picture 19" o:spid="_x0000_s1028" type="#_x0000_t75" style="position:absolute;left:24574;width:22422;height:25336;visibility:visible;mso-wrap-style:square" o:gfxdata="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">
+                  <v:imagedata r:id="rId21" o:title=""/>
+                </v:shape>
+                <v:shape id="Picture 23" o:spid="_x0000_s1029" type="#_x0000_t75" style="position:absolute;left:47339;top:95;width:24949;height:25051;visibility:visible;mso-wrap-style:square" o:gfxdata="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">
+                  <v:imagedata r:id="rId22" o:title=""/>
+                </v:shape>
+                <w10:wrap type="topAndBottom"/>
+              </v:group>
+            </w:pict>
+          </mc:Fallback>
+        </mc:AlternateContent>
+      </w:r>
+      <w:r>
+        <w:rPr>
+          <w:lang w:val="pt-PT"/>
+        </w:rPr>
+        <w:t>P</w:t>
+      </w:r>
+      <w:r>
+        <w:rPr>
+          <w:lang w:val="pt-PT"/>
+        </w:rPr>
+        <w:t xml:space="preserve">ara a visualização na consola são impressas duas linhas nos extremos verticais do tabuleiro que indicam as colunas além de outras duas colunas de ambos os lados que indicam o número da linha. Os espaços vazios são representados por um ponto ‘.’ </w:t>
+      </w:r>
+      <w:r>
+        <w:rPr>
+          <w:lang w:val="pt-PT"/>
+        </w:rPr>
+        <w:t>e</w:t>
+      </w:r>
+      <w:r>
+        <w:rPr>
+          <w:lang w:val="pt-PT"/>
+        </w:rPr>
+        <w:t>nquanto que as peças brancas e pretas são representadas por um carater especial</w:t>
       </w:r>
       <w:r>
         <w:rPr>
@@ -4439,228 +5783,1428 @@
         </w:rPr>
         <w:t xml:space="preserve"> </w:t>
       </w:r>
-    </w:p>
-    <w:p>
-      <w:pPr>
-        <w:rPr>
-          <w:lang w:val="pt-PT"/>
-        </w:rPr>
-      </w:pPr>
-      <w:r>
-        <w:rPr>
-          <w:lang w:val="pt-PT"/>
-        </w:rPr>
-        <w:t xml:space="preserve">As figuras seguintes representam os vários estados do jogo, com </w:t>
-      </w:r>
-      <w:r>
-        <w:rPr>
-          <w:lang w:val="pt-PT"/>
-        </w:rPr>
-        <w:t>a representação interna à esquerda e a o resultado impresso na consola à direita.</w:t>
-      </w:r>
-      <w:bookmarkStart w:id="1" w:name="_GoBack"/>
-      <w:bookmarkEnd w:id="1"/>
-    </w:p>
-    <w:p>
-      <w:pPr>
-        <w:rPr>
-          <w:lang w:val="pt-PT"/>
-        </w:rPr>
-      </w:pPr>
-    </w:p>
-    <w:p>
-      <w:pPr>
-        <w:rPr>
-          <w:lang w:val="pt-PT"/>
-        </w:rPr>
-      </w:pPr>
-      <w:r>
-        <w:rPr>
-          <w:noProof/>
+      <w:r>
+        <w:rPr>
+          <w:lang w:val="pt-PT"/>
+        </w:rPr>
+        <w:t xml:space="preserve"> As figuras seguintes mostram o </w:t>
+      </w:r>
+      <w:r>
+        <w:rPr>
+          <w:lang w:val="pt-PT"/>
+        </w:rPr>
+        <w:t xml:space="preserve">tabuleiro </w:t>
+      </w:r>
+      <w:r>
+        <w:rPr>
+          <w:lang w:val="pt-PT"/>
+        </w:rPr>
+        <w:t>impresso na consola em vários momentos do jogo</w:t>
+      </w:r>
+      <w:r>
+        <w:rPr>
+          <w:lang w:val="pt-PT"/>
+        </w:rPr>
+        <w:t>.</w:t>
+      </w:r>
+    </w:p>
+    <w:p>
+      <w:pPr>
+        <w:rPr>
+          <w:b/>
+          <w:color w:val="00B050"/>
+        </w:rPr>
+      </w:pPr>
+      <w:r>
+        <w:rPr>
+          <w:b/>
+          <w:color w:val="00B050"/>
         </w:rPr>
         <w:lastRenderedPageBreak/>
-        <w:drawing>
-          <wp:anchor distT="0" distB="0" distL="114300" distR="114300" simplePos="0" relativeHeight="251590656" behindDoc="0" locked="0" layoutInCell="1" allowOverlap="1" wp14:anchorId="313F27AD" wp14:editId="61D0D63C">
-            <wp:simplePos x="0" y="0"/>
-            <wp:positionH relativeFrom="column">
-              <wp:posOffset>1053465</wp:posOffset>
-            </wp:positionH>
-            <wp:positionV relativeFrom="paragraph">
-              <wp:posOffset>-423545</wp:posOffset>
-            </wp:positionV>
-            <wp:extent cx="2332355" cy="2404745"/>
-            <wp:effectExtent l="0" t="0" r="0" b="0"/>
-            <wp:wrapTopAndBottom/>
-            <wp:docPr id="12" name="Picture 12"/>
-            <wp:cNvGraphicFramePr>
-              <a:graphicFrameLocks xmlns:a="http://schemas.openxmlformats.org/drawingml/2006/main" noChangeAspect="1"/>
-            </wp:cNvGraphicFramePr>
-            <a:graphic xmlns:a="http://schemas.openxmlformats.org/drawingml/2006/main">
-              <a:graphicData uri="http://schemas.openxmlformats.org/drawingml/2006/picture">
-                <pic:pic xmlns:pic="http://schemas.openxmlformats.org/drawingml/2006/picture">
-                  <pic:nvPicPr>
-                    <pic:cNvPr id="12" name="Picture 12"/>
-                    <pic:cNvPicPr>
-                      <a:picLocks noChangeAspect="1"/>
-                    </pic:cNvPicPr>
-                  </pic:nvPicPr>
-                  <pic:blipFill>
-                    <a:blip r:embed="rId17">
-                      <a:extLst>
-                        <a:ext uri="{28A0092B-C50C-407E-A947-70E740481C1C}">
-                          <a14:useLocalDpi xmlns:a14="http://schemas.microsoft.com/office/drawing/2010/main" val="0"/>
-                        </a:ext>
-                      </a:extLst>
-                    </a:blip>
-                    <a:stretch>
-                      <a:fillRect/>
-                    </a:stretch>
-                  </pic:blipFill>
-                  <pic:spPr>
-                    <a:xfrm>
-                      <a:off x="0" y="0"/>
-                      <a:ext cx="2332355" cy="2404745"/>
-                    </a:xfrm>
-                    <a:prstGeom prst="rect">
-                      <a:avLst/>
-                    </a:prstGeom>
-                  </pic:spPr>
-                </pic:pic>
-              </a:graphicData>
-            </a:graphic>
-          </wp:anchor>
-        </w:drawing>
-      </w:r>
-      <w:r>
-        <w:rPr>
-          <w:noProof/>
-          <w:lang w:val="pt-PT"/>
-        </w:rPr>
-        <w:drawing>
-          <wp:anchor distT="0" distB="0" distL="114300" distR="114300" simplePos="0" relativeHeight="251748352" behindDoc="0" locked="0" layoutInCell="1" allowOverlap="1" wp14:anchorId="445A11A9" wp14:editId="2A2E7857">
-            <wp:simplePos x="0" y="0"/>
-            <wp:positionH relativeFrom="column">
-              <wp:posOffset>3910965</wp:posOffset>
-            </wp:positionH>
-            <wp:positionV relativeFrom="paragraph">
-              <wp:posOffset>443230</wp:posOffset>
-            </wp:positionV>
-            <wp:extent cx="2494915" cy="2505075"/>
-            <wp:effectExtent l="0" t="0" r="635" b="9525"/>
-            <wp:wrapTopAndBottom/>
-            <wp:docPr id="23" name="Picture 23"/>
-            <wp:cNvGraphicFramePr>
-              <a:graphicFrameLocks xmlns:a="http://schemas.openxmlformats.org/drawingml/2006/main" noChangeAspect="1"/>
-            </wp:cNvGraphicFramePr>
-            <a:graphic xmlns:a="http://schemas.openxmlformats.org/drawingml/2006/main">
-              <a:graphicData uri="http://schemas.openxmlformats.org/drawingml/2006/picture">
-                <pic:pic xmlns:pic="http://schemas.openxmlformats.org/drawingml/2006/picture">
-                  <pic:nvPicPr>
-                    <pic:cNvPr id="23" name="Picture 23"/>
-                    <pic:cNvPicPr>
-                      <a:picLocks noChangeAspect="1"/>
-                    </pic:cNvPicPr>
-                  </pic:nvPicPr>
-                  <pic:blipFill>
-                    <a:blip r:embed="rId18">
-                      <a:extLst>
-                        <a:ext uri="{28A0092B-C50C-407E-A947-70E740481C1C}">
-                          <a14:useLocalDpi xmlns:a14="http://schemas.microsoft.com/office/drawing/2010/main" val="0"/>
-                        </a:ext>
-                      </a:extLst>
-                    </a:blip>
-                    <a:stretch>
-                      <a:fillRect/>
-                    </a:stretch>
-                  </pic:blipFill>
-                  <pic:spPr>
-                    <a:xfrm>
-                      <a:off x="0" y="0"/>
-                      <a:ext cx="2494915" cy="2505075"/>
-                    </a:xfrm>
-                    <a:prstGeom prst="rect">
-                      <a:avLst/>
-                    </a:prstGeom>
-                  </pic:spPr>
-                </pic:pic>
-              </a:graphicData>
-            </a:graphic>
-          </wp:anchor>
-        </w:drawing>
-      </w:r>
-    </w:p>
-    <w:p>
-      <w:pPr>
-        <w:rPr>
-          <w:lang w:val="pt-PT"/>
-        </w:rPr>
-      </w:pPr>
-      <w:r>
-        <w:rPr>
-          <w:noProof/>
-        </w:rPr>
-        <w:drawing>
-          <wp:anchor distT="0" distB="0" distL="114300" distR="114300" simplePos="0" relativeHeight="251671552" behindDoc="0" locked="0" layoutInCell="1" allowOverlap="1" wp14:anchorId="78E6F311" wp14:editId="0E0FF2AF">
-            <wp:simplePos x="0" y="0"/>
-            <wp:positionH relativeFrom="column">
-              <wp:posOffset>4059120</wp:posOffset>
-            </wp:positionH>
-            <wp:positionV relativeFrom="paragraph">
-              <wp:posOffset>-480695</wp:posOffset>
-            </wp:positionV>
-            <wp:extent cx="2242620" cy="2533650"/>
-            <wp:effectExtent l="0" t="0" r="5715" b="0"/>
-            <wp:wrapTopAndBottom/>
-            <wp:docPr id="19" name="Picture 19"/>
-            <wp:cNvGraphicFramePr>
-              <a:graphicFrameLocks xmlns:a="http://schemas.openxmlformats.org/drawingml/2006/main" noChangeAspect="1"/>
-            </wp:cNvGraphicFramePr>
-            <a:graphic xmlns:a="http://schemas.openxmlformats.org/drawingml/2006/main">
-              <a:graphicData uri="http://schemas.openxmlformats.org/drawingml/2006/picture">
-                <pic:pic xmlns:pic="http://schemas.openxmlformats.org/drawingml/2006/picture">
-                  <pic:nvPicPr>
-                    <pic:cNvPr id="19" name="Picture 19"/>
-                    <pic:cNvPicPr>
-                      <a:picLocks noChangeAspect="1"/>
-                    </pic:cNvPicPr>
-                  </pic:nvPicPr>
-                  <pic:blipFill>
-                    <a:blip r:embed="rId19">
-                      <a:extLst>
-                        <a:ext uri="{28A0092B-C50C-407E-A947-70E740481C1C}">
-                          <a14:useLocalDpi xmlns:a14="http://schemas.microsoft.com/office/drawing/2010/main" val="0"/>
-                        </a:ext>
-                      </a:extLst>
-                    </a:blip>
-                    <a:stretch>
-                      <a:fillRect/>
-                    </a:stretch>
-                  </pic:blipFill>
-                  <pic:spPr>
-                    <a:xfrm>
-                      <a:off x="0" y="0"/>
-                      <a:ext cx="2242620" cy="2533650"/>
-                    </a:xfrm>
-                    <a:prstGeom prst="rect">
-                      <a:avLst/>
-                    </a:prstGeom>
-                  </pic:spPr>
-                </pic:pic>
-              </a:graphicData>
-            </a:graphic>
-          </wp:anchor>
-        </w:drawing>
-      </w:r>
-    </w:p>
-    <w:p>
-      <w:pPr>
-        <w:rPr>
-          <w:lang w:val="pt-PT"/>
-        </w:rPr>
-      </w:pPr>
+        <w:t xml:space="preserve">Falta </w:t>
+      </w:r>
+      <w:proofErr w:type="spellStart"/>
+      <w:r>
+        <w:rPr>
+          <w:b/>
+          <w:color w:val="00B050"/>
+        </w:rPr>
+        <w:t>display_</w:t>
+      </w:r>
+      <w:proofErr w:type="gramStart"/>
+      <w:r>
+        <w:rPr>
+          <w:b/>
+          <w:color w:val="00B050"/>
+        </w:rPr>
+        <w:t>board</w:t>
+      </w:r>
+      <w:proofErr w:type="spellEnd"/>
+      <w:r>
+        <w:rPr>
+          <w:b/>
+          <w:color w:val="00B050"/>
+        </w:rPr>
+        <w:t>(</w:t>
+      </w:r>
+      <w:proofErr w:type="gramEnd"/>
+      <w:r>
+        <w:rPr>
+          <w:b/>
+          <w:color w:val="00B050"/>
+        </w:rPr>
+        <w:t>Game, Player)</w:t>
+      </w:r>
+    </w:p>
+    <w:p>
+      <w:pPr>
+        <w:rPr>
+          <w:b/>
+          <w:u w:val="single"/>
+        </w:rPr>
+      </w:pPr>
+    </w:p>
+    <w:p>
+      <w:pPr>
+        <w:pStyle w:val="Heading2"/>
+        <w:numPr>
+          <w:ilvl w:val="1"/>
+          <w:numId w:val="5"/>
+        </w:numPr>
+        <w:rPr>
+          <w:color w:val="FF0000"/>
+        </w:rPr>
+      </w:pPr>
+      <w:bookmarkStart w:id="8" w:name="_Toc530088012"/>
+      <w:r>
+        <w:rPr>
+          <w:color w:val="FF0000"/>
+        </w:rPr>
+        <w:t xml:space="preserve">Lista de </w:t>
+      </w:r>
+      <w:r>
+        <w:rPr>
+          <w:color w:val="FF0000"/>
+          <w:lang w:val="pt-PT"/>
+        </w:rPr>
+        <w:t>jogadas</w:t>
+      </w:r>
+      <w:r>
+        <w:rPr>
+          <w:color w:val="FF0000"/>
+        </w:rPr>
+        <w:t xml:space="preserve"> </w:t>
+      </w:r>
+      <w:r>
+        <w:rPr>
+          <w:color w:val="FF0000"/>
+          <w:lang w:val="pt-PT"/>
+        </w:rPr>
+        <w:t>válidas</w:t>
+      </w:r>
+      <w:bookmarkEnd w:id="8"/>
+    </w:p>
+    <w:p/>
+    <w:p>
+      <w:pPr>
+        <w:rPr>
+          <w:lang w:val="pt-PT"/>
+        </w:rPr>
+      </w:pPr>
+      <w:r>
+        <w:rPr>
+          <w:lang w:val="pt-PT"/>
+        </w:rPr>
+        <w:t xml:space="preserve">Para obter uma lista de jogadas válidas é chamada a função </w:t>
+      </w:r>
+      <w:proofErr w:type="spellStart"/>
+      <w:r>
+        <w:rPr>
+          <w:b/>
+          <w:lang w:val="pt-PT"/>
+        </w:rPr>
+        <w:t>valid_</w:t>
+      </w:r>
+      <w:proofErr w:type="gramStart"/>
+      <w:r>
+        <w:rPr>
+          <w:b/>
+          <w:lang w:val="pt-PT"/>
+        </w:rPr>
+        <w:t>moves</w:t>
+      </w:r>
+      <w:proofErr w:type="spellEnd"/>
+      <w:r>
+        <w:rPr>
+          <w:b/>
+          <w:lang w:val="pt-PT"/>
+        </w:rPr>
+        <w:t>(</w:t>
+      </w:r>
+      <w:proofErr w:type="gramEnd"/>
+      <w:r>
+        <w:rPr>
+          <w:b/>
+          <w:lang w:val="pt-PT"/>
+        </w:rPr>
+        <w:t>+</w:t>
+      </w:r>
+      <w:proofErr w:type="spellStart"/>
+      <w:r>
+        <w:rPr>
+          <w:b/>
+          <w:lang w:val="pt-PT"/>
+        </w:rPr>
+        <w:t>Board</w:t>
+      </w:r>
+      <w:proofErr w:type="spellEnd"/>
+      <w:r>
+        <w:rPr>
+          <w:b/>
+          <w:lang w:val="pt-PT"/>
+        </w:rPr>
+        <w:t>, -</w:t>
+      </w:r>
+      <w:proofErr w:type="spellStart"/>
+      <w:r>
+        <w:rPr>
+          <w:b/>
+          <w:lang w:val="pt-PT"/>
+        </w:rPr>
+        <w:t>ListOfMoves</w:t>
+      </w:r>
+      <w:proofErr w:type="spellEnd"/>
+      <w:r>
+        <w:rPr>
+          <w:b/>
+          <w:lang w:val="pt-PT"/>
+        </w:rPr>
+        <w:t>, +</w:t>
+      </w:r>
+      <w:proofErr w:type="spellStart"/>
+      <w:r>
+        <w:rPr>
+          <w:b/>
+          <w:lang w:val="pt-PT"/>
+        </w:rPr>
+        <w:t>Player</w:t>
+      </w:r>
+      <w:proofErr w:type="spellEnd"/>
+      <w:r>
+        <w:rPr>
+          <w:b/>
+          <w:lang w:val="pt-PT"/>
+        </w:rPr>
+        <w:t>)</w:t>
+      </w:r>
+      <w:r>
+        <w:rPr>
+          <w:lang w:val="pt-PT"/>
+        </w:rPr>
+        <w:t xml:space="preserve"> </w:t>
+      </w:r>
+      <w:r>
+        <w:rPr>
+          <w:color w:val="00B050"/>
+          <w:lang w:val="pt-PT"/>
+        </w:rPr>
+        <w:t>(Trocar ordem dos argumentos)</w:t>
+      </w:r>
+      <w:r>
+        <w:rPr>
+          <w:lang w:val="pt-PT"/>
+        </w:rPr>
+        <w:t xml:space="preserve">. Esta irá por sua vez chamar a função </w:t>
+      </w:r>
+      <w:proofErr w:type="spellStart"/>
+      <w:r>
+        <w:rPr>
+          <w:b/>
+          <w:lang w:val="pt-PT"/>
+        </w:rPr>
+        <w:t>get_</w:t>
+      </w:r>
+      <w:proofErr w:type="gramStart"/>
+      <w:r>
+        <w:rPr>
+          <w:b/>
+          <w:lang w:val="pt-PT"/>
+        </w:rPr>
+        <w:t>moves</w:t>
+      </w:r>
+      <w:proofErr w:type="spellEnd"/>
+      <w:r>
+        <w:rPr>
+          <w:b/>
+          <w:lang w:val="pt-PT"/>
+        </w:rPr>
+        <w:t>(</w:t>
+      </w:r>
+      <w:proofErr w:type="gramEnd"/>
+      <w:r>
+        <w:rPr>
+          <w:b/>
+          <w:lang w:val="pt-PT"/>
+        </w:rPr>
+        <w:t>+</w:t>
+      </w:r>
+      <w:proofErr w:type="spellStart"/>
+      <w:r>
+        <w:rPr>
+          <w:b/>
+          <w:lang w:val="pt-PT"/>
+        </w:rPr>
+        <w:t>Board</w:t>
+      </w:r>
+      <w:proofErr w:type="spellEnd"/>
+      <w:r>
+        <w:rPr>
+          <w:b/>
+          <w:lang w:val="pt-PT"/>
+        </w:rPr>
+        <w:t>, +Moves, +</w:t>
+      </w:r>
+      <w:proofErr w:type="spellStart"/>
+      <w:r>
+        <w:rPr>
+          <w:b/>
+          <w:lang w:val="pt-PT"/>
+        </w:rPr>
+        <w:t>Index</w:t>
+      </w:r>
+      <w:proofErr w:type="spellEnd"/>
+      <w:r>
+        <w:rPr>
+          <w:b/>
+          <w:lang w:val="pt-PT"/>
+        </w:rPr>
+        <w:t>, +</w:t>
+      </w:r>
+      <w:proofErr w:type="spellStart"/>
+      <w:r>
+        <w:rPr>
+          <w:b/>
+          <w:lang w:val="pt-PT"/>
+        </w:rPr>
+        <w:t>Symbol</w:t>
+      </w:r>
+      <w:proofErr w:type="spellEnd"/>
+      <w:r>
+        <w:rPr>
+          <w:b/>
+          <w:lang w:val="pt-PT"/>
+        </w:rPr>
+        <w:t>, +</w:t>
+      </w:r>
+      <w:proofErr w:type="spellStart"/>
+      <w:r>
+        <w:rPr>
+          <w:b/>
+          <w:lang w:val="pt-PT"/>
+        </w:rPr>
+        <w:t>Player</w:t>
+      </w:r>
+      <w:proofErr w:type="spellEnd"/>
+      <w:r>
+        <w:rPr>
+          <w:b/>
+          <w:lang w:val="pt-PT"/>
+        </w:rPr>
+        <w:t>, -</w:t>
+      </w:r>
+      <w:proofErr w:type="spellStart"/>
+      <w:r>
+        <w:rPr>
+          <w:b/>
+          <w:lang w:val="pt-PT"/>
+        </w:rPr>
+        <w:t>ListOfMoves</w:t>
+      </w:r>
+      <w:proofErr w:type="spellEnd"/>
+      <w:r>
+        <w:rPr>
+          <w:b/>
+          <w:lang w:val="pt-PT"/>
+        </w:rPr>
+        <w:t>)</w:t>
+      </w:r>
+      <w:r>
+        <w:rPr>
+          <w:lang w:val="pt-PT"/>
+        </w:rPr>
+        <w:t xml:space="preserve">. </w:t>
+      </w:r>
+      <w:r>
+        <w:rPr>
+          <w:lang w:val="pt-PT"/>
+        </w:rPr>
+        <w:t xml:space="preserve">Esta função recebe como argumentos o tabuleiro, uma lista auxiliar (para efeitos totalmente corretos esta deve estar vazia), um índice para a linha/coluna (na primeira chamada este deve ser 1), o símbolo da jogada (‘L’ ou ‘C’ se for jogada na linha ou coluna, respetivamente) e o símbolo do jogador ativo. </w:t>
+      </w:r>
+      <w:r>
+        <w:rPr>
+          <w:lang w:val="pt-PT"/>
+        </w:rPr>
+        <w:t xml:space="preserve">Uma jogada é adicionada à lista a retornar caso haja pelo menos uma peça na linha/coluna indicada e caso o primeiro e segundo elementos desta (a partir da direção indicada) não estejam simultaneamente ocupados. </w:t>
+      </w:r>
+      <w:r>
+        <w:rPr>
+          <w:color w:val="00B050"/>
+          <w:lang w:val="pt-PT"/>
+        </w:rPr>
+        <w:sym w:font="Wingdings" w:char="F0DF"/>
+      </w:r>
+      <w:r>
+        <w:rPr>
+          <w:color w:val="00B050"/>
+          <w:lang w:val="pt-PT"/>
+        </w:rPr>
+        <w:t>-- Implementar funcionalidade.</w:t>
+      </w:r>
+      <w:r>
+        <w:rPr>
+          <w:lang w:val="pt-PT"/>
+        </w:rPr>
+        <w:t xml:space="preserve"> </w:t>
+      </w:r>
+      <w:r>
+        <w:rPr>
+          <w:lang w:val="pt-PT"/>
+        </w:rPr>
+        <w:t xml:space="preserve">Esta irá retornar no último argumento a lista de jogadas possíveis numa determinada direção. Deste modo, na função </w:t>
+      </w:r>
+      <w:proofErr w:type="spellStart"/>
+      <w:r>
+        <w:rPr>
+          <w:lang w:val="pt-PT"/>
+        </w:rPr>
+        <w:t>valid_moves</w:t>
+      </w:r>
+      <w:proofErr w:type="spellEnd"/>
+      <w:r>
+        <w:rPr>
+          <w:lang w:val="pt-PT"/>
+        </w:rPr>
+        <w:t xml:space="preserve">, a função </w:t>
+      </w:r>
+      <w:proofErr w:type="spellStart"/>
+      <w:r>
+        <w:rPr>
+          <w:lang w:val="pt-PT"/>
+        </w:rPr>
+        <w:t>get_moves</w:t>
+      </w:r>
+      <w:proofErr w:type="spellEnd"/>
+      <w:r>
+        <w:rPr>
+          <w:lang w:val="pt-PT"/>
+        </w:rPr>
+        <w:t xml:space="preserve"> irá ser chamada duas vezes, uma com o tabuleiro na orientação normal e outra com ele transposto. As listas obtidas em ambas as chamadas são depois concatenadas, ficando assim com uma lista de todas as jogadas possíveis.</w:t>
+      </w:r>
+    </w:p>
+    <w:p>
+      <w:pPr>
+        <w:rPr>
+          <w:color w:val="00B050"/>
+          <w:lang w:val="pt-PT"/>
+        </w:rPr>
+      </w:pPr>
+      <w:r>
+        <w:rPr>
+          <w:color w:val="00B050"/>
+          <w:lang w:val="pt-PT"/>
+        </w:rPr>
+        <w:t>Copiar código com comentários para aqui</w:t>
+      </w:r>
+    </w:p>
+    <w:p>
+      <w:pPr>
+        <w:rPr>
+          <w:color w:val="00B050"/>
+          <w:lang w:val="pt-PT"/>
+        </w:rPr>
+      </w:pPr>
+    </w:p>
+    <w:p>
+      <w:pPr>
+        <w:pStyle w:val="Heading2"/>
+        <w:numPr>
+          <w:ilvl w:val="1"/>
+          <w:numId w:val="5"/>
+        </w:numPr>
+        <w:rPr>
+          <w:color w:val="C00000"/>
+          <w:lang w:val="pt-PT"/>
+        </w:rPr>
+      </w:pPr>
+      <w:bookmarkStart w:id="9" w:name="_Toc530088013"/>
+      <w:r>
+        <w:rPr>
+          <w:color w:val="C00000"/>
+          <w:lang w:val="pt-PT"/>
+        </w:rPr>
+        <w:t>Execução das jogadas</w:t>
+      </w:r>
+      <w:bookmarkEnd w:id="9"/>
+    </w:p>
+    <w:p>
+      <w:pPr>
+        <w:rPr>
+          <w:lang w:val="pt-PT"/>
+        </w:rPr>
+      </w:pPr>
+    </w:p>
+    <w:p>
+      <w:pPr>
+        <w:rPr>
+          <w:lang w:val="pt-PT"/>
+        </w:rPr>
+      </w:pPr>
+      <w:r>
+        <w:rPr>
+          <w:lang w:val="pt-PT"/>
+        </w:rPr>
+        <w:t xml:space="preserve">Para a validação e execução de jogadas é usada a função </w:t>
+      </w:r>
+      <w:proofErr w:type="gramStart"/>
+      <w:r>
+        <w:rPr>
+          <w:b/>
+          <w:lang w:val="pt-PT"/>
+        </w:rPr>
+        <w:t>move(</w:t>
+      </w:r>
+      <w:proofErr w:type="gramEnd"/>
+      <w:r>
+        <w:rPr>
+          <w:b/>
+          <w:lang w:val="pt-PT"/>
+        </w:rPr>
+        <w:t>+Move, +</w:t>
+      </w:r>
+      <w:proofErr w:type="spellStart"/>
+      <w:r>
+        <w:rPr>
+          <w:b/>
+          <w:lang w:val="pt-PT"/>
+        </w:rPr>
+        <w:t>MoveList</w:t>
+      </w:r>
+      <w:proofErr w:type="spellEnd"/>
+      <w:r>
+        <w:rPr>
+          <w:b/>
+          <w:lang w:val="pt-PT"/>
+        </w:rPr>
+        <w:t>, +</w:t>
+      </w:r>
+      <w:proofErr w:type="spellStart"/>
+      <w:r>
+        <w:rPr>
+          <w:b/>
+          <w:lang w:val="pt-PT"/>
+        </w:rPr>
+        <w:t>Board</w:t>
+      </w:r>
+      <w:proofErr w:type="spellEnd"/>
+      <w:r>
+        <w:rPr>
+          <w:b/>
+          <w:lang w:val="pt-PT"/>
+        </w:rPr>
+        <w:t>, -</w:t>
+      </w:r>
+      <w:proofErr w:type="spellStart"/>
+      <w:r>
+        <w:rPr>
+          <w:b/>
+          <w:lang w:val="pt-PT"/>
+        </w:rPr>
+        <w:t>NewBoard</w:t>
+      </w:r>
+      <w:proofErr w:type="spellEnd"/>
+      <w:r>
+        <w:rPr>
+          <w:b/>
+          <w:lang w:val="pt-PT"/>
+        </w:rPr>
+        <w:t>)</w:t>
+      </w:r>
+      <w:r>
+        <w:rPr>
+          <w:lang w:val="pt-PT"/>
+        </w:rPr>
+        <w:t>. Esta função recebe como argumentos a jogada a validar e executar, a lista de jogadas possíveis naquele instante e o tabuleiro do jogo. Ela irá retornar um novo tabuleiro já com a jogada executada (se esta for válido, caso contrário irá falhar).</w:t>
+      </w:r>
+    </w:p>
+    <w:p>
+      <w:pPr>
+        <w:jc w:val="left"/>
+        <w:rPr>
+          <w:lang w:val="pt-PT"/>
+        </w:rPr>
+      </w:pPr>
+      <w:r>
+        <w:rPr>
+          <w:lang w:val="pt-PT"/>
+        </w:rPr>
+        <w:t>Para efeitos de validação, a função verifica se a jogada recebida faz parte da lista das jogadas possíveis. Em caso afirmativo, ela procede em chamar uma de duas funções para analisar a direção da jogada e executá-la, ou numa linha (</w:t>
+      </w:r>
+      <w:proofErr w:type="spellStart"/>
+      <w:r>
+        <w:rPr>
+          <w:b/>
+          <w:lang w:val="pt-PT"/>
+        </w:rPr>
+        <w:t>check_line_play_</w:t>
+      </w:r>
+      <w:proofErr w:type="gramStart"/>
+      <w:r>
+        <w:rPr>
+          <w:b/>
+          <w:lang w:val="pt-PT"/>
+        </w:rPr>
+        <w:t>direction</w:t>
+      </w:r>
+      <w:proofErr w:type="spellEnd"/>
+      <w:r>
+        <w:rPr>
+          <w:b/>
+          <w:lang w:val="pt-PT"/>
+        </w:rPr>
+        <w:t>(</w:t>
+      </w:r>
+      <w:proofErr w:type="gramEnd"/>
+      <w:r>
+        <w:rPr>
+          <w:b/>
+          <w:lang w:val="pt-PT"/>
+        </w:rPr>
+        <w:t xml:space="preserve">+ </w:t>
+      </w:r>
+      <w:proofErr w:type="spellStart"/>
+      <w:r>
+        <w:rPr>
+          <w:b/>
+          <w:lang w:val="pt-PT"/>
+        </w:rPr>
+        <w:t>Board</w:t>
+      </w:r>
+      <w:proofErr w:type="spellEnd"/>
+      <w:r>
+        <w:rPr>
+          <w:b/>
+          <w:lang w:val="pt-PT"/>
+        </w:rPr>
+        <w:t>, +Play, +</w:t>
+      </w:r>
+      <w:proofErr w:type="spellStart"/>
+      <w:r>
+        <w:rPr>
+          <w:b/>
+          <w:lang w:val="pt-PT"/>
+        </w:rPr>
+        <w:t>LineNumber</w:t>
+      </w:r>
+      <w:proofErr w:type="spellEnd"/>
+      <w:r>
+        <w:rPr>
+          <w:b/>
+          <w:lang w:val="pt-PT"/>
+        </w:rPr>
+        <w:t>, -</w:t>
+      </w:r>
+      <w:proofErr w:type="spellStart"/>
+      <w:r>
+        <w:rPr>
+          <w:b/>
+          <w:lang w:val="pt-PT"/>
+        </w:rPr>
+        <w:t>NewBoard</w:t>
+      </w:r>
+      <w:proofErr w:type="spellEnd"/>
+      <w:r>
+        <w:rPr>
+          <w:b/>
+          <w:lang w:val="pt-PT"/>
+        </w:rPr>
+        <w:t>)</w:t>
+      </w:r>
+      <w:r>
+        <w:rPr>
+          <w:lang w:val="pt-PT"/>
+        </w:rPr>
+        <w:t>) ou numa coluna (</w:t>
+      </w:r>
+      <w:proofErr w:type="spellStart"/>
+      <w:r>
+        <w:rPr>
+          <w:b/>
+          <w:lang w:val="pt-PT"/>
+        </w:rPr>
+        <w:t>check_column_play</w:t>
+      </w:r>
+      <w:r>
+        <w:rPr>
+          <w:b/>
+          <w:lang w:val="pt-PT"/>
+        </w:rPr>
+        <w:t>_direction</w:t>
+      </w:r>
+      <w:proofErr w:type="spellEnd"/>
+      <w:r>
+        <w:rPr>
+          <w:b/>
+          <w:lang w:val="pt-PT"/>
+        </w:rPr>
+        <w:t>(+</w:t>
+      </w:r>
+      <w:proofErr w:type="spellStart"/>
+      <w:r>
+        <w:rPr>
+          <w:b/>
+          <w:lang w:val="pt-PT"/>
+        </w:rPr>
+        <w:t>Board</w:t>
+      </w:r>
+      <w:proofErr w:type="spellEnd"/>
+      <w:r>
+        <w:rPr>
+          <w:b/>
+          <w:lang w:val="pt-PT"/>
+        </w:rPr>
+        <w:t>, +Play, -</w:t>
+      </w:r>
+      <w:proofErr w:type="spellStart"/>
+      <w:r>
+        <w:rPr>
+          <w:b/>
+          <w:lang w:val="pt-PT"/>
+        </w:rPr>
+        <w:t>NewBoard</w:t>
+      </w:r>
+      <w:proofErr w:type="spellEnd"/>
+      <w:r>
+        <w:rPr>
+          <w:b/>
+          <w:lang w:val="pt-PT"/>
+        </w:rPr>
+        <w:t>)</w:t>
+      </w:r>
+      <w:r>
+        <w:rPr>
+          <w:lang w:val="pt-PT"/>
+        </w:rPr>
+        <w:t xml:space="preserve">). Estas irão então executar algumas operações (ou não) de acordo com a direção escolhida </w:t>
+      </w:r>
+      <w:r>
+        <w:rPr>
+          <w:lang w:val="pt-PT"/>
+        </w:rPr>
+        <w:t xml:space="preserve">e com a jogada em si </w:t>
+      </w:r>
+      <w:r>
+        <w:rPr>
+          <w:lang w:val="pt-PT"/>
+        </w:rPr>
+        <w:t>antes de finalmente chamarem</w:t>
+      </w:r>
+      <w:r>
+        <w:rPr>
+          <w:lang w:val="pt-PT"/>
+        </w:rPr>
+        <w:t xml:space="preserve"> as funções respetivas que irão executar a jogada. </w:t>
+      </w:r>
+      <w:proofErr w:type="spellStart"/>
+      <w:r>
+        <w:t>Estas</w:t>
+      </w:r>
+      <w:proofErr w:type="spellEnd"/>
+      <w:r>
+        <w:t xml:space="preserve"> </w:t>
+      </w:r>
+      <w:proofErr w:type="spellStart"/>
+      <w:r>
+        <w:t>são</w:t>
+      </w:r>
+      <w:proofErr w:type="spellEnd"/>
+      <w:r>
+        <w:t xml:space="preserve"> as </w:t>
+      </w:r>
+      <w:proofErr w:type="spellStart"/>
+      <w:r>
+        <w:t>funções</w:t>
+      </w:r>
+      <w:proofErr w:type="spellEnd"/>
+      <w:r>
+        <w:t xml:space="preserve"> </w:t>
+      </w:r>
+      <w:proofErr w:type="spellStart"/>
+      <w:r>
+        <w:rPr>
+          <w:b/>
+        </w:rPr>
+        <w:t>play_</w:t>
+      </w:r>
+      <w:proofErr w:type="gramStart"/>
+      <w:r>
+        <w:rPr>
+          <w:b/>
+        </w:rPr>
+        <w:t>line</w:t>
+      </w:r>
+      <w:proofErr w:type="spellEnd"/>
+      <w:r>
+        <w:rPr>
+          <w:b/>
+        </w:rPr>
+        <w:t>(</w:t>
+      </w:r>
+      <w:proofErr w:type="gramEnd"/>
+      <w:r>
+        <w:rPr>
+          <w:b/>
+        </w:rPr>
+        <w:t>+Board, +Player, -</w:t>
+      </w:r>
+      <w:proofErr w:type="spellStart"/>
+      <w:r>
+        <w:rPr>
+          <w:b/>
+        </w:rPr>
+        <w:t>NewBoard</w:t>
+      </w:r>
+      <w:proofErr w:type="spellEnd"/>
+      <w:r>
+        <w:rPr>
+          <w:b/>
+        </w:rPr>
+        <w:t>)</w:t>
+      </w:r>
+      <w:r>
+        <w:t xml:space="preserve"> e </w:t>
+      </w:r>
+      <w:proofErr w:type="spellStart"/>
+      <w:r>
+        <w:rPr>
+          <w:b/>
+        </w:rPr>
+        <w:t>play_column</w:t>
+      </w:r>
+      <w:proofErr w:type="spellEnd"/>
+      <w:r>
+        <w:rPr>
+          <w:b/>
+        </w:rPr>
+        <w:t>(+Board, +Column, +Player, -</w:t>
+      </w:r>
+      <w:proofErr w:type="spellStart"/>
+      <w:r>
+        <w:rPr>
+          <w:b/>
+        </w:rPr>
+        <w:t>NewBoard</w:t>
+      </w:r>
+      <w:proofErr w:type="spellEnd"/>
+      <w:r>
+        <w:rPr>
+          <w:b/>
+        </w:rPr>
+        <w:t>)</w:t>
+      </w:r>
+      <w:r>
+        <w:t xml:space="preserve">. </w:t>
+      </w:r>
+      <w:r>
+        <w:rPr>
+          <w:lang w:val="pt-PT"/>
+        </w:rPr>
+        <w:t>Embora estas funcionem de maneiras distintas, o princípio é o</w:t>
+      </w:r>
+      <w:r>
+        <w:rPr>
+          <w:lang w:val="pt-PT"/>
+        </w:rPr>
+        <w:t xml:space="preserve"> </w:t>
+      </w:r>
+      <w:r>
+        <w:rPr>
+          <w:lang w:val="pt-PT"/>
+        </w:rPr>
+        <w:lastRenderedPageBreak/>
+        <w:t xml:space="preserve">mesmo: elas irão percorrer a linha/coluna respetiva (na direção indicada) até encontrarem uma peça. Se esta não possuir nenhuma peça na casa ao lado, essa casa fica a ser ocupada pela peça encontrada e o lugar desta pela peça do jogador. Caso contrário a peça do jogador fica </w:t>
+      </w:r>
+      <w:r>
+        <w:rPr>
+          <w:lang w:val="pt-PT"/>
+        </w:rPr>
+        <w:t>a ocupar a casa anterior à peça encontrada.</w:t>
+      </w:r>
+    </w:p>
+    <w:p>
+      <w:pPr>
+        <w:jc w:val="left"/>
+        <w:rPr>
+          <w:lang w:val="pt-PT"/>
+        </w:rPr>
+      </w:pPr>
+    </w:p>
+    <w:p>
+      <w:pPr>
+        <w:rPr>
+          <w:color w:val="00B050"/>
+          <w:lang w:val="pt-PT"/>
+        </w:rPr>
+      </w:pPr>
+      <w:r>
+        <w:rPr>
+          <w:color w:val="00B050"/>
+          <w:lang w:val="pt-PT"/>
+        </w:rPr>
+        <w:t>Copiar código com comentários para aqui</w:t>
+      </w:r>
+    </w:p>
+    <w:p>
+      <w:pPr>
+        <w:jc w:val="left"/>
+        <w:rPr>
+          <w:lang w:val="pt-PT"/>
+        </w:rPr>
+      </w:pPr>
+    </w:p>
+    <w:p>
+      <w:pPr>
+        <w:pStyle w:val="Heading2"/>
+        <w:numPr>
+          <w:ilvl w:val="1"/>
+          <w:numId w:val="5"/>
+        </w:numPr>
+        <w:rPr>
+          <w:color w:val="C00000"/>
+          <w:lang w:val="pt-PT"/>
+        </w:rPr>
+      </w:pPr>
+      <w:bookmarkStart w:id="10" w:name="_Toc530088014"/>
+      <w:r>
+        <w:rPr>
+          <w:color w:val="C00000"/>
+          <w:lang w:val="pt-PT"/>
+        </w:rPr>
+        <w:t>Final do jogo</w:t>
+      </w:r>
+      <w:bookmarkEnd w:id="10"/>
+    </w:p>
+    <w:p>
+      <w:pPr>
+        <w:rPr>
+          <w:lang w:val="pt-PT"/>
+        </w:rPr>
+      </w:pPr>
+    </w:p>
+    <w:p>
+      <w:pPr>
+        <w:rPr>
+          <w:lang w:val="pt-PT"/>
+        </w:rPr>
+      </w:pPr>
+      <w:r>
+        <w:rPr>
+          <w:lang w:val="pt-PT"/>
+        </w:rPr>
+        <w:t xml:space="preserve">Na verificação de final do jogo é usada a função </w:t>
+      </w:r>
+      <w:proofErr w:type="spellStart"/>
+      <w:r>
+        <w:rPr>
+          <w:lang w:val="pt-PT"/>
+        </w:rPr>
+        <w:t>game_</w:t>
+      </w:r>
+      <w:proofErr w:type="gramStart"/>
+      <w:r>
+        <w:rPr>
+          <w:lang w:val="pt-PT"/>
+        </w:rPr>
+        <w:t>over</w:t>
+      </w:r>
+      <w:proofErr w:type="spellEnd"/>
+      <w:r>
+        <w:rPr>
+          <w:lang w:val="pt-PT"/>
+        </w:rPr>
+        <w:t>(</w:t>
+      </w:r>
+      <w:proofErr w:type="gramEnd"/>
+      <w:r>
+        <w:rPr>
+          <w:lang w:val="pt-PT"/>
+        </w:rPr>
+        <w:t>+</w:t>
+      </w:r>
+      <w:proofErr w:type="spellStart"/>
+      <w:r>
+        <w:rPr>
+          <w:lang w:val="pt-PT"/>
+        </w:rPr>
+        <w:t>Board</w:t>
+      </w:r>
+      <w:proofErr w:type="spellEnd"/>
+      <w:r>
+        <w:rPr>
+          <w:lang w:val="pt-PT"/>
+        </w:rPr>
+        <w:t>, -Winner</w:t>
+      </w:r>
+      <w:r>
+        <w:rPr>
+          <w:lang w:val="pt-PT"/>
+        </w:rPr>
+        <w:t>, +</w:t>
+      </w:r>
+      <w:proofErr w:type="spellStart"/>
+      <w:r>
+        <w:rPr>
+          <w:lang w:val="pt-PT"/>
+        </w:rPr>
+        <w:t>PieceIndex</w:t>
+      </w:r>
+      <w:proofErr w:type="spellEnd"/>
+      <w:r>
+        <w:rPr>
+          <w:lang w:val="pt-PT"/>
+        </w:rPr>
+        <w:t>).</w:t>
+      </w:r>
+      <w:r>
+        <w:rPr>
+          <w:lang w:val="pt-PT"/>
+        </w:rPr>
+        <w:t xml:space="preserve"> Esta recebe como argumentos o tabul</w:t>
+      </w:r>
+      <w:r>
+        <w:rPr>
+          <w:lang w:val="pt-PT"/>
+        </w:rPr>
+        <w:t>eiro e o número da coluna da casa a ser analisada, devolvendo o símbolo correspondente ao jogador que ganhou (caso alguém tenha de facto ganhe). Na função, o tabuleiro é percorrido de linha a linha, sendo cada uma destas percorrida coluna a coluna. Se a casa a ser analisada não estiver vazia, inicia-se a verificação das 5 peças em linha, sendo primeiro verificada a linha atual (ou seja, na horizontal, para a direita), de seguida a verificação da coluna (vertical, para baixo) e por fim verificam-se as diagonais esquerda e direita para baixo. Se nenhuma destas validar, passa-se à casa seguinte.</w:t>
+      </w:r>
+    </w:p>
+    <w:p>
+      <w:pPr>
+        <w:rPr>
+          <w:lang w:val="pt-PT"/>
+        </w:rPr>
+      </w:pPr>
+    </w:p>
+    <w:p>
+      <w:pPr>
+        <w:rPr>
+          <w:color w:val="00B050"/>
+          <w:lang w:val="pt-PT"/>
+        </w:rPr>
+      </w:pPr>
+      <w:r>
+        <w:rPr>
+          <w:color w:val="00B050"/>
+          <w:lang w:val="pt-PT"/>
+        </w:rPr>
+        <w:t>Copiar código com comentários para aqui</w:t>
+      </w:r>
+    </w:p>
+    <w:p>
+      <w:pPr>
+        <w:rPr>
+          <w:lang w:val="pt-PT"/>
+        </w:rPr>
+      </w:pPr>
+    </w:p>
+    <w:p>
+      <w:pPr>
+        <w:pStyle w:val="Heading2"/>
+        <w:numPr>
+          <w:ilvl w:val="1"/>
+          <w:numId w:val="5"/>
+        </w:numPr>
+        <w:rPr>
+          <w:color w:val="C00000"/>
+          <w:lang w:val="pt-PT"/>
+        </w:rPr>
+      </w:pPr>
+      <w:bookmarkStart w:id="11" w:name="_Toc530088015"/>
+      <w:r>
+        <w:rPr>
+          <w:color w:val="C00000"/>
+          <w:lang w:val="pt-PT"/>
+        </w:rPr>
+        <w:t>Avaliação do tabuleiro</w:t>
+      </w:r>
+      <w:bookmarkEnd w:id="11"/>
+    </w:p>
+    <w:p>
+      <w:pPr>
+        <w:rPr>
+          <w:lang w:val="pt-PT"/>
+        </w:rPr>
+      </w:pPr>
+    </w:p>
+    <w:p>
+      <w:pPr>
+        <w:rPr>
+          <w:lang w:val="pt-PT"/>
+        </w:rPr>
+      </w:pPr>
+      <w:r>
+        <w:rPr>
+          <w:color w:val="00B050"/>
+          <w:lang w:val="pt-PT"/>
+        </w:rPr>
+        <w:t>Completar</w:t>
+      </w:r>
+    </w:p>
+    <w:p>
+      <w:pPr>
+        <w:rPr>
+          <w:lang w:val="pt-PT"/>
+        </w:rPr>
+      </w:pPr>
+    </w:p>
+    <w:p>
+      <w:pPr>
+        <w:pStyle w:val="Heading2"/>
+        <w:numPr>
+          <w:ilvl w:val="1"/>
+          <w:numId w:val="5"/>
+        </w:numPr>
+        <w:rPr>
+          <w:color w:val="C00000"/>
+          <w:lang w:val="pt-PT"/>
+        </w:rPr>
+      </w:pPr>
+      <w:bookmarkStart w:id="12" w:name="_Toc530088016"/>
+      <w:r>
+        <w:rPr>
+          <w:color w:val="C00000"/>
+          <w:lang w:val="pt-PT"/>
+        </w:rPr>
+        <w:t>Jogada do computador</w:t>
+      </w:r>
+      <w:bookmarkEnd w:id="12"/>
+    </w:p>
+    <w:p>
+      <w:pPr>
+        <w:rPr>
+          <w:lang w:val="pt-PT"/>
+        </w:rPr>
+      </w:pPr>
+    </w:p>
+    <w:p>
+      <w:pPr>
+        <w:rPr>
+          <w:lang w:val="pt-PT"/>
+        </w:rPr>
+      </w:pPr>
+      <w:r>
+        <w:rPr>
+          <w:color w:val="00B050"/>
+          <w:lang w:val="pt-PT"/>
+        </w:rPr>
+        <w:t>Completar</w:t>
+      </w:r>
+    </w:p>
+    <w:p>
+      <w:pPr>
+        <w:rPr>
+          <w:lang w:val="pt-PT"/>
+        </w:rPr>
+      </w:pPr>
+    </w:p>
+    <w:p>
+      <w:pPr>
+        <w:rPr>
+          <w:lang w:val="pt-PT"/>
+        </w:rPr>
+      </w:pPr>
+    </w:p>
+    <w:p>
+      <w:pPr>
+        <w:pStyle w:val="Heading1"/>
+        <w:numPr>
+          <w:ilvl w:val="0"/>
+          <w:numId w:val="5"/>
+        </w:numPr>
+        <w:rPr>
+          <w:color w:val="C00000"/>
+          <w:lang w:val="pt-PT"/>
+        </w:rPr>
+      </w:pPr>
+      <w:bookmarkStart w:id="13" w:name="_Toc530088017"/>
+      <w:r>
+        <w:rPr>
+          <w:color w:val="C00000"/>
+          <w:lang w:val="pt-PT"/>
+        </w:rPr>
+        <w:lastRenderedPageBreak/>
+        <w:t>Conclusões</w:t>
+      </w:r>
+      <w:bookmarkEnd w:id="13"/>
+    </w:p>
+    <w:p>
+      <w:pPr>
+        <w:rPr>
+          <w:lang w:val="pt-PT"/>
+        </w:rPr>
+      </w:pPr>
+    </w:p>
+    <w:p>
+      <w:pPr>
+        <w:rPr>
+          <w:lang w:val="pt-PT"/>
+        </w:rPr>
+      </w:pPr>
+      <w:r>
+        <w:rPr>
+          <w:color w:val="00B050"/>
+          <w:lang w:val="pt-PT"/>
+        </w:rPr>
+        <w:t>Completar</w:t>
+      </w:r>
+    </w:p>
+    <w:p>
+      <w:pPr>
+        <w:rPr>
+          <w:lang w:val="pt-PT"/>
+        </w:rPr>
+      </w:pPr>
+    </w:p>
+    <w:p>
+      <w:pPr>
+        <w:rPr>
+          <w:lang w:val="pt-PT"/>
+        </w:rPr>
+      </w:pPr>
+    </w:p>
+    <w:p>
+      <w:pPr>
+        <w:rPr>
+          <w:lang w:val="pt-PT"/>
+        </w:rPr>
+      </w:pPr>
+    </w:p>
+    <w:p>
+      <w:pPr>
+        <w:rPr>
+          <w:lang w:val="pt-PT"/>
+        </w:rPr>
+      </w:pPr>
+    </w:p>
+    <w:p>
+      <w:pPr>
+        <w:pStyle w:val="Heading1"/>
+        <w:rPr>
+          <w:smallCaps w:val="0"/>
+          <w:spacing w:val="0"/>
+          <w:sz w:val="24"/>
+          <w:szCs w:val="20"/>
+          <w:lang w:val="pt-PT"/>
+        </w:rPr>
+      </w:pPr>
+    </w:p>
+    <w:p>
+      <w:pPr>
+        <w:pStyle w:val="Heading1"/>
+        <w:rPr>
+          <w:color w:val="C00000"/>
+          <w:lang w:val="pt-PT"/>
+        </w:rPr>
+      </w:pPr>
+    </w:p>
+    <w:p>
+      <w:pPr>
+        <w:pStyle w:val="Heading1"/>
+        <w:rPr>
+          <w:color w:val="C00000"/>
+          <w:lang w:val="pt-PT"/>
+        </w:rPr>
+      </w:pPr>
+    </w:p>
+    <w:p>
+      <w:pPr>
+        <w:pStyle w:val="Heading1"/>
+        <w:rPr>
+          <w:color w:val="C00000"/>
+          <w:lang w:val="pt-PT"/>
+        </w:rPr>
+      </w:pPr>
+    </w:p>
+    <w:p>
+      <w:pPr>
+        <w:pStyle w:val="Heading1"/>
+        <w:rPr>
+          <w:color w:val="C00000"/>
+          <w:lang w:val="pt-PT"/>
+        </w:rPr>
+      </w:pPr>
+    </w:p>
+    <w:p>
+      <w:pPr>
+        <w:pStyle w:val="Heading1"/>
+        <w:rPr>
+          <w:color w:val="C00000"/>
+          <w:lang w:val="pt-PT"/>
+        </w:rPr>
+      </w:pPr>
+    </w:p>
+    <w:p>
+      <w:pPr>
+        <w:pStyle w:val="Heading1"/>
+        <w:rPr>
+          <w:color w:val="C00000"/>
+          <w:lang w:val="pt-PT"/>
+        </w:rPr>
+      </w:pPr>
+    </w:p>
+    <w:p>
+      <w:pPr>
+        <w:pStyle w:val="Heading1"/>
+        <w:rPr>
+          <w:color w:val="C00000"/>
+          <w:lang w:val="pt-PT"/>
+        </w:rPr>
+      </w:pPr>
+    </w:p>
+    <w:p>
+      <w:pPr>
+        <w:pStyle w:val="Heading1"/>
+        <w:rPr>
+          <w:color w:val="C00000"/>
+          <w:lang w:val="pt-PT"/>
+        </w:rPr>
+      </w:pPr>
+    </w:p>
+    <w:p>
+      <w:pPr>
+        <w:pStyle w:val="Heading1"/>
+        <w:rPr>
+          <w:color w:val="C00000"/>
+          <w:lang w:val="pt-PT"/>
+        </w:rPr>
+      </w:pPr>
+    </w:p>
+    <w:p>
+      <w:pPr>
+        <w:pStyle w:val="Heading1"/>
+        <w:rPr>
+          <w:color w:val="C00000"/>
+          <w:lang w:val="pt-PT"/>
+        </w:rPr>
+      </w:pPr>
+    </w:p>
+    <w:p>
+      <w:pPr>
+        <w:pStyle w:val="Heading1"/>
+        <w:rPr>
+          <w:color w:val="C00000"/>
+          <w:lang w:val="pt-PT"/>
+        </w:rPr>
+      </w:pPr>
+    </w:p>
+    <w:p>
+      <w:pPr>
+        <w:pStyle w:val="Heading1"/>
+        <w:rPr>
+          <w:color w:val="C00000"/>
+          <w:lang w:val="pt-PT"/>
+        </w:rPr>
+      </w:pPr>
+    </w:p>
+    <w:p>
+      <w:pPr>
+        <w:pStyle w:val="Heading1"/>
+        <w:rPr>
+          <w:color w:val="C00000"/>
+          <w:lang w:val="pt-PT"/>
+        </w:rPr>
+      </w:pPr>
+    </w:p>
+    <w:p>
+      <w:pPr>
+        <w:pStyle w:val="Heading1"/>
+        <w:rPr>
+          <w:color w:val="C00000"/>
+          <w:lang w:val="pt-PT"/>
+        </w:rPr>
+      </w:pPr>
+      <w:bookmarkStart w:id="14" w:name="_Toc530088018"/>
+      <w:r>
+        <w:rPr>
+          <w:color w:val="C00000"/>
+          <w:lang w:val="pt-PT"/>
+        </w:rPr>
+        <w:t>Bibliografia</w:t>
+      </w:r>
+      <w:bookmarkEnd w:id="14"/>
+    </w:p>
+    <w:p>
+      <w:pPr>
+        <w:rPr>
+          <w:lang w:val="pt-PT"/>
+        </w:rPr>
+      </w:pPr>
+    </w:p>
+    <w:p>
+      <w:pPr>
+        <w:pStyle w:val="ListParagraph"/>
+        <w:numPr>
+          <w:ilvl w:val="0"/>
+          <w:numId w:val="7"/>
+        </w:numPr>
+        <w:rPr>
+          <w:lang w:val="pt-PT"/>
+        </w:rPr>
+      </w:pPr>
+      <w:hyperlink r:id="rId23" w:history="1">
+        <w:r>
+          <w:rPr>
+            <w:rStyle w:val="Hyperlink"/>
+            <w:sz w:val="23"/>
+            <w:szCs w:val="23"/>
+            <w:lang w:val="pt-PT"/>
+          </w:rPr>
+          <w:t>https://boardgamegeek.com/boardgame/41145/zurero</w:t>
+        </w:r>
+      </w:hyperlink>
+    </w:p>
+    <w:p>
+      <w:pPr>
+        <w:pStyle w:val="ListParagraph"/>
+        <w:numPr>
+          <w:ilvl w:val="0"/>
+          <w:numId w:val="7"/>
+        </w:numPr>
+        <w:rPr>
+          <w:lang w:val="pt-PT"/>
+        </w:rPr>
+      </w:pPr>
+      <w:hyperlink r:id="rId24" w:history="1">
+        <w:r>
+          <w:rPr>
+            <w:rStyle w:val="Hyperlink"/>
+            <w:sz w:val="23"/>
+            <w:szCs w:val="23"/>
+            <w:lang w:val="pt-PT"/>
+          </w:rPr>
+          <w:t>http://www.iggamecenter.com/info/en/zurero.html</w:t>
+        </w:r>
+      </w:hyperlink>
+      <w:r>
+        <w:rPr>
+          <w:sz w:val="23"/>
+          <w:szCs w:val="23"/>
+          <w:lang w:val="pt-PT"/>
+        </w:rPr>
+        <w:t xml:space="preserve"> </w:t>
+      </w:r>
     </w:p>
     <w:sectPr>
-      <w:footerReference w:type="default" r:id="rId20"/>
+      <w:footerReference w:type="default" r:id="rId25"/>
       <w:pgSz w:w="12240" w:h="15840"/>
       <w:pgMar w:top="1417" w:right="1701" w:bottom="1417" w:left="1701" w:header="708" w:footer="708" w:gutter="0"/>
       <w:cols w:space="708"/>
@@ -4708,7 +7252,7 @@
         <w:lang w:val="pt-PT"/>
       </w:rPr>
     </w:pPr>
-    <w:bookmarkStart w:id="2" w:name="_Hlk530060774"/>
+    <w:bookmarkStart w:id="15" w:name="_Hlk530060774"/>
     <w:r>
       <w:rPr>
         <w:rFonts w:asciiTheme="majorHAnsi" w:eastAsiaTheme="majorEastAsia" w:hAnsiTheme="majorHAnsi" w:cstheme="majorBidi"/>
@@ -4716,7 +7260,7 @@
       </w:rPr>
       <w:t>Programação em Lógica - Zurero</w:t>
     </w:r>
-    <w:bookmarkEnd w:id="2"/>
+    <w:bookmarkEnd w:id="15"/>
     <w:r>
       <w:rPr>
         <w:rFonts w:asciiTheme="majorHAnsi" w:eastAsiaTheme="majorEastAsia" w:hAnsiTheme="majorHAnsi" w:cstheme="majorBidi"/>
@@ -4796,16 +7340,16 @@
 <file path=word/numbering.xml><?xml version="1.0" encoding="utf-8"?>
 <w:numbering xmlns:wpc="http://schemas.microsoft.com/office/word/2010/wordprocessingCanvas" xmlns:cx="http://schemas.microsoft.com/office/drawing/2014/chartex" xmlns:cx1="http://schemas.microsoft.com/office/drawing/2015/9/8/chartex" xmlns:cx2="http://schemas.microsoft.com/office/drawing/2015/10/21/chartex" xmlns:cx3="http://schemas.microsoft.com/office/drawing/2016/5/9/chartex" xmlns:cx4="http://schemas.microsoft.com/office/drawing/2016/5/10/chartex" xmlns:cx5="http://schemas.microsoft.com/office/drawing/2016/5/11/chartex" xmlns:cx6="http://schemas.microsoft.com/office/drawing/2016/5/12/chartex" xmlns:cx7="http://schemas.microsoft.com/office/drawing/2016/5/13/chartex" xmlns:cx8="http://schemas.microsoft.com/office/drawing/2016/5/14/chartex" xmlns:mc="http://schemas.openxmlformats.org/markup-compatibility/2006" xmlns:aink="http://schemas.microsoft.com/office/drawing/2016/ink" xmlns:am3d="http://schemas.microsoft.com/office/drawing/2017/model3d" xmlns:o="urn:schemas-microsoft-com:office:office" xmlns:r="http://schemas.openxmlformats.org/officeDocument/2006/relationships" xmlns:m="http://schemas.openxmlformats.org/officeDocument/2006/math" xmlns:v="urn:schemas-microsoft-com:vml" xmlns:wp14="http://schemas.microsoft.com/office/word/2010/wordprocessingDrawing" xmlns:wp="http://schemas.openxmlformats.org/drawingml/2006/wordprocessingDrawing" xmlns:w10="urn:schemas-microsoft-com:office:word" xmlns:w="http://schemas.openxmlformats.org/wordprocessingml/2006/main" xmlns:w14="http://schemas.microsoft.com/office/word/2010/wordml" xmlns:w15="http://schemas.microsoft.com/office/word/2012/wordml" xmlns:w16cid="http://schemas.microsoft.com/office/word/2016/wordml/cid" xmlns:w16se="http://schemas.microsoft.com/office/word/2015/wordml/symex" xmlns:wpg="http://schemas.microsoft.com/office/word/2010/wordprocessingGroup" xmlns:wpi="http://schemas.microsoft.com/office/word/2010/wordprocessingInk" xmlns:wne="http://schemas.microsoft.com/office/word/2006/wordml" xmlns:wps="http://schemas.microsoft.com/office/word/2010/wordprocessingShape" mc:Ignorable="w14 w15 w16se w16cid wp14">
   <w:abstractNum w:abstractNumId="0" w15:restartNumberingAfterBreak="0">
-    <w:nsid w:val="175C4D7E"/>
+    <w:nsid w:val="11005E88"/>
     <w:multiLevelType w:val="hybridMultilevel"/>
-    <w:tmpl w:val="1B74A5C8"/>
+    <w:tmpl w:val="B6EAA408"/>
     <w:lvl w:ilvl="0" w:tplc="04090001">
       <w:start w:val="1"/>
       <w:numFmt w:val="bullet"/>
       <w:lvlText w:val=""/>
       <w:lvlJc w:val="left"/>
       <w:pPr>
-        <w:ind w:left="3255" w:hanging="360"/>
+        <w:ind w:left="720" w:hanging="360"/>
       </w:pPr>
       <w:rPr>
         <w:rFonts w:ascii="Symbol" w:hAnsi="Symbol" w:hint="default"/>
@@ -4817,7 +7361,7 @@
       <w:lvlText w:val="o"/>
       <w:lvlJc w:val="left"/>
       <w:pPr>
-        <w:ind w:left="3975" w:hanging="360"/>
+        <w:ind w:left="1440" w:hanging="360"/>
       </w:pPr>
       <w:rPr>
         <w:rFonts w:ascii="Courier New" w:hAnsi="Courier New" w:cs="Courier New" w:hint="default"/>
@@ -4829,7 +7373,7 @@
       <w:lvlText w:val=""/>
       <w:lvlJc w:val="left"/>
       <w:pPr>
-        <w:ind w:left="4695" w:hanging="360"/>
+        <w:ind w:left="2160" w:hanging="360"/>
       </w:pPr>
       <w:rPr>
         <w:rFonts w:ascii="Wingdings" w:hAnsi="Wingdings" w:hint="default"/>
@@ -4841,7 +7385,7 @@
       <w:lvlText w:val=""/>
       <w:lvlJc w:val="left"/>
       <w:pPr>
-        <w:ind w:left="5415" w:hanging="360"/>
+        <w:ind w:left="2880" w:hanging="360"/>
       </w:pPr>
       <w:rPr>
         <w:rFonts w:ascii="Symbol" w:hAnsi="Symbol" w:hint="default"/>
@@ -4853,7 +7397,7 @@
       <w:lvlText w:val="o"/>
       <w:lvlJc w:val="left"/>
       <w:pPr>
-        <w:ind w:left="6135" w:hanging="360"/>
+        <w:ind w:left="3600" w:hanging="360"/>
       </w:pPr>
       <w:rPr>
         <w:rFonts w:ascii="Courier New" w:hAnsi="Courier New" w:cs="Courier New" w:hint="default"/>
@@ -4865,7 +7409,7 @@
       <w:lvlText w:val=""/>
       <w:lvlJc w:val="left"/>
       <w:pPr>
-        <w:ind w:left="6855" w:hanging="360"/>
+        <w:ind w:left="4320" w:hanging="360"/>
       </w:pPr>
       <w:rPr>
         <w:rFonts w:ascii="Wingdings" w:hAnsi="Wingdings" w:hint="default"/>
@@ -4877,7 +7421,7 @@
       <w:lvlText w:val=""/>
       <w:lvlJc w:val="left"/>
       <w:pPr>
-        <w:ind w:left="7575" w:hanging="360"/>
+        <w:ind w:left="5040" w:hanging="360"/>
       </w:pPr>
       <w:rPr>
         <w:rFonts w:ascii="Symbol" w:hAnsi="Symbol" w:hint="default"/>
@@ -4889,7 +7433,7 @@
       <w:lvlText w:val="o"/>
       <w:lvlJc w:val="left"/>
       <w:pPr>
-        <w:ind w:left="8295" w:hanging="360"/>
+        <w:ind w:left="5760" w:hanging="360"/>
       </w:pPr>
       <w:rPr>
         <w:rFonts w:ascii="Courier New" w:hAnsi="Courier New" w:cs="Courier New" w:hint="default"/>
@@ -4901,7 +7445,7 @@
       <w:lvlText w:val=""/>
       <w:lvlJc w:val="left"/>
       <w:pPr>
-        <w:ind w:left="9015" w:hanging="360"/>
+        <w:ind w:left="6480" w:hanging="360"/>
       </w:pPr>
       <w:rPr>
         <w:rFonts w:ascii="Wingdings" w:hAnsi="Wingdings" w:hint="default"/>
@@ -4909,16 +7453,16 @@
     </w:lvl>
   </w:abstractNum>
   <w:abstractNum w:abstractNumId="1" w15:restartNumberingAfterBreak="0">
-    <w:nsid w:val="18DB3429"/>
+    <w:nsid w:val="175C4D7E"/>
     <w:multiLevelType w:val="hybridMultilevel"/>
-    <w:tmpl w:val="A1EE9904"/>
+    <w:tmpl w:val="1B74A5C8"/>
     <w:lvl w:ilvl="0" w:tplc="04090001">
       <w:start w:val="1"/>
       <w:numFmt w:val="bullet"/>
       <w:lvlText w:val=""/>
       <w:lvlJc w:val="left"/>
       <w:pPr>
-        <w:ind w:left="720" w:hanging="360"/>
+        <w:ind w:left="3255" w:hanging="360"/>
       </w:pPr>
       <w:rPr>
         <w:rFonts w:ascii="Symbol" w:hAnsi="Symbol" w:hint="default"/>
@@ -4930,7 +7474,7 @@
       <w:lvlText w:val="o"/>
       <w:lvlJc w:val="left"/>
       <w:pPr>
-        <w:ind w:left="1440" w:hanging="360"/>
+        <w:ind w:left="3975" w:hanging="360"/>
       </w:pPr>
       <w:rPr>
         <w:rFonts w:ascii="Courier New" w:hAnsi="Courier New" w:cs="Courier New" w:hint="default"/>
@@ -4942,7 +7486,7 @@
       <w:lvlText w:val=""/>
       <w:lvlJc w:val="left"/>
       <w:pPr>
-        <w:ind w:left="2160" w:hanging="360"/>
+        <w:ind w:left="4695" w:hanging="360"/>
       </w:pPr>
       <w:rPr>
         <w:rFonts w:ascii="Wingdings" w:hAnsi="Wingdings" w:hint="default"/>
@@ -4954,7 +7498,7 @@
       <w:lvlText w:val=""/>
       <w:lvlJc w:val="left"/>
       <w:pPr>
-        <w:ind w:left="2880" w:hanging="360"/>
+        <w:ind w:left="5415" w:hanging="360"/>
       </w:pPr>
       <w:rPr>
         <w:rFonts w:ascii="Symbol" w:hAnsi="Symbol" w:hint="default"/>
@@ -4966,7 +7510,7 @@
       <w:lvlText w:val="o"/>
       <w:lvlJc w:val="left"/>
       <w:pPr>
-        <w:ind w:left="3600" w:hanging="360"/>
+        <w:ind w:left="6135" w:hanging="360"/>
       </w:pPr>
       <w:rPr>
         <w:rFonts w:ascii="Courier New" w:hAnsi="Courier New" w:cs="Courier New" w:hint="default"/>
@@ -4978,7 +7522,7 @@
       <w:lvlText w:val=""/>
       <w:lvlJc w:val="left"/>
       <w:pPr>
-        <w:ind w:left="4320" w:hanging="360"/>
+        <w:ind w:left="6855" w:hanging="360"/>
       </w:pPr>
       <w:rPr>
         <w:rFonts w:ascii="Wingdings" w:hAnsi="Wingdings" w:hint="default"/>
@@ -4990,7 +7534,7 @@
       <w:lvlText w:val=""/>
       <w:lvlJc w:val="left"/>
       <w:pPr>
-        <w:ind w:left="5040" w:hanging="360"/>
+        <w:ind w:left="7575" w:hanging="360"/>
       </w:pPr>
       <w:rPr>
         <w:rFonts w:ascii="Symbol" w:hAnsi="Symbol" w:hint="default"/>
@@ -5002,7 +7546,7 @@
       <w:lvlText w:val="o"/>
       <w:lvlJc w:val="left"/>
       <w:pPr>
-        <w:ind w:left="5760" w:hanging="360"/>
+        <w:ind w:left="8295" w:hanging="360"/>
       </w:pPr>
       <w:rPr>
         <w:rFonts w:ascii="Courier New" w:hAnsi="Courier New" w:cs="Courier New" w:hint="default"/>
@@ -5014,7 +7558,7 @@
       <w:lvlText w:val=""/>
       <w:lvlJc w:val="left"/>
       <w:pPr>
-        <w:ind w:left="6480" w:hanging="360"/>
+        <w:ind w:left="9015" w:hanging="360"/>
       </w:pPr>
       <w:rPr>
         <w:rFonts w:ascii="Wingdings" w:hAnsi="Wingdings" w:hint="default"/>
@@ -5022,6 +7566,119 @@
     </w:lvl>
   </w:abstractNum>
   <w:abstractNum w:abstractNumId="2" w15:restartNumberingAfterBreak="0">
+    <w:nsid w:val="18DB3429"/>
+    <w:multiLevelType w:val="hybridMultilevel"/>
+    <w:tmpl w:val="A1EE9904"/>
+    <w:lvl w:ilvl="0" w:tplc="04090001">
+      <w:start w:val="1"/>
+      <w:numFmt w:val="bullet"/>
+      <w:lvlText w:val=""/>
+      <w:lvlJc w:val="left"/>
+      <w:pPr>
+        <w:ind w:left="720" w:hanging="360"/>
+      </w:pPr>
+      <w:rPr>
+        <w:rFonts w:ascii="Symbol" w:hAnsi="Symbol" w:hint="default"/>
+      </w:rPr>
+    </w:lvl>
+    <w:lvl w:ilvl="1" w:tplc="04090003" w:tentative="1">
+      <w:start w:val="1"/>
+      <w:numFmt w:val="bullet"/>
+      <w:lvlText w:val="o"/>
+      <w:lvlJc w:val="left"/>
+      <w:pPr>
+        <w:ind w:left="1440" w:hanging="360"/>
+      </w:pPr>
+      <w:rPr>
+        <w:rFonts w:ascii="Courier New" w:hAnsi="Courier New" w:cs="Courier New" w:hint="default"/>
+      </w:rPr>
+    </w:lvl>
+    <w:lvl w:ilvl="2" w:tplc="04090005" w:tentative="1">
+      <w:start w:val="1"/>
+      <w:numFmt w:val="bullet"/>
+      <w:lvlText w:val=""/>
+      <w:lvlJc w:val="left"/>
+      <w:pPr>
+        <w:ind w:left="2160" w:hanging="360"/>
+      </w:pPr>
+      <w:rPr>
+        <w:rFonts w:ascii="Wingdings" w:hAnsi="Wingdings" w:hint="default"/>
+      </w:rPr>
+    </w:lvl>
+    <w:lvl w:ilvl="3" w:tplc="04090001" w:tentative="1">
+      <w:start w:val="1"/>
+      <w:numFmt w:val="bullet"/>
+      <w:lvlText w:val=""/>
+      <w:lvlJc w:val="left"/>
+      <w:pPr>
+        <w:ind w:left="2880" w:hanging="360"/>
+      </w:pPr>
+      <w:rPr>
+        <w:rFonts w:ascii="Symbol" w:hAnsi="Symbol" w:hint="default"/>
+      </w:rPr>
+    </w:lvl>
+    <w:lvl w:ilvl="4" w:tplc="04090003" w:tentative="1">
+      <w:start w:val="1"/>
+      <w:numFmt w:val="bullet"/>
+      <w:lvlText w:val="o"/>
+      <w:lvlJc w:val="left"/>
+      <w:pPr>
+        <w:ind w:left="3600" w:hanging="360"/>
+      </w:pPr>
+      <w:rPr>
+        <w:rFonts w:ascii="Courier New" w:hAnsi="Courier New" w:cs="Courier New" w:hint="default"/>
+      </w:rPr>
+    </w:lvl>
+    <w:lvl w:ilvl="5" w:tplc="04090005" w:tentative="1">
+      <w:start w:val="1"/>
+      <w:numFmt w:val="bullet"/>
+      <w:lvlText w:val=""/>
+      <w:lvlJc w:val="left"/>
+      <w:pPr>
+        <w:ind w:left="4320" w:hanging="360"/>
+      </w:pPr>
+      <w:rPr>
+        <w:rFonts w:ascii="Wingdings" w:hAnsi="Wingdings" w:hint="default"/>
+      </w:rPr>
+    </w:lvl>
+    <w:lvl w:ilvl="6" w:tplc="04090001" w:tentative="1">
+      <w:start w:val="1"/>
+      <w:numFmt w:val="bullet"/>
+      <w:lvlText w:val=""/>
+      <w:lvlJc w:val="left"/>
+      <w:pPr>
+        <w:ind w:left="5040" w:hanging="360"/>
+      </w:pPr>
+      <w:rPr>
+        <w:rFonts w:ascii="Symbol" w:hAnsi="Symbol" w:hint="default"/>
+      </w:rPr>
+    </w:lvl>
+    <w:lvl w:ilvl="7" w:tplc="04090003" w:tentative="1">
+      <w:start w:val="1"/>
+      <w:numFmt w:val="bullet"/>
+      <w:lvlText w:val="o"/>
+      <w:lvlJc w:val="left"/>
+      <w:pPr>
+        <w:ind w:left="5760" w:hanging="360"/>
+      </w:pPr>
+      <w:rPr>
+        <w:rFonts w:ascii="Courier New" w:hAnsi="Courier New" w:cs="Courier New" w:hint="default"/>
+      </w:rPr>
+    </w:lvl>
+    <w:lvl w:ilvl="8" w:tplc="04090005" w:tentative="1">
+      <w:start w:val="1"/>
+      <w:numFmt w:val="bullet"/>
+      <w:lvlText w:val=""/>
+      <w:lvlJc w:val="left"/>
+      <w:pPr>
+        <w:ind w:left="6480" w:hanging="360"/>
+      </w:pPr>
+      <w:rPr>
+        <w:rFonts w:ascii="Wingdings" w:hAnsi="Wingdings" w:hint="default"/>
+      </w:rPr>
+    </w:lvl>
+  </w:abstractNum>
+  <w:abstractNum w:abstractNumId="3" w15:restartNumberingAfterBreak="0">
     <w:nsid w:val="1D016F12"/>
     <w:multiLevelType w:val="hybridMultilevel"/>
     <w:tmpl w:val="AA68D170"/>
@@ -5107,7 +7764,7 @@
       </w:pPr>
     </w:lvl>
   </w:abstractNum>
-  <w:abstractNum w:abstractNumId="3" w15:restartNumberingAfterBreak="0">
+  <w:abstractNum w:abstractNumId="4" w15:restartNumberingAfterBreak="0">
     <w:nsid w:val="40431997"/>
     <w:multiLevelType w:val="hybridMultilevel"/>
     <w:tmpl w:val="D400910C"/>
@@ -5193,7 +7850,7 @@
       </w:pPr>
     </w:lvl>
   </w:abstractNum>
-  <w:abstractNum w:abstractNumId="4" w15:restartNumberingAfterBreak="0">
+  <w:abstractNum w:abstractNumId="5" w15:restartNumberingAfterBreak="0">
     <w:nsid w:val="61041B56"/>
     <w:multiLevelType w:val="multilevel"/>
     <w:tmpl w:val="DEB6AEA0"/>
@@ -5314,7 +7971,7 @@
       </w:rPr>
     </w:lvl>
   </w:abstractNum>
-  <w:abstractNum w:abstractNumId="5" w15:restartNumberingAfterBreak="0">
+  <w:abstractNum w:abstractNumId="6" w15:restartNumberingAfterBreak="0">
     <w:nsid w:val="6AA05908"/>
     <w:multiLevelType w:val="hybridMultilevel"/>
     <w:tmpl w:val="CB646028"/>
@@ -5428,21 +8085,24 @@
     </w:lvl>
   </w:abstractNum>
   <w:num w:numId="1">
+    <w:abstractNumId w:val="2"/>
+  </w:num>
+  <w:num w:numId="2">
+    <w:abstractNumId w:val="6"/>
+  </w:num>
+  <w:num w:numId="3">
+    <w:abstractNumId w:val="3"/>
+  </w:num>
+  <w:num w:numId="4">
+    <w:abstractNumId w:val="4"/>
+  </w:num>
+  <w:num w:numId="5">
+    <w:abstractNumId w:val="5"/>
+  </w:num>
+  <w:num w:numId="6">
     <w:abstractNumId w:val="1"/>
   </w:num>
-  <w:num w:numId="2">
-    <w:abstractNumId w:val="5"/>
-  </w:num>
-  <w:num w:numId="3">
-    <w:abstractNumId w:val="2"/>
-  </w:num>
-  <w:num w:numId="4">
-    <w:abstractNumId w:val="3"/>
-  </w:num>
-  <w:num w:numId="5">
-    <w:abstractNumId w:val="4"/>
-  </w:num>
-  <w:num w:numId="6">
+  <w:num w:numId="7">
     <w:abstractNumId w:val="0"/>
   </w:num>
 </w:numbering>
@@ -6588,7 +9248,6 @@
     <w:basedOn w:val="Heading1"/>
     <w:next w:val="Normal"/>
     <w:uiPriority w:val="39"/>
-    <w:semiHidden/>
     <w:unhideWhenUsed/>
     <w:qFormat/>
     <w:rsid w:val="009C0B70"/>
@@ -6610,6 +9269,43 @@
       <w:rFonts w:eastAsia="Times New Roman" w:cs="Times New Roman"/>
       <w:szCs w:val="24"/>
     </w:rPr>
+  </w:style>
+  <w:style w:type="character" w:styleId="UnresolvedMention">
+    <w:name w:val="Unresolved Mention"/>
+    <w:basedOn w:val="DefaultParagraphFont"/>
+    <w:uiPriority w:val="99"/>
+    <w:semiHidden/>
+    <w:unhideWhenUsed/>
+    <w:rsid w:val="005E4CC8"/>
+    <w:rPr>
+      <w:color w:val="605E5C"/>
+      <w:shd w:val="clear" w:color="auto" w:fill="E1DFDD"/>
+    </w:rPr>
+  </w:style>
+  <w:style w:type="paragraph" w:styleId="TOC1">
+    <w:name w:val="toc 1"/>
+    <w:basedOn w:val="Normal"/>
+    <w:next w:val="Normal"/>
+    <w:autoRedefine/>
+    <w:uiPriority w:val="39"/>
+    <w:unhideWhenUsed/>
+    <w:rsid w:val="00FF269D"/>
+    <w:pPr>
+      <w:spacing w:after="100"/>
+    </w:pPr>
+  </w:style>
+  <w:style w:type="paragraph" w:styleId="TOC2">
+    <w:name w:val="toc 2"/>
+    <w:basedOn w:val="Normal"/>
+    <w:next w:val="Normal"/>
+    <w:autoRedefine/>
+    <w:uiPriority w:val="39"/>
+    <w:unhideWhenUsed/>
+    <w:rsid w:val="00FF269D"/>
+    <w:pPr>
+      <w:spacing w:after="100"/>
+      <w:ind w:left="240"/>
+    </w:pPr>
   </w:style>
 </w:styles>
 </file>
@@ -6904,7 +9600,7 @@
 </file>
 
 <file path=customXml/itemProps1.xml><?xml version="1.0" encoding="utf-8"?>
-<ds:datastoreItem xmlns:ds="http://schemas.openxmlformats.org/officeDocument/2006/customXml" ds:itemID="{AB09DA2C-865C-4663-AEAE-6BE5225FC96C}">
+<ds:datastoreItem xmlns:ds="http://schemas.openxmlformats.org/officeDocument/2006/customXml" ds:itemID="{7DCB9E8F-D7B2-4031-8EC6-529A528AB2C0}">
   <ds:schemaRefs>
     <ds:schemaRef ds:uri="http://schemas.openxmlformats.org/officeDocument/2006/bibliography"/>
   </ds:schemaRefs>

--- a/PLOG_TP1_FINAL_ZURERO_3.docx
+++ b/PLOG_TP1_FINAL_ZURERO_3.docx
@@ -477,6 +477,12 @@
     </w:p>
     <w:sdt>
       <w:sdtPr>
+        <w:rPr>
+          <w:smallCaps w:val="0"/>
+          <w:spacing w:val="0"/>
+          <w:sz w:val="24"/>
+          <w:szCs w:val="20"/>
+        </w:rPr>
         <w:id w:val="-285741434"/>
         <w:docPartObj>
           <w:docPartGallery w:val="Table of Contents"/>
@@ -487,11 +493,7 @@
         <w:rPr>
           <w:b/>
           <w:bCs/>
-          <w:smallCaps w:val="0"/>
           <w:noProof/>
-          <w:spacing w:val="0"/>
-          <w:sz w:val="24"/>
-          <w:szCs w:val="20"/>
         </w:rPr>
       </w:sdtEndPr>
       <w:sdtContent>
@@ -1904,17 +1906,7 @@
           <w:szCs w:val="24"/>
           <w:lang w:val="pt-PT"/>
         </w:rPr>
-        <w:t>Como objetivo principal deste trabalh</w:t>
-      </w:r>
-      <w:bookmarkStart w:id="2" w:name="_GoBack"/>
-      <w:bookmarkEnd w:id="2"/>
-      <w:r>
-        <w:rPr>
-          <w:rFonts w:eastAsia="Corsiva" w:cs="Times New Roman"/>
-          <w:szCs w:val="24"/>
-          <w:lang w:val="pt-PT"/>
-        </w:rPr>
-        <w:t>o foi-nos proposta a realização de um jogo de tabuleiro para dois jogadores em linguagem Prolog. As características deste incluem um tabuleiro, peças, as regras de movimentação destas e as condições de vitória/derrota (ou empate). Este jogo deve permitir três modos de utilização distintos:</w:t>
+        <w:t>Como objetivo principal deste trabalho foi-nos proposta a realização de um jogo de tabuleiro para dois jogadores em linguagem Prolog. As características deste incluem um tabuleiro, peças, as regras de movimentação destas e as condições de vitória/derrota (ou empate). Este jogo deve permitir três modos de utilização distintos:</w:t>
       </w:r>
     </w:p>
     <w:p>
@@ -2506,7 +2498,7 @@
           <w:lang w:val="pt-PT"/>
         </w:rPr>
       </w:pPr>
-      <w:bookmarkStart w:id="3" w:name="_Toc530088007"/>
+      <w:bookmarkStart w:id="2" w:name="_Toc530088007"/>
       <w:r>
         <w:rPr>
           <w:rFonts w:eastAsia="Corsiva"/>
@@ -2548,7 +2540,7 @@
         </w:rPr>
         <w:t>urero</w:t>
       </w:r>
-      <w:bookmarkEnd w:id="3"/>
+      <w:bookmarkEnd w:id="2"/>
     </w:p>
     <w:p>
       <w:pPr>
@@ -3056,7 +3048,7 @@
           <w:lang w:val="pt-PT"/>
         </w:rPr>
       </w:pPr>
-      <w:bookmarkStart w:id="4" w:name="_Toc530088008"/>
+      <w:bookmarkStart w:id="3" w:name="_Toc530088008"/>
       <w:r>
         <w:rPr>
           <w:color w:val="C00000"/>
@@ -3064,7 +3056,7 @@
         </w:rPr>
         <w:t>Regras</w:t>
       </w:r>
-      <w:bookmarkEnd w:id="4"/>
+      <w:bookmarkEnd w:id="3"/>
     </w:p>
     <w:p>
       <w:pPr>
@@ -4224,7 +4216,7 @@
           <w:lang w:val="pt-PT"/>
         </w:rPr>
       </w:pPr>
-      <w:bookmarkStart w:id="5" w:name="_Toc530088009"/>
+      <w:bookmarkStart w:id="4" w:name="_Toc530088009"/>
       <w:r>
         <w:rPr>
           <w:color w:val="C00000"/>
@@ -4233,7 +4225,7 @@
         <w:lastRenderedPageBreak/>
         <w:t>Lógica do jogo</w:t>
       </w:r>
-      <w:bookmarkEnd w:id="5"/>
+      <w:bookmarkEnd w:id="4"/>
     </w:p>
     <w:p>
       <w:pPr>
@@ -4259,7 +4251,7 @@
           <w:lang w:val="pt-PT"/>
         </w:rPr>
       </w:pPr>
-      <w:bookmarkStart w:id="6" w:name="_Toc530088010"/>
+      <w:bookmarkStart w:id="5" w:name="_Toc530088010"/>
       <w:r>
         <w:rPr>
           <w:color w:val="C00000"/>
@@ -4274,7 +4266,7 @@
         </w:rPr>
         <w:t>ogo</w:t>
       </w:r>
-      <w:bookmarkEnd w:id="6"/>
+      <w:bookmarkEnd w:id="5"/>
     </w:p>
     <w:p>
       <w:pPr>
@@ -4984,7 +4976,7 @@
           <w:lang w:val="pt-PT"/>
         </w:rPr>
       </w:pPr>
-      <w:bookmarkStart w:id="7" w:name="_Toc530088011"/>
+      <w:bookmarkStart w:id="6" w:name="_Toc530088011"/>
       <w:r>
         <w:rPr>
           <w:noProof/>
@@ -5308,7 +5300,7 @@
         </w:rPr>
         <w:t>Visualização do tabuleiro</w:t>
       </w:r>
-      <w:bookmarkEnd w:id="7"/>
+      <w:bookmarkEnd w:id="6"/>
     </w:p>
     <w:p>
       <w:pPr>
@@ -5403,20 +5395,7 @@
                                 <w:szCs w:val="20"/>
                                 <w:lang w:val="pt-PT"/>
                               </w:rPr>
-                              <w:t>3.</w:t>
-                            </w:r>
-                            <w:r>
-                              <w:rPr>
-                                <w:rFonts w:cs="Times New Roman"/>
-                                <w:b w:val="0"/>
-                                <w:bCs w:val="0"/>
-                                <w:caps w:val="0"/>
-                                <w:color w:val="365F91" w:themeColor="accent1" w:themeShade="BF"/>
-                                <w:sz w:val="22"/>
-                                <w:szCs w:val="20"/>
-                                <w:lang w:val="pt-PT"/>
-                              </w:rPr>
-                              <w:t>2</w:t>
+                              <w:t>3.2</w:t>
                             </w:r>
                             <w:r>
                               <w:rPr>
@@ -5506,20 +5485,7 @@
                           <w:szCs w:val="20"/>
                           <w:lang w:val="pt-PT"/>
                         </w:rPr>
-                        <w:t>3.</w:t>
-                      </w:r>
-                      <w:r>
-                        <w:rPr>
-                          <w:rFonts w:cs="Times New Roman"/>
-                          <w:b w:val="0"/>
-                          <w:bCs w:val="0"/>
-                          <w:caps w:val="0"/>
-                          <w:color w:val="365F91" w:themeColor="accent1" w:themeShade="BF"/>
-                          <w:sz w:val="22"/>
-                          <w:szCs w:val="20"/>
-                          <w:lang w:val="pt-PT"/>
-                        </w:rPr>
-                        <w:t>2</w:t>
+                        <w:t>3.2</w:t>
                       </w:r>
                       <w:r>
                         <w:rPr>
@@ -5684,7 +5650,7 @@
           </mc:Choice>
           <mc:Fallback>
             <w:pict>
-              <v:group w14:anchorId="3A363ADA" id="Group 13" o:spid="_x0000_s1026" style="position:absolute;margin-left:-57.3pt;margin-top:107.05pt;width:569.2pt;height:199.5pt;z-index:251658240" coordsize="72288,25336" o:gfxdata="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">
+              <v:group w14:anchorId="7A4E2481" id="Group 13" o:spid="_x0000_s1026" style="position:absolute;margin-left:-57.3pt;margin-top:107.05pt;width:569.2pt;height:199.5pt;z-index:251658240" coordsize="72288,25336" o:gfxdata="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">
                 <v:shapetype id="_x0000_t75" coordsize="21600,21600" o:spt="75" o:preferrelative="t" path="m@4@5l@4@11@9@11@9@5xe" filled="f" stroked="f">
                   <v:stroke joinstyle="miter"/>
                   <v:formulas>
@@ -5810,24 +5776,141 @@
     </w:p>
     <w:p>
       <w:pPr>
-        <w:rPr>
-          <w:b/>
-          <w:color w:val="00B050"/>
-        </w:rPr>
-      </w:pPr>
-      <w:r>
-        <w:rPr>
-          <w:b/>
-          <w:color w:val="00B050"/>
+        <w:jc w:val="left"/>
+        <w:rPr>
+          <w:color w:val="000000" w:themeColor="text1"/>
+          <w:lang w:val="pt-PT"/>
+        </w:rPr>
+      </w:pPr>
+      <w:r>
+        <w:rPr>
+          <w:noProof/>
         </w:rPr>
         <w:lastRenderedPageBreak/>
-        <w:t xml:space="preserve">Falta </w:t>
+        <w:drawing>
+          <wp:anchor distT="0" distB="0" distL="114300" distR="114300" simplePos="0" relativeHeight="251666432" behindDoc="0" locked="0" layoutInCell="1" allowOverlap="1" wp14:anchorId="1C3DBD6D" wp14:editId="26A10CC5">
+            <wp:simplePos x="0" y="0"/>
+            <wp:positionH relativeFrom="column">
+              <wp:posOffset>-3810</wp:posOffset>
+            </wp:positionH>
+            <wp:positionV relativeFrom="paragraph">
+              <wp:posOffset>3329305</wp:posOffset>
+            </wp:positionV>
+            <wp:extent cx="5543550" cy="5038725"/>
+            <wp:effectExtent l="0" t="0" r="0" b="9525"/>
+            <wp:wrapTopAndBottom/>
+            <wp:docPr id="25" name="Picture 25"/>
+            <wp:cNvGraphicFramePr>
+              <a:graphicFrameLocks xmlns:a="http://schemas.openxmlformats.org/drawingml/2006/main" noChangeAspect="1"/>
+            </wp:cNvGraphicFramePr>
+            <a:graphic xmlns:a="http://schemas.openxmlformats.org/drawingml/2006/main">
+              <a:graphicData uri="http://schemas.openxmlformats.org/drawingml/2006/picture">
+                <pic:pic xmlns:pic="http://schemas.openxmlformats.org/drawingml/2006/picture">
+                  <pic:nvPicPr>
+                    <pic:cNvPr id="1" name=""/>
+                    <pic:cNvPicPr/>
+                  </pic:nvPicPr>
+                  <pic:blipFill>
+                    <a:blip r:embed="rId23">
+                      <a:extLst>
+                        <a:ext uri="{28A0092B-C50C-407E-A947-70E740481C1C}">
+                          <a14:useLocalDpi xmlns:a14="http://schemas.microsoft.com/office/drawing/2010/main" val="0"/>
+                        </a:ext>
+                      </a:extLst>
+                    </a:blip>
+                    <a:stretch>
+                      <a:fillRect/>
+                    </a:stretch>
+                  </pic:blipFill>
+                  <pic:spPr>
+                    <a:xfrm>
+                      <a:off x="0" y="0"/>
+                      <a:ext cx="5543550" cy="5038725"/>
+                    </a:xfrm>
+                    <a:prstGeom prst="rect">
+                      <a:avLst/>
+                    </a:prstGeom>
+                  </pic:spPr>
+                </pic:pic>
+              </a:graphicData>
+            </a:graphic>
+          </wp:anchor>
+        </w:drawing>
+      </w:r>
+      <w:r>
+        <w:rPr>
+          <w:noProof/>
+        </w:rPr>
+        <w:drawing>
+          <wp:anchor distT="0" distB="0" distL="114300" distR="114300" simplePos="0" relativeHeight="251659264" behindDoc="0" locked="0" layoutInCell="1" allowOverlap="1" wp14:anchorId="3ABF0D67" wp14:editId="221557A1">
+            <wp:simplePos x="0" y="0"/>
+            <wp:positionH relativeFrom="column">
+              <wp:posOffset>-3810</wp:posOffset>
+            </wp:positionH>
+            <wp:positionV relativeFrom="paragraph">
+              <wp:posOffset>1357630</wp:posOffset>
+            </wp:positionV>
+            <wp:extent cx="4295775" cy="1743075"/>
+            <wp:effectExtent l="0" t="0" r="9525" b="9525"/>
+            <wp:wrapTopAndBottom/>
+            <wp:docPr id="21" name="Picture 21"/>
+            <wp:cNvGraphicFramePr>
+              <a:graphicFrameLocks xmlns:a="http://schemas.openxmlformats.org/drawingml/2006/main" noChangeAspect="1"/>
+            </wp:cNvGraphicFramePr>
+            <a:graphic xmlns:a="http://schemas.openxmlformats.org/drawingml/2006/main">
+              <a:graphicData uri="http://schemas.openxmlformats.org/drawingml/2006/picture">
+                <pic:pic xmlns:pic="http://schemas.openxmlformats.org/drawingml/2006/picture">
+                  <pic:nvPicPr>
+                    <pic:cNvPr id="1" name=""/>
+                    <pic:cNvPicPr/>
+                  </pic:nvPicPr>
+                  <pic:blipFill>
+                    <a:blip r:embed="rId24">
+                      <a:extLst>
+                        <a:ext uri="{28A0092B-C50C-407E-A947-70E740481C1C}">
+                          <a14:useLocalDpi xmlns:a14="http://schemas.microsoft.com/office/drawing/2010/main" val="0"/>
+                        </a:ext>
+                      </a:extLst>
+                    </a:blip>
+                    <a:stretch>
+                      <a:fillRect/>
+                    </a:stretch>
+                  </pic:blipFill>
+                  <pic:spPr>
+                    <a:xfrm>
+                      <a:off x="0" y="0"/>
+                      <a:ext cx="4295775" cy="1743075"/>
+                    </a:xfrm>
+                    <a:prstGeom prst="rect">
+                      <a:avLst/>
+                    </a:prstGeom>
+                  </pic:spPr>
+                </pic:pic>
+              </a:graphicData>
+            </a:graphic>
+          </wp:anchor>
+        </w:drawing>
+      </w:r>
+      <w:r>
+        <w:rPr>
+          <w:color w:val="000000" w:themeColor="text1"/>
+          <w:lang w:val="pt-PT"/>
+        </w:rPr>
+        <w:t>A função responsável p</w:t>
+      </w:r>
+      <w:r>
+        <w:rPr>
+          <w:color w:val="000000" w:themeColor="text1"/>
+          <w:lang w:val="pt-PT"/>
+        </w:rPr>
+        <w:t xml:space="preserve">ela impressão denomina-se </w:t>
       </w:r>
       <w:proofErr w:type="spellStart"/>
       <w:r>
         <w:rPr>
           <w:b/>
-          <w:color w:val="00B050"/>
+          <w:color w:val="000000" w:themeColor="text1"/>
+          <w:lang w:val="pt-PT"/>
         </w:rPr>
         <w:t>display_</w:t>
       </w:r>
@@ -5835,15 +5918,17 @@
       <w:r>
         <w:rPr>
           <w:b/>
-          <w:color w:val="00B050"/>
-        </w:rPr>
-        <w:t>board</w:t>
+          <w:color w:val="000000" w:themeColor="text1"/>
+          <w:lang w:val="pt-PT"/>
+        </w:rPr>
+        <w:t>game</w:t>
       </w:r>
       <w:proofErr w:type="spellEnd"/>
       <w:r>
         <w:rPr>
           <w:b/>
-          <w:color w:val="00B050"/>
+          <w:color w:val="000000" w:themeColor="text1"/>
+          <w:lang w:val="pt-PT"/>
         </w:rPr>
         <w:t>(</w:t>
       </w:r>
@@ -5851,18 +5936,216 @@
       <w:r>
         <w:rPr>
           <w:b/>
-          <w:color w:val="00B050"/>
-        </w:rPr>
-        <w:t>Game, Player)</w:t>
-      </w:r>
-    </w:p>
-    <w:p>
-      <w:pPr>
-        <w:rPr>
-          <w:b/>
-          <w:u w:val="single"/>
-        </w:rPr>
-      </w:pPr>
+          <w:color w:val="000000" w:themeColor="text1"/>
+          <w:lang w:val="pt-PT"/>
+        </w:rPr>
+        <w:t>+</w:t>
+      </w:r>
+      <w:proofErr w:type="spellStart"/>
+      <w:r>
+        <w:rPr>
+          <w:b/>
+          <w:color w:val="000000" w:themeColor="text1"/>
+          <w:lang w:val="pt-PT"/>
+        </w:rPr>
+        <w:t>Board</w:t>
+      </w:r>
+      <w:proofErr w:type="spellEnd"/>
+      <w:r>
+        <w:rPr>
+          <w:b/>
+          <w:color w:val="000000" w:themeColor="text1"/>
+          <w:lang w:val="pt-PT"/>
+        </w:rPr>
+        <w:t>, +</w:t>
+      </w:r>
+      <w:proofErr w:type="spellStart"/>
+      <w:r>
+        <w:rPr>
+          <w:b/>
+          <w:color w:val="000000" w:themeColor="text1"/>
+          <w:lang w:val="pt-PT"/>
+        </w:rPr>
+        <w:t>Player</w:t>
+      </w:r>
+      <w:proofErr w:type="spellEnd"/>
+      <w:r>
+        <w:rPr>
+          <w:b/>
+          <w:color w:val="000000" w:themeColor="text1"/>
+          <w:lang w:val="pt-PT"/>
+        </w:rPr>
+        <w:t>)</w:t>
+      </w:r>
+      <w:r>
+        <w:rPr>
+          <w:color w:val="000000" w:themeColor="text1"/>
+          <w:lang w:val="pt-PT"/>
+        </w:rPr>
+        <w:t xml:space="preserve">, recebendo como argumentos o tabuleiro e o próximo jogador. Esta irá chamar as funções </w:t>
+      </w:r>
+      <w:proofErr w:type="spellStart"/>
+      <w:r>
+        <w:rPr>
+          <w:b/>
+          <w:color w:val="000000" w:themeColor="text1"/>
+          <w:lang w:val="pt-PT"/>
+        </w:rPr>
+        <w:t>show_player</w:t>
+      </w:r>
+      <w:proofErr w:type="spellEnd"/>
+      <w:r>
+        <w:rPr>
+          <w:b/>
+          <w:color w:val="000000" w:themeColor="text1"/>
+          <w:lang w:val="pt-PT"/>
+        </w:rPr>
+        <w:t>(+</w:t>
+      </w:r>
+      <w:proofErr w:type="spellStart"/>
+      <w:r>
+        <w:rPr>
+          <w:b/>
+          <w:color w:val="000000" w:themeColor="text1"/>
+          <w:lang w:val="pt-PT"/>
+        </w:rPr>
+        <w:t>Player</w:t>
+      </w:r>
+      <w:proofErr w:type="spellEnd"/>
+      <w:r>
+        <w:rPr>
+          <w:b/>
+          <w:color w:val="000000" w:themeColor="text1"/>
+          <w:lang w:val="pt-PT"/>
+        </w:rPr>
+        <w:t>)</w:t>
+      </w:r>
+      <w:r>
+        <w:rPr>
+          <w:color w:val="000000" w:themeColor="text1"/>
+          <w:lang w:val="pt-PT"/>
+        </w:rPr>
+        <w:t>, que mostra no ecrã qual o próximo jogador</w:t>
+      </w:r>
+      <w:r>
+        <w:rPr>
+          <w:b/>
+          <w:color w:val="000000" w:themeColor="text1"/>
+          <w:lang w:val="pt-PT"/>
+        </w:rPr>
+        <w:t xml:space="preserve">, e </w:t>
+      </w:r>
+      <w:proofErr w:type="spellStart"/>
+      <w:r>
+        <w:rPr>
+          <w:b/>
+          <w:color w:val="000000" w:themeColor="text1"/>
+          <w:lang w:val="pt-PT"/>
+        </w:rPr>
+        <w:t>print_board</w:t>
+      </w:r>
+      <w:proofErr w:type="spellEnd"/>
+      <w:r>
+        <w:rPr>
+          <w:b/>
+          <w:color w:val="000000" w:themeColor="text1"/>
+          <w:lang w:val="pt-PT"/>
+        </w:rPr>
+        <w:t>(+</w:t>
+      </w:r>
+      <w:proofErr w:type="spellStart"/>
+      <w:r>
+        <w:rPr>
+          <w:b/>
+          <w:color w:val="000000" w:themeColor="text1"/>
+          <w:lang w:val="pt-PT"/>
+        </w:rPr>
+        <w:t>Board</w:t>
+      </w:r>
+      <w:proofErr w:type="spellEnd"/>
+      <w:r>
+        <w:rPr>
+          <w:b/>
+          <w:color w:val="000000" w:themeColor="text1"/>
+          <w:lang w:val="pt-PT"/>
+        </w:rPr>
+        <w:t>)</w:t>
+      </w:r>
+      <w:r>
+        <w:rPr>
+          <w:color w:val="000000" w:themeColor="text1"/>
+          <w:lang w:val="pt-PT"/>
+        </w:rPr>
+        <w:t>, que irá percorrer o tabuleiro e imprimir as peças nele contido além das informações adicionais de cada lado</w:t>
+      </w:r>
+      <w:r>
+        <w:rPr>
+          <w:color w:val="000000" w:themeColor="text1"/>
+          <w:lang w:val="pt-PT"/>
+        </w:rPr>
+        <w:t xml:space="preserve">. A função principal para a impressão do tabuleiro, </w:t>
+      </w:r>
+      <w:proofErr w:type="spellStart"/>
+      <w:r>
+        <w:rPr>
+          <w:b/>
+          <w:color w:val="000000" w:themeColor="text1"/>
+          <w:lang w:val="pt-PT"/>
+        </w:rPr>
+        <w:t>view_</w:t>
+      </w:r>
+      <w:proofErr w:type="gramStart"/>
+      <w:r>
+        <w:rPr>
+          <w:b/>
+          <w:color w:val="000000" w:themeColor="text1"/>
+          <w:lang w:val="pt-PT"/>
+        </w:rPr>
+        <w:t>tab</w:t>
+      </w:r>
+      <w:proofErr w:type="spellEnd"/>
+      <w:r>
+        <w:rPr>
+          <w:b/>
+          <w:color w:val="000000" w:themeColor="text1"/>
+          <w:lang w:val="pt-PT"/>
+        </w:rPr>
+        <w:t>(</w:t>
+      </w:r>
+      <w:proofErr w:type="gramEnd"/>
+      <w:r>
+        <w:rPr>
+          <w:b/>
+          <w:color w:val="000000" w:themeColor="text1"/>
+          <w:lang w:val="pt-PT"/>
+        </w:rPr>
+        <w:t>+</w:t>
+      </w:r>
+      <w:proofErr w:type="spellStart"/>
+      <w:r>
+        <w:rPr>
+          <w:b/>
+          <w:color w:val="000000" w:themeColor="text1"/>
+          <w:lang w:val="pt-PT"/>
+        </w:rPr>
+        <w:t>Board</w:t>
+      </w:r>
+      <w:proofErr w:type="spellEnd"/>
+      <w:r>
+        <w:rPr>
+          <w:b/>
+          <w:color w:val="000000" w:themeColor="text1"/>
+          <w:lang w:val="pt-PT"/>
+        </w:rPr>
+        <w:t>, +N)</w:t>
+      </w:r>
+      <w:r>
+        <w:rPr>
+          <w:color w:val="000000" w:themeColor="text1"/>
+          <w:lang w:val="pt-PT"/>
+        </w:rPr>
+        <w:t>, é chamada dentro desta.</w:t>
+      </w:r>
     </w:p>
     <w:p>
       <w:pPr>
@@ -5875,16 +6158,25 @@
           <w:color w:val="FF0000"/>
         </w:rPr>
       </w:pPr>
-      <w:bookmarkStart w:id="8" w:name="_Toc530088012"/>
+      <w:bookmarkStart w:id="7" w:name="_Toc530088012"/>
       <w:r>
         <w:rPr>
           <w:color w:val="FF0000"/>
         </w:rPr>
-        <w:t xml:space="preserve">Lista de </w:t>
-      </w:r>
+        <w:lastRenderedPageBreak/>
+        <w:t>Li</w:t>
+      </w:r>
+      <w:bookmarkStart w:id="8" w:name="_GoBack"/>
+      <w:bookmarkEnd w:id="8"/>
       <w:r>
         <w:rPr>
           <w:color w:val="FF0000"/>
+        </w:rPr>
+        <w:t xml:space="preserve">sta de </w:t>
+      </w:r>
+      <w:r>
+        <w:rPr>
+          <w:color w:val="FF0000"/>
           <w:lang w:val="pt-PT"/>
         </w:rPr>
         <w:t>jogadas</w:t>
@@ -5902,7 +6194,7 @@
         </w:rPr>
         <w:t>válidas</w:t>
       </w:r>
-      <w:bookmarkEnd w:id="8"/>
+      <w:bookmarkEnd w:id="7"/>
     </w:p>
     <w:p/>
     <w:p>
@@ -6347,7 +6639,13 @@
         <w:rPr>
           <w:lang w:val="pt-PT"/>
         </w:rPr>
-        <w:t>Para efeitos de validação, a função verifica se a jogada recebida faz parte da lista das jogadas possíveis. Em caso afirmativo, ela procede em chamar uma de duas funções para analisar a direção da jogada e executá-la, ou numa linha (</w:t>
+        <w:t xml:space="preserve">Para efeitos de validação, a função verifica se a jogada recebida faz parte da lista das jogadas possíveis. Em caso afirmativo, ela procede em chamar </w:t>
+      </w:r>
+      <w:r>
+        <w:rPr>
+          <w:lang w:val="pt-PT"/>
+        </w:rPr>
+        <w:t xml:space="preserve">a função </w:t>
       </w:r>
       <w:proofErr w:type="spellStart"/>
       <w:r>
@@ -6355,21 +6653,289 @@
           <w:b/>
           <w:lang w:val="pt-PT"/>
         </w:rPr>
-        <w:t>check_line_play_</w:t>
+        <w:t>check_play_type</w:t>
+      </w:r>
+      <w:proofErr w:type="spellEnd"/>
+      <w:r>
+        <w:rPr>
+          <w:b/>
+          <w:lang w:val="pt-PT"/>
+        </w:rPr>
+        <w:t>(+</w:t>
+      </w:r>
+      <w:proofErr w:type="spellStart"/>
+      <w:r>
+        <w:rPr>
+          <w:b/>
+          <w:lang w:val="pt-PT"/>
+        </w:rPr>
+        <w:t>Symbol</w:t>
+      </w:r>
+      <w:proofErr w:type="spellEnd"/>
+      <w:r>
+        <w:rPr>
+          <w:b/>
+          <w:lang w:val="pt-PT"/>
+        </w:rPr>
+        <w:t>, +</w:t>
+      </w:r>
+      <w:proofErr w:type="spellStart"/>
+      <w:r>
+        <w:rPr>
+          <w:b/>
+          <w:lang w:val="pt-PT"/>
+        </w:rPr>
+        <w:t>RestOfPlay</w:t>
+      </w:r>
+      <w:proofErr w:type="spellEnd"/>
+      <w:r>
+        <w:rPr>
+          <w:b/>
+          <w:lang w:val="pt-PT"/>
+        </w:rPr>
+        <w:t>, +</w:t>
+      </w:r>
+      <w:proofErr w:type="spellStart"/>
+      <w:r>
+        <w:rPr>
+          <w:b/>
+          <w:lang w:val="pt-PT"/>
+        </w:rPr>
+        <w:t>Board</w:t>
+      </w:r>
+      <w:proofErr w:type="spellEnd"/>
+      <w:r>
+        <w:rPr>
+          <w:b/>
+          <w:lang w:val="pt-PT"/>
+        </w:rPr>
+        <w:t>, -</w:t>
+      </w:r>
+      <w:proofErr w:type="spellStart"/>
+      <w:r>
+        <w:rPr>
+          <w:b/>
+          <w:lang w:val="pt-PT"/>
+        </w:rPr>
+        <w:t>NewBoard</w:t>
+      </w:r>
+      <w:proofErr w:type="spellEnd"/>
+      <w:r>
+        <w:rPr>
+          <w:b/>
+          <w:lang w:val="pt-PT"/>
+        </w:rPr>
+        <w:t>)</w:t>
+      </w:r>
+      <w:r>
+        <w:rPr>
+          <w:lang w:val="pt-PT"/>
+        </w:rPr>
+        <w:t>, que analisa o tipo de jogada (linha ou coluna), e que irá por sua vez</w:t>
+      </w:r>
+      <w:r>
+        <w:rPr>
+          <w:b/>
+          <w:lang w:val="pt-PT"/>
+        </w:rPr>
+        <w:t xml:space="preserve"> </w:t>
+      </w:r>
+      <w:r>
+        <w:rPr>
+          <w:lang w:val="pt-PT"/>
+        </w:rPr>
+        <w:t xml:space="preserve">chamar </w:t>
+      </w:r>
+      <w:r>
+        <w:rPr>
+          <w:lang w:val="pt-PT"/>
+        </w:rPr>
+        <w:t>uma de duas funções para analisar a direção da jogada e executá-la, ou numa linha (</w:t>
+      </w:r>
+      <w:proofErr w:type="spellStart"/>
+      <w:r>
+        <w:rPr>
+          <w:b/>
+          <w:lang w:val="pt-PT"/>
+        </w:rPr>
+        <w:t>check_line_play_direction</w:t>
+      </w:r>
+      <w:proofErr w:type="spellEnd"/>
+      <w:r>
+        <w:rPr>
+          <w:b/>
+          <w:lang w:val="pt-PT"/>
+        </w:rPr>
+        <w:t xml:space="preserve">(+ </w:t>
+      </w:r>
+      <w:proofErr w:type="spellStart"/>
+      <w:r>
+        <w:rPr>
+          <w:b/>
+          <w:lang w:val="pt-PT"/>
+        </w:rPr>
+        <w:t>Board</w:t>
+      </w:r>
+      <w:proofErr w:type="spellEnd"/>
+      <w:r>
+        <w:rPr>
+          <w:b/>
+          <w:lang w:val="pt-PT"/>
+        </w:rPr>
+        <w:t>, +Play, +</w:t>
+      </w:r>
+      <w:proofErr w:type="spellStart"/>
+      <w:r>
+        <w:rPr>
+          <w:b/>
+          <w:lang w:val="pt-PT"/>
+        </w:rPr>
+        <w:t>LineNumber</w:t>
+      </w:r>
+      <w:proofErr w:type="spellEnd"/>
+      <w:r>
+        <w:rPr>
+          <w:b/>
+          <w:lang w:val="pt-PT"/>
+        </w:rPr>
+        <w:t>, -</w:t>
+      </w:r>
+      <w:proofErr w:type="spellStart"/>
+      <w:r>
+        <w:rPr>
+          <w:b/>
+          <w:lang w:val="pt-PT"/>
+        </w:rPr>
+        <w:t>NewBoard</w:t>
+      </w:r>
+      <w:proofErr w:type="spellEnd"/>
+      <w:r>
+        <w:rPr>
+          <w:b/>
+          <w:lang w:val="pt-PT"/>
+        </w:rPr>
+        <w:t>)</w:t>
+      </w:r>
+      <w:r>
+        <w:rPr>
+          <w:lang w:val="pt-PT"/>
+        </w:rPr>
+        <w:t>) ou numa coluna (</w:t>
+      </w:r>
+      <w:proofErr w:type="spellStart"/>
+      <w:r>
+        <w:rPr>
+          <w:b/>
+          <w:lang w:val="pt-PT"/>
+        </w:rPr>
+        <w:t>check_column_play_direction</w:t>
+      </w:r>
+      <w:proofErr w:type="spellEnd"/>
+      <w:r>
+        <w:rPr>
+          <w:b/>
+          <w:lang w:val="pt-PT"/>
+        </w:rPr>
+        <w:t>(+</w:t>
+      </w:r>
+      <w:proofErr w:type="spellStart"/>
+      <w:r>
+        <w:rPr>
+          <w:b/>
+          <w:lang w:val="pt-PT"/>
+        </w:rPr>
+        <w:t>Board</w:t>
+      </w:r>
+      <w:proofErr w:type="spellEnd"/>
+      <w:r>
+        <w:rPr>
+          <w:b/>
+          <w:lang w:val="pt-PT"/>
+        </w:rPr>
+        <w:t>, +Play, -</w:t>
+      </w:r>
+      <w:proofErr w:type="spellStart"/>
+      <w:r>
+        <w:rPr>
+          <w:b/>
+          <w:lang w:val="pt-PT"/>
+        </w:rPr>
+        <w:t>NewBoard</w:t>
+      </w:r>
+      <w:proofErr w:type="spellEnd"/>
+      <w:r>
+        <w:rPr>
+          <w:b/>
+          <w:lang w:val="pt-PT"/>
+        </w:rPr>
+        <w:t>)</w:t>
+      </w:r>
+      <w:r>
+        <w:rPr>
+          <w:lang w:val="pt-PT"/>
+        </w:rPr>
+        <w:t xml:space="preserve">). Estas irão então executar algumas operações (ou não) de acordo com a direção escolhida </w:t>
+      </w:r>
+      <w:r>
+        <w:rPr>
+          <w:lang w:val="pt-PT"/>
+        </w:rPr>
+        <w:t xml:space="preserve">e com a jogada em si </w:t>
+      </w:r>
+      <w:r>
+        <w:rPr>
+          <w:lang w:val="pt-PT"/>
+        </w:rPr>
+        <w:t>antes de finalmente chamarem</w:t>
+      </w:r>
+      <w:r>
+        <w:rPr>
+          <w:lang w:val="pt-PT"/>
+        </w:rPr>
+        <w:t xml:space="preserve"> as funções respetivas que irão executar a jogada. </w:t>
+      </w:r>
+      <w:proofErr w:type="spellStart"/>
+      <w:r>
+        <w:t>Estas</w:t>
+      </w:r>
+      <w:proofErr w:type="spellEnd"/>
+      <w:r>
+        <w:t xml:space="preserve"> </w:t>
+      </w:r>
+      <w:proofErr w:type="spellStart"/>
+      <w:r>
+        <w:t>são</w:t>
+      </w:r>
+      <w:proofErr w:type="spellEnd"/>
+      <w:r>
+        <w:t xml:space="preserve"> as </w:t>
+      </w:r>
+      <w:proofErr w:type="spellStart"/>
+      <w:r>
+        <w:t>funções</w:t>
+      </w:r>
+      <w:proofErr w:type="spellEnd"/>
+      <w:r>
+        <w:t xml:space="preserve"> </w:t>
+      </w:r>
+      <w:proofErr w:type="spellStart"/>
+      <w:r>
+        <w:rPr>
+          <w:b/>
+        </w:rPr>
+        <w:t>play_</w:t>
       </w:r>
       <w:proofErr w:type="gramStart"/>
       <w:r>
         <w:rPr>
           <w:b/>
-          <w:lang w:val="pt-PT"/>
-        </w:rPr>
-        <w:t>direction</w:t>
+        </w:rPr>
+        <w:t>line</w:t>
       </w:r>
       <w:proofErr w:type="spellEnd"/>
       <w:r>
         <w:rPr>
           <w:b/>
-          <w:lang w:val="pt-PT"/>
         </w:rPr>
         <w:t>(</w:t>
       </w:r>
@@ -6377,47 +6943,44 @@
       <w:r>
         <w:rPr>
           <w:b/>
-          <w:lang w:val="pt-PT"/>
-        </w:rPr>
-        <w:t xml:space="preserve">+ </w:t>
+        </w:rPr>
+        <w:t>+Board, +Player, -</w:t>
       </w:r>
       <w:proofErr w:type="spellStart"/>
       <w:r>
         <w:rPr>
           <w:b/>
-          <w:lang w:val="pt-PT"/>
-        </w:rPr>
-        <w:t>Board</w:t>
+        </w:rPr>
+        <w:t>NewBoard</w:t>
       </w:r>
       <w:proofErr w:type="spellEnd"/>
       <w:r>
         <w:rPr>
           <w:b/>
-          <w:lang w:val="pt-PT"/>
-        </w:rPr>
-        <w:t>, +Play, +</w:t>
+        </w:rPr>
+        <w:t>)</w:t>
+      </w:r>
+      <w:r>
+        <w:t xml:space="preserve"> e </w:t>
       </w:r>
       <w:proofErr w:type="spellStart"/>
       <w:r>
         <w:rPr>
           <w:b/>
-          <w:lang w:val="pt-PT"/>
-        </w:rPr>
-        <w:t>LineNumber</w:t>
+        </w:rPr>
+        <w:t>play_column</w:t>
       </w:r>
       <w:proofErr w:type="spellEnd"/>
       <w:r>
         <w:rPr>
           <w:b/>
-          <w:lang w:val="pt-PT"/>
-        </w:rPr>
-        <w:t>, -</w:t>
+        </w:rPr>
+        <w:t>(+Board, +Column, +Player, -</w:t>
       </w:r>
       <w:proofErr w:type="spellStart"/>
       <w:r>
         <w:rPr>
           <w:b/>
-          <w:lang w:val="pt-PT"/>
         </w:rPr>
         <w:t>NewBoard</w:t>
       </w:r>
@@ -6425,193 +6988,10 @@
       <w:r>
         <w:rPr>
           <w:b/>
-          <w:lang w:val="pt-PT"/>
         </w:rPr>
         <w:t>)</w:t>
       </w:r>
       <w:r>
-        <w:rPr>
-          <w:lang w:val="pt-PT"/>
-        </w:rPr>
-        <w:t>) ou numa coluna (</w:t>
-      </w:r>
-      <w:proofErr w:type="spellStart"/>
-      <w:r>
-        <w:rPr>
-          <w:b/>
-          <w:lang w:val="pt-PT"/>
-        </w:rPr>
-        <w:t>check_column_play</w:t>
-      </w:r>
-      <w:r>
-        <w:rPr>
-          <w:b/>
-          <w:lang w:val="pt-PT"/>
-        </w:rPr>
-        <w:t>_direction</w:t>
-      </w:r>
-      <w:proofErr w:type="spellEnd"/>
-      <w:r>
-        <w:rPr>
-          <w:b/>
-          <w:lang w:val="pt-PT"/>
-        </w:rPr>
-        <w:t>(+</w:t>
-      </w:r>
-      <w:proofErr w:type="spellStart"/>
-      <w:r>
-        <w:rPr>
-          <w:b/>
-          <w:lang w:val="pt-PT"/>
-        </w:rPr>
-        <w:t>Board</w:t>
-      </w:r>
-      <w:proofErr w:type="spellEnd"/>
-      <w:r>
-        <w:rPr>
-          <w:b/>
-          <w:lang w:val="pt-PT"/>
-        </w:rPr>
-        <w:t>, +Play, -</w:t>
-      </w:r>
-      <w:proofErr w:type="spellStart"/>
-      <w:r>
-        <w:rPr>
-          <w:b/>
-          <w:lang w:val="pt-PT"/>
-        </w:rPr>
-        <w:t>NewBoard</w:t>
-      </w:r>
-      <w:proofErr w:type="spellEnd"/>
-      <w:r>
-        <w:rPr>
-          <w:b/>
-          <w:lang w:val="pt-PT"/>
-        </w:rPr>
-        <w:t>)</w:t>
-      </w:r>
-      <w:r>
-        <w:rPr>
-          <w:lang w:val="pt-PT"/>
-        </w:rPr>
-        <w:t xml:space="preserve">). Estas irão então executar algumas operações (ou não) de acordo com a direção escolhida </w:t>
-      </w:r>
-      <w:r>
-        <w:rPr>
-          <w:lang w:val="pt-PT"/>
-        </w:rPr>
-        <w:t xml:space="preserve">e com a jogada em si </w:t>
-      </w:r>
-      <w:r>
-        <w:rPr>
-          <w:lang w:val="pt-PT"/>
-        </w:rPr>
-        <w:t>antes de finalmente chamarem</w:t>
-      </w:r>
-      <w:r>
-        <w:rPr>
-          <w:lang w:val="pt-PT"/>
-        </w:rPr>
-        <w:t xml:space="preserve"> as funções respetivas que irão executar a jogada. </w:t>
-      </w:r>
-      <w:proofErr w:type="spellStart"/>
-      <w:r>
-        <w:t>Estas</w:t>
-      </w:r>
-      <w:proofErr w:type="spellEnd"/>
-      <w:r>
-        <w:t xml:space="preserve"> </w:t>
-      </w:r>
-      <w:proofErr w:type="spellStart"/>
-      <w:r>
-        <w:t>são</w:t>
-      </w:r>
-      <w:proofErr w:type="spellEnd"/>
-      <w:r>
-        <w:t xml:space="preserve"> as </w:t>
-      </w:r>
-      <w:proofErr w:type="spellStart"/>
-      <w:r>
-        <w:t>funções</w:t>
-      </w:r>
-      <w:proofErr w:type="spellEnd"/>
-      <w:r>
-        <w:t xml:space="preserve"> </w:t>
-      </w:r>
-      <w:proofErr w:type="spellStart"/>
-      <w:r>
-        <w:rPr>
-          <w:b/>
-        </w:rPr>
-        <w:t>play_</w:t>
-      </w:r>
-      <w:proofErr w:type="gramStart"/>
-      <w:r>
-        <w:rPr>
-          <w:b/>
-        </w:rPr>
-        <w:t>line</w:t>
-      </w:r>
-      <w:proofErr w:type="spellEnd"/>
-      <w:r>
-        <w:rPr>
-          <w:b/>
-        </w:rPr>
-        <w:t>(</w:t>
-      </w:r>
-      <w:proofErr w:type="gramEnd"/>
-      <w:r>
-        <w:rPr>
-          <w:b/>
-        </w:rPr>
-        <w:t>+Board, +Player, -</w:t>
-      </w:r>
-      <w:proofErr w:type="spellStart"/>
-      <w:r>
-        <w:rPr>
-          <w:b/>
-        </w:rPr>
-        <w:t>NewBoard</w:t>
-      </w:r>
-      <w:proofErr w:type="spellEnd"/>
-      <w:r>
-        <w:rPr>
-          <w:b/>
-        </w:rPr>
-        <w:t>)</w:t>
-      </w:r>
-      <w:r>
-        <w:t xml:space="preserve"> e </w:t>
-      </w:r>
-      <w:proofErr w:type="spellStart"/>
-      <w:r>
-        <w:rPr>
-          <w:b/>
-        </w:rPr>
-        <w:t>play_column</w:t>
-      </w:r>
-      <w:proofErr w:type="spellEnd"/>
-      <w:r>
-        <w:rPr>
-          <w:b/>
-        </w:rPr>
-        <w:t>(+Board, +Column, +Player, -</w:t>
-      </w:r>
-      <w:proofErr w:type="spellStart"/>
-      <w:r>
-        <w:rPr>
-          <w:b/>
-        </w:rPr>
-        <w:t>NewBoard</w:t>
-      </w:r>
-      <w:proofErr w:type="spellEnd"/>
-      <w:r>
-        <w:rPr>
-          <w:b/>
-        </w:rPr>
-        <w:t>)</w:t>
-      </w:r>
-      <w:r>
         <w:t xml:space="preserve">. </w:t>
       </w:r>
       <w:r>
@@ -6624,14 +7004,14 @@
         <w:rPr>
           <w:lang w:val="pt-PT"/>
         </w:rPr>
-        <w:t xml:space="preserve"> </w:t>
+        <w:t xml:space="preserve"> mesmo: elas irão percorrer a linha/coluna respetiva (na direção indicada) até encontrarem </w:t>
       </w:r>
       <w:r>
         <w:rPr>
           <w:lang w:val="pt-PT"/>
         </w:rPr>
         <w:lastRenderedPageBreak/>
-        <w:t xml:space="preserve">mesmo: elas irão percorrer a linha/coluna respetiva (na direção indicada) até encontrarem uma peça. Se esta não possuir nenhuma peça na casa ao lado, essa casa fica a ser ocupada pela peça encontrada e o lugar desta pela peça do jogador. Caso contrário a peça do jogador fica </w:t>
+        <w:t xml:space="preserve">uma peça. Se esta não possuir nenhuma peça na casa ao lado, essa casa fica a ser ocupada pela peça encontrada e o lugar desta pela peça do jogador. Caso contrário a peça do jogador fica </w:t>
       </w:r>
       <w:r>
         <w:rPr>
@@ -7160,7 +7540,7 @@
           <w:lang w:val="pt-PT"/>
         </w:rPr>
       </w:pPr>
-      <w:hyperlink r:id="rId23" w:history="1">
+      <w:hyperlink r:id="rId25" w:history="1">
         <w:r>
           <w:rPr>
             <w:rStyle w:val="Hyperlink"/>
@@ -7183,7 +7563,7 @@
           <w:lang w:val="pt-PT"/>
         </w:rPr>
       </w:pPr>
-      <w:hyperlink r:id="rId24" w:history="1">
+      <w:hyperlink r:id="rId26" w:history="1">
         <w:r>
           <w:rPr>
             <w:rStyle w:val="Hyperlink"/>
@@ -7204,7 +7584,7 @@
       </w:r>
     </w:p>
     <w:sectPr>
-      <w:footerReference w:type="default" r:id="rId25"/>
+      <w:footerReference w:type="default" r:id="rId27"/>
       <w:pgSz w:w="12240" w:h="15840"/>
       <w:pgMar w:top="1417" w:right="1701" w:bottom="1417" w:left="1701" w:header="708" w:footer="708" w:gutter="0"/>
       <w:cols w:space="708"/>
@@ -9600,7 +9980,7 @@
 </file>
 
 <file path=customXml/itemProps1.xml><?xml version="1.0" encoding="utf-8"?>
-<ds:datastoreItem xmlns:ds="http://schemas.openxmlformats.org/officeDocument/2006/customXml" ds:itemID="{7DCB9E8F-D7B2-4031-8EC6-529A528AB2C0}">
+<ds:datastoreItem xmlns:ds="http://schemas.openxmlformats.org/officeDocument/2006/customXml" ds:itemID="{6D93D181-F489-4CDA-86CA-627ED3B86393}">
   <ds:schemaRefs>
     <ds:schemaRef ds:uri="http://schemas.openxmlformats.org/officeDocument/2006/bibliography"/>
   </ds:schemaRefs>

--- a/PLOG_TP1_FINAL_ZURERO_3.docx
+++ b/PLOG_TP1_FINAL_ZURERO_3.docx
@@ -5650,7 +5650,7 @@
           </mc:Choice>
           <mc:Fallback>
             <w:pict>
-              <v:group w14:anchorId="7A4E2481" id="Group 13" o:spid="_x0000_s1026" style="position:absolute;margin-left:-57.3pt;margin-top:107.05pt;width:569.2pt;height:199.5pt;z-index:251658240" coordsize="72288,25336" o:gfxdata="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">
+              <v:group w14:anchorId="41D09402" id="Group 13" o:spid="_x0000_s1026" style="position:absolute;margin-left:-57.3pt;margin-top:107.05pt;width:569.2pt;height:199.5pt;z-index:251658240" coordsize="72288,25336" o:gfxdata="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">
                 <v:shapetype id="_x0000_t75" coordsize="21600,21600" o:spt="75" o:preferrelative="t" path="m@4@5l@4@11@9@11@9@5xe" filled="f" stroked="f">
                   <v:stroke joinstyle="miter"/>
                   <v:formulas>
@@ -6164,15 +6164,7 @@
           <w:color w:val="FF0000"/>
         </w:rPr>
         <w:lastRenderedPageBreak/>
-        <w:t>Li</w:t>
-      </w:r>
-      <w:bookmarkStart w:id="8" w:name="_GoBack"/>
-      <w:bookmarkEnd w:id="8"/>
-      <w:r>
-        <w:rPr>
-          <w:color w:val="FF0000"/>
-        </w:rPr>
-        <w:t xml:space="preserve">sta de </w:t>
+        <w:t xml:space="preserve">Lista de </w:t>
       </w:r>
       <w:r>
         <w:rPr>
@@ -6528,7 +6520,7 @@
           <w:lang w:val="pt-PT"/>
         </w:rPr>
       </w:pPr>
-      <w:bookmarkStart w:id="9" w:name="_Toc530088013"/>
+      <w:bookmarkStart w:id="8" w:name="_Toc530088013"/>
       <w:r>
         <w:rPr>
           <w:color w:val="C00000"/>
@@ -6536,7 +6528,7 @@
         </w:rPr>
         <w:t>Execução das jogadas</w:t>
       </w:r>
-      <w:bookmarkEnd w:id="9"/>
+      <w:bookmarkEnd w:id="8"/>
     </w:p>
     <w:p>
       <w:pPr>
@@ -7030,26 +7022,13 @@
     </w:p>
     <w:p>
       <w:pPr>
-        <w:rPr>
-          <w:color w:val="00B050"/>
-          <w:lang w:val="pt-PT"/>
-        </w:rPr>
-      </w:pPr>
-      <w:r>
-        <w:rPr>
-          <w:color w:val="00B050"/>
-          <w:lang w:val="pt-PT"/>
-        </w:rPr>
-        <w:t>Copiar código com comentários para aqui</w:t>
-      </w:r>
-    </w:p>
-    <w:p>
-      <w:pPr>
         <w:jc w:val="left"/>
         <w:rPr>
           <w:lang w:val="pt-PT"/>
         </w:rPr>
       </w:pPr>
+      <w:bookmarkStart w:id="9" w:name="_GoBack"/>
+      <w:bookmarkEnd w:id="9"/>
     </w:p>
     <w:p>
       <w:pPr>
@@ -7321,29 +7300,29 @@
           <w:color w:val="C00000"/>
           <w:lang w:val="pt-PT"/>
         </w:rPr>
+        <w:t>Conclusões</w:t>
+      </w:r>
+      <w:bookmarkEnd w:id="13"/>
+    </w:p>
+    <w:p>
+      <w:pPr>
+        <w:rPr>
+          <w:lang w:val="pt-PT"/>
+        </w:rPr>
+      </w:pPr>
+    </w:p>
+    <w:p>
+      <w:pPr>
+        <w:rPr>
+          <w:lang w:val="pt-PT"/>
+        </w:rPr>
+      </w:pPr>
+      <w:r>
+        <w:rPr>
+          <w:color w:val="00B050"/>
+          <w:lang w:val="pt-PT"/>
+        </w:rPr>
         <w:lastRenderedPageBreak/>
-        <w:t>Conclusões</w:t>
-      </w:r>
-      <w:bookmarkEnd w:id="13"/>
-    </w:p>
-    <w:p>
-      <w:pPr>
-        <w:rPr>
-          <w:lang w:val="pt-PT"/>
-        </w:rPr>
-      </w:pPr>
-    </w:p>
-    <w:p>
-      <w:pPr>
-        <w:rPr>
-          <w:lang w:val="pt-PT"/>
-        </w:rPr>
-      </w:pPr>
-      <w:r>
-        <w:rPr>
-          <w:color w:val="00B050"/>
-          <w:lang w:val="pt-PT"/>
-        </w:rPr>
         <w:t>Completar</w:t>
       </w:r>
     </w:p>
@@ -7518,6 +7497,7 @@
           <w:color w:val="C00000"/>
           <w:lang w:val="pt-PT"/>
         </w:rPr>
+        <w:lastRenderedPageBreak/>
         <w:t>Bibliografia</w:t>
       </w:r>
       <w:bookmarkEnd w:id="14"/>
@@ -9980,7 +9960,7 @@
 </file>
 
 <file path=customXml/itemProps1.xml><?xml version="1.0" encoding="utf-8"?>
-<ds:datastoreItem xmlns:ds="http://schemas.openxmlformats.org/officeDocument/2006/customXml" ds:itemID="{6D93D181-F489-4CDA-86CA-627ED3B86393}">
+<ds:datastoreItem xmlns:ds="http://schemas.openxmlformats.org/officeDocument/2006/customXml" ds:itemID="{33910655-F125-4C7C-B8DF-C2CB34A98485}">
   <ds:schemaRefs>
     <ds:schemaRef ds:uri="http://schemas.openxmlformats.org/officeDocument/2006/bibliography"/>
   </ds:schemaRefs>
